--- a/ExperienceContent.docx
+++ b/ExperienceContent.docx
@@ -51,13 +51,153 @@
           <w:szCs w:val="22"/>
         </w:rPr>
       </w:pPr>
-      <w:r>
-        <w:rPr>
-          <w:rFonts w:ascii="Calibri" w:hAnsi="Calibri" w:cs="Calibri"/>
-          <w:sz w:val="22"/>
-          <w:szCs w:val="22"/>
-        </w:rPr>
-        <w:t xml:space="preserve">My personal website had two main purposes. First, I wanted to track what I have done. I love building, as shown throughout the website, and I wanted tangible evidence of my creations in one place. Second, I wanted to create a living system that would provide feedback on my life. Every month I track new metrics to see if I’m headed towards the life I want. Some of these include whether I completed my morning routine or what percent of my to-do list was completed. </w:t>
+      <w:bookmarkStart w:id="0" w:name="_GoBack"/>
+      <w:r>
+        <w:rPr>
+          <w:rFonts w:ascii="Calibri" w:hAnsi="Calibri" w:cs="Calibri"/>
+          <w:sz w:val="22"/>
+          <w:szCs w:val="22"/>
+        </w:rPr>
+        <w:t>My personal website had two main purposes. First, I wanted to track what I</w:t>
+      </w:r>
+      <w:r>
+        <w:rPr>
+          <w:rFonts w:ascii="Calibri" w:hAnsi="Calibri" w:cs="Calibri"/>
+          <w:sz w:val="22"/>
+          <w:szCs w:val="22"/>
+        </w:rPr>
+        <w:t xml:space="preserve">’ve </w:t>
+      </w:r>
+      <w:r>
+        <w:rPr>
+          <w:rFonts w:ascii="Calibri" w:hAnsi="Calibri" w:cs="Calibri"/>
+          <w:sz w:val="22"/>
+          <w:szCs w:val="22"/>
+        </w:rPr>
+        <w:t>done. I love building</w:t>
+      </w:r>
+      <w:r>
+        <w:rPr>
+          <w:rFonts w:ascii="Calibri" w:hAnsi="Calibri" w:cs="Calibri"/>
+          <w:sz w:val="22"/>
+          <w:szCs w:val="22"/>
+        </w:rPr>
+        <w:t xml:space="preserve">, but I needed </w:t>
+      </w:r>
+      <w:r>
+        <w:rPr>
+          <w:rFonts w:ascii="Calibri" w:hAnsi="Calibri" w:cs="Calibri"/>
+          <w:sz w:val="22"/>
+          <w:szCs w:val="22"/>
+        </w:rPr>
+        <w:t>tangible evidence of my creations in one place</w:t>
+      </w:r>
+      <w:r>
+        <w:rPr>
+          <w:rFonts w:ascii="Calibri" w:hAnsi="Calibri" w:cs="Calibri"/>
+          <w:sz w:val="22"/>
+          <w:szCs w:val="22"/>
+        </w:rPr>
+        <w:t xml:space="preserve"> (this page)</w:t>
+      </w:r>
+      <w:r>
+        <w:rPr>
+          <w:rFonts w:ascii="Calibri" w:hAnsi="Calibri" w:cs="Calibri"/>
+          <w:sz w:val="22"/>
+          <w:szCs w:val="22"/>
+        </w:rPr>
+        <w:t xml:space="preserve">. Second, I wanted to create a living system that would provide feedback </w:t>
+      </w:r>
+      <w:r>
+        <w:rPr>
+          <w:rFonts w:ascii="Calibri" w:hAnsi="Calibri" w:cs="Calibri"/>
+          <w:sz w:val="22"/>
+          <w:szCs w:val="22"/>
+        </w:rPr>
+        <w:t>on my actions</w:t>
+      </w:r>
+      <w:r>
+        <w:rPr>
+          <w:rFonts w:ascii="Calibri" w:hAnsi="Calibri" w:cs="Calibri"/>
+          <w:sz w:val="22"/>
+          <w:szCs w:val="22"/>
+        </w:rPr>
+        <w:t xml:space="preserve">. Every month I track new metrics to see if I’m headed towards the life I want. </w:t>
+      </w:r>
+      <w:r>
+        <w:rPr>
+          <w:rFonts w:ascii="Calibri" w:hAnsi="Calibri" w:cs="Calibri"/>
+          <w:sz w:val="22"/>
+          <w:szCs w:val="22"/>
+        </w:rPr>
+        <w:t xml:space="preserve">These metrics indirectly influence the home page. </w:t>
+      </w:r>
+    </w:p>
+    <w:bookmarkEnd w:id="0"/>
+    <w:p>
+      <w:pPr>
+        <w:pStyle w:val="NormalWeb"/>
+        <w:rPr>
+          <w:rFonts w:ascii="Calibri" w:hAnsi="Calibri" w:cs="Calibri"/>
+          <w:sz w:val="22"/>
+          <w:szCs w:val="22"/>
+        </w:rPr>
+      </w:pPr>
+      <w:r>
+        <w:rPr>
+          <w:rFonts w:ascii="Calibri" w:hAnsi="Calibri" w:cs="Calibri"/>
+          <w:sz w:val="22"/>
+          <w:szCs w:val="22"/>
+        </w:rPr>
+        <w:t>I also tried to capture my personality in the site, hopefully giving you a little window into my mind. Quick summary: I love building, I’m passionate, and I improve every day. If you have any questions, suggestions, or simply want to say</w:t>
+      </w:r>
+      <w:r>
+        <w:rPr>
+          <w:rFonts w:ascii="Calibri" w:hAnsi="Calibri" w:cs="Calibri"/>
+          <w:sz w:val="22"/>
+          <w:szCs w:val="22"/>
+        </w:rPr>
+        <w:t xml:space="preserve"> “hi</w:t>
+      </w:r>
+      <w:r>
+        <w:rPr>
+          <w:rFonts w:ascii="Calibri" w:hAnsi="Calibri" w:cs="Calibri"/>
+          <w:sz w:val="22"/>
+          <w:szCs w:val="22"/>
+        </w:rPr>
+        <w:t>,</w:t>
+      </w:r>
+      <w:r>
+        <w:rPr>
+          <w:rFonts w:ascii="Calibri" w:hAnsi="Calibri" w:cs="Calibri"/>
+          <w:sz w:val="22"/>
+          <w:szCs w:val="22"/>
+        </w:rPr>
+        <w:t>”</w:t>
+      </w:r>
+      <w:r>
+        <w:rPr>
+          <w:rFonts w:ascii="Calibri" w:hAnsi="Calibri" w:cs="Calibri"/>
+          <w:sz w:val="22"/>
+          <w:szCs w:val="22"/>
+        </w:rPr>
+        <w:t xml:space="preserve"> </w:t>
+      </w:r>
+      <w:r>
+        <w:rPr>
+          <w:rFonts w:ascii="Calibri" w:hAnsi="Calibri" w:cs="Calibri"/>
+          <w:sz w:val="22"/>
+          <w:szCs w:val="22"/>
+        </w:rPr>
+        <w:t>feel free to reach out</w:t>
+      </w:r>
+      <w:r>
+        <w:rPr>
+          <w:rFonts w:ascii="Calibri" w:hAnsi="Calibri" w:cs="Calibri"/>
+          <w:sz w:val="22"/>
+          <w:szCs w:val="22"/>
+        </w:rPr>
+        <w:t xml:space="preserve">. </w:t>
       </w:r>
     </w:p>
     <w:p>
@@ -75,7 +215,23 @@
           <w:sz w:val="22"/>
           <w:szCs w:val="22"/>
         </w:rPr>
-        <w:t xml:space="preserve">I also tried to capture my personality in the site, hopefully giving you a little window into my mind. Quick summary: I love building, I’m passionate, and I improve every day. If you have any questions, suggestions, or simply want to say what’s up, please let me know. </w:t>
+        <w:t xml:space="preserve">Skills: JavaScript, </w:t>
+      </w:r>
+      <w:r>
+        <w:rPr>
+          <w:rFonts w:ascii="Calibri" w:hAnsi="Calibri" w:cs="Calibri"/>
+          <w:sz w:val="22"/>
+          <w:szCs w:val="22"/>
+        </w:rPr>
+        <w:t>Jade</w:t>
+      </w:r>
+      <w:r>
+        <w:rPr>
+          <w:rFonts w:ascii="Calibri" w:hAnsi="Calibri" w:cs="Calibri"/>
+          <w:sz w:val="22"/>
+          <w:szCs w:val="22"/>
+        </w:rPr>
+        <w:t>/Sass, UI Design</w:t>
       </w:r>
     </w:p>
     <w:p>
@@ -90,10 +246,30 @@
       <w:r>
         <w:rPr>
           <w:rFonts w:ascii="Calibri" w:hAnsi="Calibri" w:cs="Calibri"/>
-          <w:sz w:val="22"/>
-          <w:szCs w:val="22"/>
-        </w:rPr>
-        <w:t>Skills: JavaScript, Pug/Sass, UI Design</w:t>
+          <w:b/>
+          <w:bCs/>
+          <w:sz w:val="22"/>
+          <w:szCs w:val="22"/>
+        </w:rPr>
+        <w:t>Analysis of Driving Data</w:t>
+      </w:r>
+      <w:r>
+        <w:rPr>
+          <w:rFonts w:ascii="Calibri" w:hAnsi="Calibri" w:cs="Calibri"/>
+          <w:b/>
+          <w:bCs/>
+          <w:sz w:val="22"/>
+          <w:szCs w:val="22"/>
+        </w:rPr>
+        <w:t xml:space="preserve"> </w:t>
+      </w:r>
+      <w:r>
+        <w:rPr>
+          <w:rFonts w:ascii="Calibri" w:hAnsi="Calibri" w:cs="Calibri"/>
+          <w:sz w:val="22"/>
+          <w:szCs w:val="22"/>
+        </w:rPr>
+        <w:t xml:space="preserve">(current) </w:t>
       </w:r>
     </w:p>
     <w:p>
@@ -108,12 +284,210 @@
       <w:r>
         <w:rPr>
           <w:rFonts w:ascii="Calibri" w:hAnsi="Calibri" w:cs="Calibri"/>
+          <w:sz w:val="22"/>
+          <w:szCs w:val="22"/>
+        </w:rPr>
+        <w:t xml:space="preserve">The education I have received through school has not taught me how to analyze data. It has taught me how one would analyze data or the math behind an algorithm, but there are very </w:t>
+      </w:r>
+      <w:r>
+        <w:rPr>
+          <w:rFonts w:ascii="Calibri" w:hAnsi="Calibri" w:cs="Calibri"/>
+          <w:sz w:val="22"/>
+          <w:szCs w:val="22"/>
+        </w:rPr>
+        <w:t>few</w:t>
+      </w:r>
+      <w:r>
+        <w:rPr>
+          <w:rFonts w:ascii="Calibri" w:hAnsi="Calibri" w:cs="Calibri"/>
+          <w:sz w:val="22"/>
+          <w:szCs w:val="22"/>
+        </w:rPr>
+        <w:t xml:space="preserve"> hands-on </w:t>
+      </w:r>
+      <w:r>
+        <w:rPr>
+          <w:rFonts w:ascii="Calibri" w:hAnsi="Calibri" w:cs="Calibri"/>
+          <w:sz w:val="22"/>
+          <w:szCs w:val="22"/>
+        </w:rPr>
+        <w:t>assignments</w:t>
+      </w:r>
+      <w:r>
+        <w:rPr>
+          <w:rFonts w:ascii="Calibri" w:hAnsi="Calibri" w:cs="Calibri"/>
+          <w:sz w:val="22"/>
+          <w:szCs w:val="22"/>
+        </w:rPr>
+        <w:t>. To get more experience working with real data in an academic setting, I decided to do an independent study with a statistics professor at Penn.</w:t>
+      </w:r>
+    </w:p>
+    <w:p>
+      <w:pPr>
+        <w:pStyle w:val="NormalWeb"/>
+        <w:rPr>
+          <w:rFonts w:ascii="Calibri" w:hAnsi="Calibri" w:cs="Calibri"/>
+          <w:sz w:val="22"/>
+          <w:szCs w:val="22"/>
+        </w:rPr>
+      </w:pPr>
+      <w:r>
+        <w:rPr>
+          <w:rFonts w:ascii="Calibri" w:hAnsi="Calibri" w:cs="Calibri"/>
+          <w:sz w:val="22"/>
+          <w:szCs w:val="22"/>
+        </w:rPr>
+        <w:t>The semester involved analyzing a dataset in which we tried to forecast whether a prospective d</w:t>
+      </w:r>
+      <w:r>
+        <w:rPr>
+          <w:rFonts w:ascii="Calibri" w:hAnsi="Calibri" w:cs="Calibri"/>
+          <w:sz w:val="22"/>
+          <w:szCs w:val="22"/>
+        </w:rPr>
+        <w:t>r</w:t>
+      </w:r>
+      <w:r>
+        <w:rPr>
+          <w:rFonts w:ascii="Calibri" w:hAnsi="Calibri" w:cs="Calibri"/>
+          <w:sz w:val="22"/>
+          <w:szCs w:val="22"/>
+        </w:rPr>
+        <w:t>iver would pass an on-road-exam and get a driver</w:t>
+      </w:r>
+      <w:r>
+        <w:rPr>
+          <w:rFonts w:ascii="Calibri" w:hAnsi="Calibri" w:cs="Calibri"/>
+          <w:sz w:val="22"/>
+          <w:szCs w:val="22"/>
+        </w:rPr>
+        <w:t>s</w:t>
+      </w:r>
+      <w:r>
+        <w:rPr>
+          <w:rFonts w:ascii="Calibri" w:hAnsi="Calibri" w:cs="Calibri"/>
+          <w:sz w:val="22"/>
+          <w:szCs w:val="22"/>
+        </w:rPr>
+        <w:t xml:space="preserve"> permit. This analysis was especially cool because it involved a binary outcome; all prior analyses I had </w:t>
+      </w:r>
+      <w:r>
+        <w:rPr>
+          <w:rFonts w:ascii="Calibri" w:hAnsi="Calibri" w:cs="Calibri"/>
+          <w:sz w:val="22"/>
+          <w:szCs w:val="22"/>
+        </w:rPr>
+        <w:t>performed</w:t>
+      </w:r>
+      <w:r>
+        <w:rPr>
+          <w:rFonts w:ascii="Calibri" w:hAnsi="Calibri" w:cs="Calibri"/>
+          <w:sz w:val="22"/>
+          <w:szCs w:val="22"/>
+        </w:rPr>
+        <w:t xml:space="preserve"> involved categorical or numeric data. With binary data, you can use some cool statistical </w:t>
+      </w:r>
+      <w:r>
+        <w:rPr>
+          <w:rFonts w:ascii="Calibri" w:hAnsi="Calibri" w:cs="Calibri"/>
+          <w:sz w:val="22"/>
+          <w:szCs w:val="22"/>
+        </w:rPr>
+        <w:t>techniques</w:t>
+      </w:r>
+      <w:r>
+        <w:rPr>
+          <w:rFonts w:ascii="Calibri" w:hAnsi="Calibri" w:cs="Calibri"/>
+          <w:sz w:val="22"/>
+          <w:szCs w:val="22"/>
+        </w:rPr>
+        <w:t>, such as logistic regression</w:t>
+      </w:r>
+      <w:r>
+        <w:rPr>
+          <w:rFonts w:ascii="Calibri" w:hAnsi="Calibri" w:cs="Calibri"/>
+          <w:sz w:val="22"/>
+          <w:szCs w:val="22"/>
+        </w:rPr>
+        <w:t xml:space="preserve"> and confusion matrices</w:t>
+      </w:r>
+      <w:r>
+        <w:rPr>
+          <w:rFonts w:ascii="Calibri" w:hAnsi="Calibri" w:cs="Calibri"/>
+          <w:sz w:val="22"/>
+          <w:szCs w:val="22"/>
+        </w:rPr>
+        <w:t xml:space="preserve">, that are unavailable with </w:t>
+      </w:r>
+      <w:r>
+        <w:rPr>
+          <w:rFonts w:ascii="Calibri" w:hAnsi="Calibri" w:cs="Calibri"/>
+          <w:sz w:val="22"/>
+          <w:szCs w:val="22"/>
+        </w:rPr>
+        <w:t xml:space="preserve">other </w:t>
+      </w:r>
+      <w:r>
+        <w:rPr>
+          <w:rFonts w:ascii="Calibri" w:hAnsi="Calibri" w:cs="Calibri"/>
+          <w:sz w:val="22"/>
+          <w:szCs w:val="22"/>
+        </w:rPr>
+        <w:t>data</w:t>
+      </w:r>
+      <w:r>
+        <w:rPr>
+          <w:rFonts w:ascii="Calibri" w:hAnsi="Calibri" w:cs="Calibri"/>
+          <w:sz w:val="22"/>
+          <w:szCs w:val="22"/>
+        </w:rPr>
+        <w:t xml:space="preserve"> types.</w:t>
+      </w:r>
+      <w:r>
+        <w:rPr>
+          <w:rFonts w:ascii="Calibri" w:hAnsi="Calibri" w:cs="Calibri"/>
+          <w:sz w:val="22"/>
+          <w:szCs w:val="22"/>
+        </w:rPr>
+        <w:t xml:space="preserve"> </w:t>
+      </w:r>
+    </w:p>
+    <w:p>
+      <w:pPr>
+        <w:pStyle w:val="NormalWeb"/>
+        <w:rPr>
+          <w:rFonts w:ascii="Calibri" w:hAnsi="Calibri" w:cs="Calibri"/>
+          <w:sz w:val="22"/>
+          <w:szCs w:val="22"/>
+        </w:rPr>
+      </w:pPr>
+      <w:r>
+        <w:rPr>
+          <w:rFonts w:ascii="Calibri" w:hAnsi="Calibri" w:cs="Calibri"/>
+          <w:sz w:val="22"/>
+          <w:szCs w:val="22"/>
+        </w:rPr>
+        <w:t>Skills: R/Python, Binary Forecasting, Machine Learning</w:t>
+      </w:r>
+    </w:p>
+    <w:p>
+      <w:pPr>
+        <w:pStyle w:val="NormalWeb"/>
+        <w:rPr>
+          <w:rFonts w:ascii="Calibri" w:hAnsi="Calibri" w:cs="Calibri"/>
+          <w:sz w:val="22"/>
+          <w:szCs w:val="22"/>
+        </w:rPr>
+      </w:pPr>
+      <w:r>
+        <w:rPr>
+          <w:rFonts w:ascii="Calibri" w:hAnsi="Calibri" w:cs="Calibri"/>
           <w:b/>
           <w:bCs/>
           <w:sz w:val="22"/>
           <w:szCs w:val="22"/>
         </w:rPr>
-        <w:t>Analysis of Driving Data</w:t>
+        <w:t xml:space="preserve">Technical + Business Development Consultant </w:t>
       </w:r>
       <w:r>
         <w:rPr>
@@ -123,15 +497,15 @@
           <w:sz w:val="22"/>
           <w:szCs w:val="22"/>
         </w:rPr>
-        <w:t xml:space="preserve"> </w:t>
-      </w:r>
-      <w:r>
-        <w:rPr>
-          <w:rFonts w:ascii="Calibri" w:hAnsi="Calibri" w:cs="Calibri"/>
-          <w:sz w:val="22"/>
-          <w:szCs w:val="22"/>
-        </w:rPr>
-        <w:t xml:space="preserve">(current) </w:t>
+        <w:t xml:space="preserve">at the Schork Group </w:t>
+      </w:r>
+      <w:r>
+        <w:rPr>
+          <w:rFonts w:ascii="Calibri" w:hAnsi="Calibri" w:cs="Calibri"/>
+          <w:sz w:val="22"/>
+          <w:szCs w:val="22"/>
+        </w:rPr>
+        <w:t xml:space="preserve">(Schork Group, 2018) </w:t>
       </w:r>
     </w:p>
     <w:p>
@@ -149,39 +523,95 @@
           <w:sz w:val="22"/>
           <w:szCs w:val="22"/>
         </w:rPr>
-        <w:t xml:space="preserve">The education I have received through school has not taught me how to analyze data. It has taught me how one would analyze data or the math behind an algorithm, but there are very </w:t>
-      </w:r>
-      <w:r>
-        <w:rPr>
-          <w:rFonts w:ascii="Calibri" w:hAnsi="Calibri" w:cs="Calibri"/>
-          <w:sz w:val="22"/>
-          <w:szCs w:val="22"/>
-        </w:rPr>
-        <w:t>few</w:t>
-      </w:r>
-      <w:r>
-        <w:rPr>
-          <w:rFonts w:ascii="Calibri" w:hAnsi="Calibri" w:cs="Calibri"/>
-          <w:sz w:val="22"/>
-          <w:szCs w:val="22"/>
-        </w:rPr>
-        <w:t xml:space="preserve"> hands-on </w:t>
-      </w:r>
-      <w:r>
-        <w:rPr>
-          <w:rFonts w:ascii="Calibri" w:hAnsi="Calibri" w:cs="Calibri"/>
-          <w:sz w:val="22"/>
-          <w:szCs w:val="22"/>
-        </w:rPr>
-        <w:t>applications</w:t>
-      </w:r>
-      <w:r>
-        <w:rPr>
-          <w:rFonts w:ascii="Calibri" w:hAnsi="Calibri" w:cs="Calibri"/>
-          <w:sz w:val="22"/>
-          <w:szCs w:val="22"/>
-        </w:rPr>
-        <w:t>. To get more experience working with real data in an academic setting, I decided to do an independent study with a statistics professor at Penn.</w:t>
+        <w:t xml:space="preserve">The Schork Group is a commodity (oil, natural gas) consulting group. </w:t>
+      </w:r>
+      <w:r>
+        <w:rPr>
+          <w:rFonts w:ascii="Calibri" w:hAnsi="Calibri" w:cs="Calibri"/>
+          <w:sz w:val="22"/>
+          <w:szCs w:val="22"/>
+        </w:rPr>
+        <w:t xml:space="preserve">By combining </w:t>
+      </w:r>
+      <w:r>
+        <w:rPr>
+          <w:rFonts w:ascii="Calibri" w:hAnsi="Calibri" w:cs="Calibri"/>
+          <w:sz w:val="22"/>
+          <w:szCs w:val="22"/>
+        </w:rPr>
+        <w:t xml:space="preserve">fundamental </w:t>
+      </w:r>
+      <w:r>
+        <w:rPr>
+          <w:rFonts w:ascii="Calibri" w:hAnsi="Calibri" w:cs="Calibri"/>
+          <w:sz w:val="22"/>
+          <w:szCs w:val="22"/>
+        </w:rPr>
+        <w:t>analysis with cutting-edge</w:t>
+      </w:r>
+      <w:r>
+        <w:rPr>
+          <w:rFonts w:ascii="Calibri" w:hAnsi="Calibri" w:cs="Calibri"/>
+          <w:sz w:val="22"/>
+          <w:szCs w:val="22"/>
+        </w:rPr>
+        <w:t xml:space="preserve"> ML, they are </w:t>
+      </w:r>
+      <w:r>
+        <w:rPr>
+          <w:rFonts w:ascii="Calibri" w:hAnsi="Calibri" w:cs="Calibri"/>
+          <w:sz w:val="22"/>
+          <w:szCs w:val="22"/>
+        </w:rPr>
+        <w:t>able to forecast the markets at a premier level</w:t>
+      </w:r>
+      <w:r>
+        <w:rPr>
+          <w:rFonts w:ascii="Calibri" w:hAnsi="Calibri" w:cs="Calibri"/>
+          <w:sz w:val="22"/>
+          <w:szCs w:val="22"/>
+        </w:rPr>
+        <w:t>.</w:t>
+      </w:r>
+      <w:r>
+        <w:rPr>
+          <w:rFonts w:ascii="Calibri" w:hAnsi="Calibri" w:cs="Calibri"/>
+          <w:sz w:val="22"/>
+          <w:szCs w:val="22"/>
+        </w:rPr>
+        <w:t xml:space="preserve"> </w:t>
+      </w:r>
+      <w:r>
+        <w:rPr>
+          <w:rFonts w:ascii="Calibri" w:hAnsi="Calibri" w:cs="Calibri"/>
+          <w:sz w:val="22"/>
+          <w:szCs w:val="22"/>
+        </w:rPr>
+        <w:t xml:space="preserve">My role with the Schork Group was two-fold. First, I was tasked with automating the daily newsletter. Second, I helped </w:t>
+      </w:r>
+      <w:r>
+        <w:rPr>
+          <w:rFonts w:ascii="Calibri" w:hAnsi="Calibri" w:cs="Calibri"/>
+          <w:sz w:val="22"/>
+          <w:szCs w:val="22"/>
+        </w:rPr>
+        <w:t xml:space="preserve">develop their business, </w:t>
+      </w:r>
+      <w:r>
+        <w:rPr>
+          <w:rFonts w:ascii="Calibri" w:hAnsi="Calibri" w:cs="Calibri"/>
+          <w:sz w:val="22"/>
+          <w:szCs w:val="22"/>
+        </w:rPr>
+        <w:t>which involved identifying areas of expansion and designing a new website.</w:t>
+      </w:r>
+      <w:r>
+        <w:rPr>
+          <w:rFonts w:ascii="Calibri" w:hAnsi="Calibri" w:cs="Calibri"/>
+          <w:sz w:val="22"/>
+          <w:szCs w:val="22"/>
+        </w:rPr>
+        <w:t xml:space="preserve"> </w:t>
       </w:r>
     </w:p>
     <w:p>
@@ -199,79 +629,177 @@
           <w:sz w:val="22"/>
           <w:szCs w:val="22"/>
         </w:rPr>
-        <w:t>The semester involved analyzing a dataset in which we tried to forecast whether a prospective d</w:t>
-      </w:r>
-      <w:r>
-        <w:rPr>
-          <w:rFonts w:ascii="Calibri" w:hAnsi="Calibri" w:cs="Calibri"/>
-          <w:sz w:val="22"/>
-          <w:szCs w:val="22"/>
-        </w:rPr>
-        <w:t>r</w:t>
-      </w:r>
-      <w:r>
-        <w:rPr>
-          <w:rFonts w:ascii="Calibri" w:hAnsi="Calibri" w:cs="Calibri"/>
-          <w:sz w:val="22"/>
-          <w:szCs w:val="22"/>
-        </w:rPr>
-        <w:t>iver would pass an on-road-exam and get a driver</w:t>
-      </w:r>
-      <w:r>
-        <w:rPr>
-          <w:rFonts w:ascii="Calibri" w:hAnsi="Calibri" w:cs="Calibri"/>
-          <w:sz w:val="22"/>
-          <w:szCs w:val="22"/>
-        </w:rPr>
-        <w:t>s</w:t>
-      </w:r>
-      <w:r>
-        <w:rPr>
-          <w:rFonts w:ascii="Calibri" w:hAnsi="Calibri" w:cs="Calibri"/>
-          <w:sz w:val="22"/>
-          <w:szCs w:val="22"/>
-        </w:rPr>
-        <w:t xml:space="preserve"> permit. This analysis was especially cool because it involved a binary outcome; all prior analyses I had done involved categorical or numeric data. With binary data, you can use some cool statistical </w:t>
-      </w:r>
-      <w:r>
-        <w:rPr>
-          <w:rFonts w:ascii="Calibri" w:hAnsi="Calibri" w:cs="Calibri"/>
-          <w:sz w:val="22"/>
-          <w:szCs w:val="22"/>
-        </w:rPr>
-        <w:t>techniques</w:t>
-      </w:r>
-      <w:r>
-        <w:rPr>
-          <w:rFonts w:ascii="Calibri" w:hAnsi="Calibri" w:cs="Calibri"/>
-          <w:sz w:val="22"/>
-          <w:szCs w:val="22"/>
-        </w:rPr>
-        <w:t>, such as logistic regression</w:t>
-      </w:r>
-      <w:r>
-        <w:rPr>
-          <w:rFonts w:ascii="Calibri" w:hAnsi="Calibri" w:cs="Calibri"/>
-          <w:sz w:val="22"/>
-          <w:szCs w:val="22"/>
-        </w:rPr>
-        <w:t xml:space="preserve"> and confusion matrices</w:t>
-      </w:r>
-      <w:r>
-        <w:rPr>
-          <w:rFonts w:ascii="Calibri" w:hAnsi="Calibri" w:cs="Calibri"/>
-          <w:sz w:val="22"/>
-          <w:szCs w:val="22"/>
-        </w:rPr>
-        <w:t>, that are unavailable with numeric or categorical data.</w:t>
-      </w:r>
-      <w:r>
-        <w:rPr>
-          <w:rFonts w:ascii="Calibri" w:hAnsi="Calibri" w:cs="Calibri"/>
-          <w:sz w:val="22"/>
-          <w:szCs w:val="22"/>
-        </w:rPr>
-        <w:t xml:space="preserve"> However, in the end, a shallow neural net performed with the highest accuracy. </w:t>
+        <w:t xml:space="preserve">I </w:t>
+      </w:r>
+      <w:r>
+        <w:rPr>
+          <w:rFonts w:ascii="Calibri" w:hAnsi="Calibri" w:cs="Calibri"/>
+          <w:sz w:val="22"/>
+          <w:szCs w:val="22"/>
+        </w:rPr>
+        <w:t>have</w:t>
+      </w:r>
+      <w:r>
+        <w:rPr>
+          <w:rFonts w:ascii="Calibri" w:hAnsi="Calibri" w:cs="Calibri"/>
+          <w:sz w:val="22"/>
+          <w:szCs w:val="22"/>
+        </w:rPr>
+        <w:t xml:space="preserve"> contin</w:t>
+      </w:r>
+      <w:r>
+        <w:rPr>
+          <w:rFonts w:ascii="Calibri" w:hAnsi="Calibri" w:cs="Calibri"/>
+          <w:sz w:val="22"/>
+          <w:szCs w:val="22"/>
+        </w:rPr>
+        <w:t>ued</w:t>
+      </w:r>
+      <w:r>
+        <w:rPr>
+          <w:rFonts w:ascii="Calibri" w:hAnsi="Calibri" w:cs="Calibri"/>
+          <w:sz w:val="22"/>
+          <w:szCs w:val="22"/>
+        </w:rPr>
+        <w:t xml:space="preserve"> my work with the Schork </w:t>
+      </w:r>
+      <w:proofErr w:type="gramStart"/>
+      <w:r>
+        <w:rPr>
+          <w:rFonts w:ascii="Calibri" w:hAnsi="Calibri" w:cs="Calibri"/>
+          <w:sz w:val="22"/>
+          <w:szCs w:val="22"/>
+        </w:rPr>
+        <w:t>Group,</w:t>
+      </w:r>
+      <w:proofErr w:type="gramEnd"/>
+      <w:r>
+        <w:rPr>
+          <w:rFonts w:ascii="Calibri" w:hAnsi="Calibri" w:cs="Calibri"/>
+          <w:sz w:val="22"/>
+          <w:szCs w:val="22"/>
+        </w:rPr>
+        <w:t xml:space="preserve"> </w:t>
+      </w:r>
+      <w:r>
+        <w:rPr>
+          <w:rFonts w:ascii="Calibri" w:hAnsi="Calibri" w:cs="Calibri"/>
+          <w:sz w:val="22"/>
+          <w:szCs w:val="22"/>
+        </w:rPr>
+        <w:t>however</w:t>
+      </w:r>
+      <w:r>
+        <w:rPr>
+          <w:rFonts w:ascii="Calibri" w:hAnsi="Calibri" w:cs="Calibri"/>
+          <w:sz w:val="22"/>
+          <w:szCs w:val="22"/>
+        </w:rPr>
+        <w:t xml:space="preserve"> my role has shifted to developing a trading algorithm. </w:t>
+      </w:r>
+      <w:r>
+        <w:rPr>
+          <w:rFonts w:ascii="Calibri" w:hAnsi="Calibri" w:cs="Calibri"/>
+          <w:sz w:val="22"/>
+          <w:szCs w:val="22"/>
+        </w:rPr>
+        <w:t>C</w:t>
+      </w:r>
+      <w:r>
+        <w:rPr>
+          <w:rFonts w:ascii="Calibri" w:hAnsi="Calibri" w:cs="Calibri"/>
+          <w:sz w:val="22"/>
+          <w:szCs w:val="22"/>
+        </w:rPr>
+        <w:t xml:space="preserve">ommodity markets are </w:t>
+      </w:r>
+      <w:r>
+        <w:rPr>
+          <w:rFonts w:ascii="Calibri" w:hAnsi="Calibri" w:cs="Calibri"/>
+          <w:sz w:val="22"/>
+          <w:szCs w:val="22"/>
+        </w:rPr>
+        <w:t>some</w:t>
+      </w:r>
+      <w:r>
+        <w:rPr>
+          <w:rFonts w:ascii="Calibri" w:hAnsi="Calibri" w:cs="Calibri"/>
+          <w:sz w:val="22"/>
+          <w:szCs w:val="22"/>
+        </w:rPr>
+        <w:t xml:space="preserve"> of </w:t>
+      </w:r>
+      <w:r>
+        <w:rPr>
+          <w:rFonts w:ascii="Calibri" w:hAnsi="Calibri" w:cs="Calibri"/>
+          <w:sz w:val="22"/>
+          <w:szCs w:val="22"/>
+        </w:rPr>
+        <w:t>the most</w:t>
+      </w:r>
+      <w:r>
+        <w:rPr>
+          <w:rFonts w:ascii="Calibri" w:hAnsi="Calibri" w:cs="Calibri"/>
+          <w:sz w:val="22"/>
+          <w:szCs w:val="22"/>
+        </w:rPr>
+        <w:t xml:space="preserve"> volatile markets in the world;</w:t>
+      </w:r>
+      <w:r>
+        <w:rPr>
+          <w:rFonts w:ascii="Calibri" w:hAnsi="Calibri" w:cs="Calibri"/>
+          <w:sz w:val="22"/>
+          <w:szCs w:val="22"/>
+        </w:rPr>
+        <w:t xml:space="preserve"> </w:t>
+      </w:r>
+      <w:r>
+        <w:rPr>
+          <w:rFonts w:ascii="Calibri" w:hAnsi="Calibri" w:cs="Calibri"/>
+          <w:sz w:val="22"/>
+          <w:szCs w:val="22"/>
+        </w:rPr>
+        <w:t>t</w:t>
+      </w:r>
+      <w:r>
+        <w:rPr>
+          <w:rFonts w:ascii="Calibri" w:hAnsi="Calibri" w:cs="Calibri"/>
+          <w:sz w:val="22"/>
+          <w:szCs w:val="22"/>
+        </w:rPr>
+        <w:t xml:space="preserve">o leverage this volatility, I am developing algorithms across several </w:t>
+      </w:r>
+      <w:r>
+        <w:rPr>
+          <w:rFonts w:ascii="Calibri" w:hAnsi="Calibri" w:cs="Calibri"/>
+          <w:sz w:val="22"/>
+          <w:szCs w:val="22"/>
+        </w:rPr>
+        <w:t xml:space="preserve">major </w:t>
+      </w:r>
+      <w:r>
+        <w:rPr>
+          <w:rFonts w:ascii="Calibri" w:hAnsi="Calibri" w:cs="Calibri"/>
+          <w:sz w:val="22"/>
+          <w:szCs w:val="22"/>
+        </w:rPr>
+        <w:t xml:space="preserve">commodities that uses market </w:t>
+      </w:r>
+      <w:r>
+        <w:rPr>
+          <w:rFonts w:ascii="Calibri" w:hAnsi="Calibri" w:cs="Calibri"/>
+          <w:sz w:val="22"/>
+          <w:szCs w:val="22"/>
+        </w:rPr>
+        <w:t>activity</w:t>
+      </w:r>
+      <w:r>
+        <w:rPr>
+          <w:rFonts w:ascii="Calibri" w:hAnsi="Calibri" w:cs="Calibri"/>
+          <w:sz w:val="22"/>
+          <w:szCs w:val="22"/>
+        </w:rPr>
+        <w:t xml:space="preserve"> to forecast price spikes. </w:t>
       </w:r>
     </w:p>
     <w:p>
@@ -289,7 +817,31 @@
           <w:sz w:val="22"/>
           <w:szCs w:val="22"/>
         </w:rPr>
-        <w:t>Skills: R/Python, Binary Forecasting, Machine Learning</w:t>
+        <w:t xml:space="preserve">Skills: </w:t>
+      </w:r>
+      <w:r>
+        <w:rPr>
+          <w:rFonts w:ascii="Calibri" w:hAnsi="Calibri" w:cs="Calibri"/>
+          <w:sz w:val="22"/>
+          <w:szCs w:val="22"/>
+        </w:rPr>
+        <w:t>R/</w:t>
+      </w:r>
+      <w:r>
+        <w:rPr>
+          <w:rFonts w:ascii="Calibri" w:hAnsi="Calibri" w:cs="Calibri"/>
+          <w:sz w:val="22"/>
+          <w:szCs w:val="22"/>
+        </w:rPr>
+        <w:t>Python, Automation, Business Development</w:t>
+      </w:r>
+      <w:r>
+        <w:rPr>
+          <w:rFonts w:ascii="Calibri" w:hAnsi="Calibri" w:cs="Calibri"/>
+          <w:sz w:val="22"/>
+          <w:szCs w:val="22"/>
+        </w:rPr>
+        <w:t>, Machine Learning</w:t>
       </w:r>
     </w:p>
     <w:p>
@@ -309,15 +861,15 @@
           <w:sz w:val="22"/>
           <w:szCs w:val="22"/>
         </w:rPr>
-        <w:t xml:space="preserve">Technical + Business Development Consultant </w:t>
-      </w:r>
-      <w:r>
-        <w:rPr>
-          <w:rFonts w:ascii="Calibri" w:hAnsi="Calibri" w:cs="Calibri"/>
-          <w:sz w:val="22"/>
-          <w:szCs w:val="22"/>
-        </w:rPr>
-        <w:t xml:space="preserve">(Schork Group, 2018) </w:t>
+        <w:t xml:space="preserve">Statistical Analysis for Reef Check </w:t>
+      </w:r>
+      <w:r>
+        <w:rPr>
+          <w:rFonts w:ascii="Calibri" w:hAnsi="Calibri" w:cs="Calibri"/>
+          <w:sz w:val="22"/>
+          <w:szCs w:val="22"/>
+        </w:rPr>
+        <w:t>(2018)</w:t>
       </w:r>
     </w:p>
     <w:p>
@@ -335,95 +887,32 @@
           <w:sz w:val="22"/>
           <w:szCs w:val="22"/>
         </w:rPr>
-        <w:t xml:space="preserve">The Schork Group is a commodity (oil, natural gas) consulting group. </w:t>
-      </w:r>
-      <w:r>
-        <w:rPr>
-          <w:rFonts w:ascii="Calibri" w:hAnsi="Calibri" w:cs="Calibri"/>
-          <w:sz w:val="22"/>
-          <w:szCs w:val="22"/>
-        </w:rPr>
-        <w:t xml:space="preserve">By combining </w:t>
-      </w:r>
-      <w:r>
-        <w:rPr>
-          <w:rFonts w:ascii="Calibri" w:hAnsi="Calibri" w:cs="Calibri"/>
-          <w:sz w:val="22"/>
-          <w:szCs w:val="22"/>
-        </w:rPr>
-        <w:t>fundamental and technical analysis</w:t>
-      </w:r>
-      <w:r>
-        <w:rPr>
-          <w:rFonts w:ascii="Calibri" w:hAnsi="Calibri" w:cs="Calibri"/>
-          <w:sz w:val="22"/>
-          <w:szCs w:val="22"/>
-        </w:rPr>
-        <w:t xml:space="preserve"> with ML</w:t>
-      </w:r>
-      <w:r>
-        <w:rPr>
-          <w:rFonts w:ascii="Calibri" w:hAnsi="Calibri" w:cs="Calibri"/>
-          <w:sz w:val="22"/>
-          <w:szCs w:val="22"/>
-        </w:rPr>
-        <w:t>, they are uniquely positioned to advise</w:t>
-      </w:r>
-      <w:r>
-        <w:rPr>
-          <w:rFonts w:ascii="Calibri" w:hAnsi="Calibri" w:cs="Calibri"/>
-          <w:sz w:val="22"/>
-          <w:szCs w:val="22"/>
-        </w:rPr>
-        <w:t xml:space="preserve"> commodity traders</w:t>
-      </w:r>
-      <w:r>
-        <w:rPr>
-          <w:rFonts w:ascii="Calibri" w:hAnsi="Calibri" w:cs="Calibri"/>
-          <w:sz w:val="22"/>
-          <w:szCs w:val="22"/>
-        </w:rPr>
-        <w:t xml:space="preserve">. </w:t>
-      </w:r>
-      <w:r>
-        <w:rPr>
-          <w:rFonts w:ascii="Calibri" w:hAnsi="Calibri" w:cs="Calibri"/>
-          <w:sz w:val="22"/>
-          <w:szCs w:val="22"/>
-        </w:rPr>
-        <w:t>One of their main services is</w:t>
-      </w:r>
-      <w:r>
-        <w:rPr>
-          <w:rFonts w:ascii="Calibri" w:hAnsi="Calibri" w:cs="Calibri"/>
-          <w:sz w:val="22"/>
-          <w:szCs w:val="22"/>
-        </w:rPr>
-        <w:t xml:space="preserve"> a</w:t>
-      </w:r>
-      <w:r>
-        <w:rPr>
-          <w:rFonts w:ascii="Calibri" w:hAnsi="Calibri" w:cs="Calibri"/>
-          <w:sz w:val="22"/>
-          <w:szCs w:val="22"/>
-        </w:rPr>
-        <w:t xml:space="preserve"> daily newsletter </w:t>
-      </w:r>
-      <w:r>
-        <w:rPr>
-          <w:rFonts w:ascii="Calibri" w:hAnsi="Calibri" w:cs="Calibri"/>
-          <w:sz w:val="22"/>
-          <w:szCs w:val="22"/>
-        </w:rPr>
-        <w:t>that</w:t>
-      </w:r>
-      <w:r>
-        <w:rPr>
-          <w:rFonts w:ascii="Calibri" w:hAnsi="Calibri" w:cs="Calibri"/>
-          <w:sz w:val="22"/>
-          <w:szCs w:val="22"/>
-        </w:rPr>
-        <w:t xml:space="preserve"> provides traders a brief snapshot of the commodity markets as well as forecasts for the markets. </w:t>
+        <w:lastRenderedPageBreak/>
+        <w:t xml:space="preserve">Coral reefs are the most biodiverse ecosystems on the planet and </w:t>
+      </w:r>
+      <w:r>
+        <w:rPr>
+          <w:rFonts w:ascii="Calibri" w:hAnsi="Calibri" w:cs="Calibri"/>
+          <w:sz w:val="22"/>
+          <w:szCs w:val="22"/>
+        </w:rPr>
+        <w:t xml:space="preserve">are </w:t>
+      </w:r>
+      <w:r>
+        <w:rPr>
+          <w:rFonts w:ascii="Calibri" w:hAnsi="Calibri" w:cs="Calibri"/>
+          <w:sz w:val="22"/>
+          <w:szCs w:val="22"/>
+        </w:rPr>
+        <w:t xml:space="preserve">home to around 25% of all ocean life. </w:t>
+      </w:r>
+      <w:r>
+        <w:rPr>
+          <w:rFonts w:ascii="Calibri" w:hAnsi="Calibri" w:cs="Calibri"/>
+          <w:sz w:val="22"/>
+          <w:szCs w:val="22"/>
+        </w:rPr>
+        <w:t xml:space="preserve">Because of this high species richness, they are incredibly beautiful and fantastically interesting. Some personal favorites include Sail Rock in Thailand and Cozumel off the coast of Mexico. </w:t>
       </w:r>
     </w:p>
     <w:p>
@@ -441,7 +930,15 @@
           <w:sz w:val="22"/>
           <w:szCs w:val="22"/>
         </w:rPr>
-        <w:t>My role with the Schork Group was two-fold. First, I was tasked with automating the daily newsletter graphics and text, where possible. Second, I helped with business development which involved identifying areas of expansion and designing a new website.</w:t>
+        <w:t>Interested to learn more about reefs</w:t>
+      </w:r>
+      <w:r>
+        <w:rPr>
+          <w:rFonts w:ascii="Calibri" w:hAnsi="Calibri" w:cs="Calibri"/>
+          <w:sz w:val="22"/>
+          <w:szCs w:val="22"/>
+        </w:rPr>
+        <w:t>, I partnered with Reef Check, a data collection non-profit, to assess whether corals recover after a bleaching event.</w:t>
       </w:r>
       <w:r>
         <w:rPr>
@@ -450,6 +947,94 @@
           <w:szCs w:val="22"/>
         </w:rPr>
         <w:t xml:space="preserve"> </w:t>
+      </w:r>
+      <w:r>
+        <w:rPr>
+          <w:rFonts w:ascii="Calibri" w:hAnsi="Calibri" w:cs="Calibri"/>
+          <w:sz w:val="22"/>
+          <w:szCs w:val="22"/>
+        </w:rPr>
+        <w:t xml:space="preserve">Long story short, the percent of </w:t>
+      </w:r>
+      <w:r>
+        <w:rPr>
+          <w:rFonts w:ascii="Calibri" w:hAnsi="Calibri" w:cs="Calibri"/>
+          <w:sz w:val="22"/>
+          <w:szCs w:val="22"/>
+        </w:rPr>
+        <w:t xml:space="preserve">corals with </w:t>
+      </w:r>
+      <w:r>
+        <w:rPr>
+          <w:rFonts w:ascii="Calibri" w:hAnsi="Calibri" w:cs="Calibri"/>
+          <w:sz w:val="22"/>
+          <w:szCs w:val="22"/>
+        </w:rPr>
+        <w:t>bleaching decreases by 6.5% when Reef Check perform</w:t>
+      </w:r>
+      <w:r>
+        <w:rPr>
+          <w:rFonts w:ascii="Calibri" w:hAnsi="Calibri" w:cs="Calibri"/>
+          <w:sz w:val="22"/>
+          <w:szCs w:val="22"/>
+        </w:rPr>
+        <w:t>ed</w:t>
+      </w:r>
+      <w:r>
+        <w:rPr>
+          <w:rFonts w:ascii="Calibri" w:hAnsi="Calibri" w:cs="Calibri"/>
+          <w:sz w:val="22"/>
+          <w:szCs w:val="22"/>
+        </w:rPr>
+        <w:t xml:space="preserve"> the next dive. Furthermore, 44% of reefs show complete recovery by the next </w:t>
+      </w:r>
+      <w:r>
+        <w:rPr>
+          <w:rFonts w:ascii="Calibri" w:hAnsi="Calibri" w:cs="Calibri"/>
+          <w:sz w:val="22"/>
+          <w:szCs w:val="22"/>
+        </w:rPr>
+        <w:t>dive</w:t>
+      </w:r>
+      <w:r>
+        <w:rPr>
+          <w:rFonts w:ascii="Calibri" w:hAnsi="Calibri" w:cs="Calibri"/>
+          <w:sz w:val="22"/>
+          <w:szCs w:val="22"/>
+        </w:rPr>
+        <w:t xml:space="preserve">. This is good news! The reefs </w:t>
+      </w:r>
+      <w:r>
+        <w:rPr>
+          <w:rFonts w:ascii="Calibri" w:hAnsi="Calibri" w:cs="Calibri"/>
+          <w:sz w:val="22"/>
+          <w:szCs w:val="22"/>
+        </w:rPr>
+        <w:t>can</w:t>
+      </w:r>
+      <w:r>
+        <w:rPr>
+          <w:rFonts w:ascii="Calibri" w:hAnsi="Calibri" w:cs="Calibri"/>
+          <w:sz w:val="22"/>
+          <w:szCs w:val="22"/>
+        </w:rPr>
+        <w:t xml:space="preserve"> naturally recover.</w:t>
+      </w:r>
+      <w:r>
+        <w:rPr>
+          <w:rFonts w:ascii="Calibri" w:hAnsi="Calibri" w:cs="Calibri"/>
+          <w:sz w:val="22"/>
+          <w:szCs w:val="22"/>
+        </w:rPr>
+        <w:t xml:space="preserve"> </w:t>
+      </w:r>
+      <w:r>
+        <w:rPr>
+          <w:rFonts w:ascii="Calibri" w:hAnsi="Calibri" w:cs="Calibri"/>
+          <w:sz w:val="22"/>
+          <w:szCs w:val="22"/>
+        </w:rPr>
+        <w:t xml:space="preserve">I plan to do further research through my upcoming senior thesis. </w:t>
       </w:r>
     </w:p>
     <w:p>
@@ -467,77 +1052,306 @@
           <w:sz w:val="22"/>
           <w:szCs w:val="22"/>
         </w:rPr>
-        <w:t xml:space="preserve">I am continuing my work with the Schork </w:t>
-      </w:r>
-      <w:proofErr w:type="gramStart"/>
-      <w:r>
-        <w:rPr>
-          <w:rFonts w:ascii="Calibri" w:hAnsi="Calibri" w:cs="Calibri"/>
-          <w:sz w:val="22"/>
-          <w:szCs w:val="22"/>
-        </w:rPr>
-        <w:t>Group,</w:t>
-      </w:r>
-      <w:proofErr w:type="gramEnd"/>
-      <w:r>
-        <w:rPr>
-          <w:rFonts w:ascii="Calibri" w:hAnsi="Calibri" w:cs="Calibri"/>
-          <w:sz w:val="22"/>
-          <w:szCs w:val="22"/>
-        </w:rPr>
-        <w:t xml:space="preserve"> however my role has shifted to developing a trading algorithm. Fun fact: commodity markets are the most volatile </w:t>
-      </w:r>
-      <w:r>
-        <w:rPr>
-          <w:rFonts w:ascii="Calibri" w:hAnsi="Calibri" w:cs="Calibri"/>
+        <w:t>Skills: R, Data Cleaning, Regression</w:t>
+      </w:r>
+    </w:p>
+    <w:p>
+      <w:pPr>
+        <w:spacing w:before="100" w:beforeAutospacing="1" w:after="100" w:afterAutospacing="1"/>
+        <w:rPr>
+          <w:rFonts w:ascii="Calibri" w:eastAsia="Times New Roman" w:hAnsi="Calibri" w:cs="Calibri"/>
+          <w:sz w:val="22"/>
+          <w:szCs w:val="22"/>
+        </w:rPr>
+      </w:pPr>
+      <w:r>
+        <w:rPr>
+          <w:rFonts w:ascii="Calibri" w:eastAsia="Times New Roman" w:hAnsi="Calibri" w:cs="Calibri"/>
           <w:b/>
           <w:bCs/>
           <w:sz w:val="22"/>
           <w:szCs w:val="22"/>
         </w:rPr>
-        <w:t>tradable security</w:t>
-      </w:r>
-      <w:r>
-        <w:rPr>
-          <w:rFonts w:ascii="Calibri" w:hAnsi="Calibri" w:cs="Calibri"/>
+        <w:t xml:space="preserve">CTO + Co-Founder </w:t>
+      </w:r>
+      <w:r>
+        <w:rPr>
+          <w:rFonts w:ascii="Calibri" w:eastAsia="Times New Roman" w:hAnsi="Calibri" w:cs="Calibri"/>
           <w:b/>
           <w:bCs/>
           <w:sz w:val="22"/>
           <w:szCs w:val="22"/>
         </w:rPr>
-        <w:t>, other than____</w:t>
-      </w:r>
-      <w:r>
-        <w:rPr>
-          <w:rFonts w:ascii="Calibri" w:hAnsi="Calibri" w:cs="Calibri"/>
-          <w:sz w:val="22"/>
-          <w:szCs w:val="22"/>
-        </w:rPr>
-        <w:t xml:space="preserve">. To leverage this volatility, I am developing algorithms across several commodities that uses market data to forecast price spikes. </w:t>
+        <w:t xml:space="preserve">of Fitalyst </w:t>
+      </w:r>
+      <w:r>
+        <w:rPr>
+          <w:rFonts w:ascii="Calibri" w:eastAsia="Times New Roman" w:hAnsi="Calibri" w:cs="Calibri"/>
+          <w:sz w:val="22"/>
+          <w:szCs w:val="22"/>
+        </w:rPr>
+        <w:t xml:space="preserve">(Fitalyst, 2017 – 2018) </w:t>
       </w:r>
     </w:p>
     <w:p>
       <w:pPr>
-        <w:pStyle w:val="NormalWeb"/>
-        <w:rPr>
-          <w:rFonts w:ascii="Calibri" w:hAnsi="Calibri" w:cs="Calibri"/>
-          <w:sz w:val="22"/>
-          <w:szCs w:val="22"/>
-        </w:rPr>
-      </w:pPr>
-      <w:r>
-        <w:rPr>
-          <w:rFonts w:ascii="Calibri" w:hAnsi="Calibri" w:cs="Calibri"/>
-          <w:sz w:val="22"/>
-          <w:szCs w:val="22"/>
-        </w:rPr>
-        <w:lastRenderedPageBreak/>
-        <w:t>Skills: Python, Automation, Business Development</w:t>
+        <w:spacing w:before="100" w:beforeAutospacing="1" w:after="100" w:afterAutospacing="1"/>
+        <w:rPr>
+          <w:rFonts w:ascii="Calibri" w:eastAsia="Times New Roman" w:hAnsi="Calibri" w:cs="Calibri"/>
+          <w:sz w:val="22"/>
+          <w:szCs w:val="22"/>
+        </w:rPr>
+      </w:pPr>
+      <w:r>
+        <w:rPr>
+          <w:rFonts w:ascii="Calibri" w:eastAsia="Times New Roman" w:hAnsi="Calibri" w:cs="Calibri"/>
+          <w:sz w:val="22"/>
+          <w:szCs w:val="22"/>
+        </w:rPr>
+        <w:t xml:space="preserve">I co-founded a health and wellness startup called Fitalyst, the fitness catalyst. </w:t>
+      </w:r>
+      <w:r>
+        <w:rPr>
+          <w:rFonts w:ascii="Calibri" w:eastAsia="Times New Roman" w:hAnsi="Calibri" w:cs="Calibri"/>
+          <w:sz w:val="22"/>
+          <w:szCs w:val="22"/>
+        </w:rPr>
+        <w:t>Fitalyst</w:t>
+      </w:r>
+      <w:r>
+        <w:rPr>
+          <w:rFonts w:ascii="Calibri" w:eastAsia="Times New Roman" w:hAnsi="Calibri" w:cs="Calibri"/>
+          <w:sz w:val="22"/>
+          <w:szCs w:val="22"/>
+        </w:rPr>
+        <w:t xml:space="preserve"> take</w:t>
+      </w:r>
+      <w:r>
+        <w:rPr>
+          <w:rFonts w:ascii="Calibri" w:eastAsia="Times New Roman" w:hAnsi="Calibri" w:cs="Calibri"/>
+          <w:sz w:val="22"/>
+          <w:szCs w:val="22"/>
+        </w:rPr>
+        <w:t>s</w:t>
+      </w:r>
+      <w:r>
+        <w:rPr>
+          <w:rFonts w:ascii="Calibri" w:eastAsia="Times New Roman" w:hAnsi="Calibri" w:cs="Calibri"/>
+          <w:sz w:val="22"/>
+          <w:szCs w:val="22"/>
+        </w:rPr>
+        <w:t xml:space="preserve"> a holistic approach to wellness by targeting </w:t>
+      </w:r>
+      <w:r>
+        <w:rPr>
+          <w:rFonts w:ascii="Calibri" w:eastAsia="Times New Roman" w:hAnsi="Calibri" w:cs="Calibri"/>
+          <w:sz w:val="22"/>
+          <w:szCs w:val="22"/>
+        </w:rPr>
+        <w:t>three key area</w:t>
+      </w:r>
+      <w:r>
+        <w:rPr>
+          <w:rFonts w:ascii="Calibri" w:eastAsia="Times New Roman" w:hAnsi="Calibri" w:cs="Calibri"/>
+          <w:sz w:val="22"/>
+          <w:szCs w:val="22"/>
+        </w:rPr>
+        <w:t>s</w:t>
+      </w:r>
+      <w:r>
+        <w:rPr>
+          <w:rFonts w:ascii="Calibri" w:eastAsia="Times New Roman" w:hAnsi="Calibri" w:cs="Calibri"/>
+          <w:sz w:val="22"/>
+          <w:szCs w:val="22"/>
+        </w:rPr>
+        <w:t xml:space="preserve">: exercise, diet, and mental health. As of 2018, there are no fitness apps that focus all three of these </w:t>
+      </w:r>
+      <w:r>
+        <w:rPr>
+          <w:rFonts w:ascii="Calibri" w:eastAsia="Times New Roman" w:hAnsi="Calibri" w:cs="Calibri"/>
+          <w:sz w:val="22"/>
+          <w:szCs w:val="22"/>
+        </w:rPr>
+        <w:t>topics</w:t>
+      </w:r>
+      <w:r>
+        <w:rPr>
+          <w:rFonts w:ascii="Calibri" w:eastAsia="Times New Roman" w:hAnsi="Calibri" w:cs="Calibri"/>
+          <w:sz w:val="22"/>
+          <w:szCs w:val="22"/>
+        </w:rPr>
+        <w:t xml:space="preserve">. </w:t>
       </w:r>
     </w:p>
     <w:p>
       <w:pPr>
-        <w:pStyle w:val="NormalWeb"/>
+        <w:spacing w:before="100" w:beforeAutospacing="1" w:after="100" w:afterAutospacing="1"/>
+        <w:rPr>
+          <w:rFonts w:ascii="Calibri" w:eastAsia="Times New Roman" w:hAnsi="Calibri" w:cs="Calibri"/>
+          <w:sz w:val="22"/>
+          <w:szCs w:val="22"/>
+        </w:rPr>
+      </w:pPr>
+      <w:r>
+        <w:rPr>
+          <w:rFonts w:ascii="Calibri" w:eastAsia="Times New Roman" w:hAnsi="Calibri" w:cs="Calibri"/>
+          <w:sz w:val="22"/>
+          <w:szCs w:val="22"/>
+        </w:rPr>
+        <w:t>To help our users reach their goals, we developed a chatbot that provides need-to-know information about wellness and also helps to motivate the users. The second area is what really excited me about Fitalyst. The chatbot would ask targeted questions and thereby develop a motivational profile for each user. If you’re the type of person that needs a drill sergeant, TAG will use strong language. On the flip side, if you need support, TAG will use kinder language.</w:t>
+      </w:r>
+    </w:p>
+    <w:p>
+      <w:pPr>
+        <w:spacing w:before="100" w:beforeAutospacing="1" w:after="100" w:afterAutospacing="1"/>
+        <w:rPr>
+          <w:rFonts w:ascii="Calibri" w:eastAsia="Times New Roman" w:hAnsi="Calibri" w:cs="Calibri"/>
+          <w:sz w:val="22"/>
+          <w:szCs w:val="22"/>
+        </w:rPr>
+      </w:pPr>
+      <w:r>
+        <w:rPr>
+          <w:rFonts w:ascii="Calibri" w:eastAsia="Times New Roman" w:hAnsi="Calibri" w:cs="Calibri"/>
+          <w:sz w:val="22"/>
+          <w:szCs w:val="22"/>
+        </w:rPr>
+        <w:t xml:space="preserve">As alluded to earlier, my role was mainly to develop the chatbots. To prototype, we used a tool called chatfuel, which is a point-and-click service that allows you to rapidly </w:t>
+      </w:r>
+      <w:r>
+        <w:rPr>
+          <w:rFonts w:ascii="Calibri" w:eastAsia="Times New Roman" w:hAnsi="Calibri" w:cs="Calibri"/>
+          <w:sz w:val="22"/>
+          <w:szCs w:val="22"/>
+        </w:rPr>
+        <w:t>build</w:t>
+      </w:r>
+      <w:r>
+        <w:rPr>
+          <w:rFonts w:ascii="Calibri" w:eastAsia="Times New Roman" w:hAnsi="Calibri" w:cs="Calibri"/>
+          <w:sz w:val="22"/>
+          <w:szCs w:val="22"/>
+        </w:rPr>
+        <w:t xml:space="preserve"> Facebook Messenger chatbots. </w:t>
+      </w:r>
+      <w:r>
+        <w:rPr>
+          <w:rFonts w:ascii="Calibri" w:eastAsia="Times New Roman" w:hAnsi="Calibri" w:cs="Calibri"/>
+          <w:sz w:val="22"/>
+          <w:szCs w:val="22"/>
+        </w:rPr>
+        <w:t xml:space="preserve">From these prototypes, </w:t>
+      </w:r>
+      <w:r>
+        <w:rPr>
+          <w:rFonts w:ascii="Calibri" w:eastAsia="Times New Roman" w:hAnsi="Calibri" w:cs="Calibri"/>
+          <w:sz w:val="22"/>
+          <w:szCs w:val="22"/>
+        </w:rPr>
+        <w:t xml:space="preserve">I </w:t>
+      </w:r>
+      <w:r>
+        <w:rPr>
+          <w:rFonts w:ascii="Calibri" w:eastAsia="Times New Roman" w:hAnsi="Calibri" w:cs="Calibri"/>
+          <w:sz w:val="22"/>
+          <w:szCs w:val="22"/>
+        </w:rPr>
+        <w:t>designed and built an iOS application. Some</w:t>
+      </w:r>
+      <w:r>
+        <w:rPr>
+          <w:rFonts w:ascii="Calibri" w:eastAsia="Times New Roman" w:hAnsi="Calibri" w:cs="Calibri"/>
+          <w:sz w:val="22"/>
+          <w:szCs w:val="22"/>
+        </w:rPr>
+        <w:t xml:space="preserve"> of my</w:t>
+      </w:r>
+      <w:r>
+        <w:rPr>
+          <w:rFonts w:ascii="Calibri" w:eastAsia="Times New Roman" w:hAnsi="Calibri" w:cs="Calibri"/>
+          <w:sz w:val="22"/>
+          <w:szCs w:val="22"/>
+        </w:rPr>
+        <w:t xml:space="preserve"> other roles included developing </w:t>
+      </w:r>
+      <w:r>
+        <w:rPr>
+          <w:rFonts w:ascii="Calibri" w:eastAsia="Times New Roman" w:hAnsi="Calibri" w:cs="Calibri"/>
+          <w:sz w:val="22"/>
+          <w:szCs w:val="22"/>
+        </w:rPr>
+        <w:t xml:space="preserve">the </w:t>
+      </w:r>
+      <w:r>
+        <w:rPr>
+          <w:rFonts w:ascii="Calibri" w:eastAsia="Times New Roman" w:hAnsi="Calibri" w:cs="Calibri"/>
+          <w:sz w:val="22"/>
+          <w:szCs w:val="22"/>
+        </w:rPr>
+        <w:t xml:space="preserve">business plan, conducting </w:t>
+      </w:r>
+      <w:r>
+        <w:rPr>
+          <w:rFonts w:ascii="Calibri" w:eastAsia="Times New Roman" w:hAnsi="Calibri" w:cs="Calibri"/>
+          <w:sz w:val="22"/>
+          <w:szCs w:val="22"/>
+        </w:rPr>
+        <w:t>competitor analyses</w:t>
+      </w:r>
+      <w:r>
+        <w:rPr>
+          <w:rFonts w:ascii="Calibri" w:eastAsia="Times New Roman" w:hAnsi="Calibri" w:cs="Calibri"/>
+          <w:sz w:val="22"/>
+          <w:szCs w:val="22"/>
+        </w:rPr>
+        <w:t xml:space="preserve">, and running pilots to test the product. </w:t>
+      </w:r>
+    </w:p>
+    <w:p>
+      <w:pPr>
+        <w:spacing w:before="100" w:beforeAutospacing="1" w:after="100" w:afterAutospacing="1"/>
+        <w:rPr>
+          <w:rFonts w:ascii="Calibri" w:eastAsia="Times New Roman" w:hAnsi="Calibri" w:cs="Calibri"/>
+          <w:sz w:val="22"/>
+          <w:szCs w:val="22"/>
+        </w:rPr>
+      </w:pPr>
+      <w:r>
+        <w:rPr>
+          <w:rFonts w:ascii="Calibri" w:eastAsia="Times New Roman" w:hAnsi="Calibri" w:cs="Calibri"/>
+          <w:sz w:val="22"/>
+          <w:szCs w:val="22"/>
+        </w:rPr>
+        <w:t>Skills: Swift</w:t>
+      </w:r>
+      <w:r>
+        <w:rPr>
+          <w:rFonts w:ascii="Calibri" w:eastAsia="Times New Roman" w:hAnsi="Calibri" w:cs="Calibri"/>
+          <w:sz w:val="22"/>
+          <w:szCs w:val="22"/>
+        </w:rPr>
+        <w:t>/JavaScript</w:t>
+      </w:r>
+      <w:r>
+        <w:rPr>
+          <w:rFonts w:ascii="Calibri" w:eastAsia="Times New Roman" w:hAnsi="Calibri" w:cs="Calibri"/>
+          <w:sz w:val="22"/>
+          <w:szCs w:val="22"/>
+        </w:rPr>
+        <w:t>, Business Development</w:t>
+      </w:r>
+      <w:r>
+        <w:rPr>
+          <w:rFonts w:ascii="Calibri" w:eastAsia="Times New Roman" w:hAnsi="Calibri" w:cs="Calibri"/>
+          <w:sz w:val="22"/>
+          <w:szCs w:val="22"/>
+        </w:rPr>
+        <w:t xml:space="preserve">, UI Design </w:t>
+      </w:r>
+    </w:p>
+    <w:p>
+      <w:pPr>
+        <w:spacing w:before="100" w:beforeAutospacing="1" w:after="100" w:afterAutospacing="1"/>
         <w:rPr>
           <w:rFonts w:ascii="Calibri" w:hAnsi="Calibri" w:cs="Calibri"/>
           <w:sz w:val="22"/>
@@ -552,107 +1366,119 @@
           <w:sz w:val="22"/>
           <w:szCs w:val="22"/>
         </w:rPr>
-        <w:t xml:space="preserve">Statistical Analysis for Reef Check </w:t>
-      </w:r>
-      <w:r>
-        <w:rPr>
-          <w:rFonts w:ascii="Calibri" w:hAnsi="Calibri" w:cs="Calibri"/>
-          <w:sz w:val="22"/>
-          <w:szCs w:val="22"/>
-        </w:rPr>
-        <w:t>(2018)</w:t>
+        <w:t xml:space="preserve">YES: </w:t>
+      </w:r>
+      <w:r>
+        <w:rPr>
+          <w:rFonts w:ascii="Calibri" w:hAnsi="Calibri" w:cs="Calibri"/>
+          <w:b/>
+          <w:bCs/>
+          <w:sz w:val="22"/>
+          <w:szCs w:val="22"/>
+        </w:rPr>
+        <w:t xml:space="preserve">Residential + Teaching Assistant </w:t>
+      </w:r>
+      <w:r>
+        <w:rPr>
+          <w:rFonts w:ascii="Calibri" w:hAnsi="Calibri" w:cs="Calibri"/>
+          <w:b/>
+          <w:bCs/>
+          <w:sz w:val="22"/>
+          <w:szCs w:val="22"/>
+        </w:rPr>
+        <w:t xml:space="preserve">at Wharton Moneyball Academy </w:t>
+      </w:r>
+      <w:r>
+        <w:rPr>
+          <w:rFonts w:ascii="Calibri" w:hAnsi="Calibri" w:cs="Calibri"/>
+          <w:sz w:val="22"/>
+          <w:szCs w:val="22"/>
+        </w:rPr>
+        <w:t>(2017)</w:t>
       </w:r>
     </w:p>
     <w:p>
       <w:pPr>
-        <w:pStyle w:val="NormalWeb"/>
-        <w:rPr>
-          <w:rFonts w:ascii="Calibri" w:hAnsi="Calibri" w:cs="Calibri"/>
-          <w:sz w:val="22"/>
-          <w:szCs w:val="22"/>
-        </w:rPr>
-      </w:pPr>
-      <w:r>
-        <w:rPr>
-          <w:rFonts w:ascii="Calibri" w:hAnsi="Calibri" w:cs="Calibri"/>
-          <w:sz w:val="22"/>
-          <w:szCs w:val="22"/>
-        </w:rPr>
-        <w:t xml:space="preserve">Coral reefs are the most biodiverse ecosystems on the planet and </w:t>
-      </w:r>
-      <w:r>
-        <w:rPr>
-          <w:rFonts w:ascii="Calibri" w:hAnsi="Calibri" w:cs="Calibri"/>
-          <w:sz w:val="22"/>
-          <w:szCs w:val="22"/>
-        </w:rPr>
-        <w:t xml:space="preserve">are </w:t>
-      </w:r>
-      <w:r>
-        <w:rPr>
-          <w:rFonts w:ascii="Calibri" w:hAnsi="Calibri" w:cs="Calibri"/>
-          <w:sz w:val="22"/>
-          <w:szCs w:val="22"/>
-        </w:rPr>
-        <w:t xml:space="preserve">home to around 25% of all ocean life. Despite their proven importance, little has been done to protect them. </w:t>
-      </w:r>
-      <w:r>
-        <w:rPr>
-          <w:rFonts w:ascii="Calibri" w:hAnsi="Calibri" w:cs="Calibri"/>
-          <w:sz w:val="22"/>
-          <w:szCs w:val="22"/>
-        </w:rPr>
-        <w:t xml:space="preserve">Seeing potential for scientific discovery, I partnered with Reef Check, a data collection non-profit, to assess whether corals recover after a bleaching event. </w:t>
+        <w:spacing w:before="100" w:beforeAutospacing="1" w:after="100" w:afterAutospacing="1"/>
+        <w:rPr>
+          <w:rFonts w:ascii="Calibri" w:hAnsi="Calibri" w:cs="Calibri"/>
+          <w:sz w:val="22"/>
+          <w:szCs w:val="22"/>
+        </w:rPr>
+      </w:pPr>
+      <w:r>
+        <w:rPr>
+          <w:rFonts w:ascii="Calibri" w:hAnsi="Calibri" w:cs="Calibri"/>
+          <w:sz w:val="22"/>
+          <w:szCs w:val="22"/>
+        </w:rPr>
+        <w:t>Wharton Moneyball Academy is a 4-week summer camp geared towards high school students interested in baseball analytics. The camp introduces campers to R and</w:t>
+      </w:r>
+      <w:r>
+        <w:rPr>
+          <w:rFonts w:ascii="Calibri" w:hAnsi="Calibri" w:cs="Calibri"/>
+          <w:sz w:val="22"/>
+          <w:szCs w:val="22"/>
+        </w:rPr>
+        <w:t xml:space="preserve"> </w:t>
+      </w:r>
+      <w:r>
+        <w:rPr>
+          <w:rFonts w:ascii="Calibri" w:hAnsi="Calibri" w:cs="Calibri"/>
+          <w:sz w:val="22"/>
+          <w:szCs w:val="22"/>
+        </w:rPr>
+        <w:t xml:space="preserve">covers basic statistical techniques. </w:t>
       </w:r>
     </w:p>
     <w:p>
       <w:pPr>
-        <w:pStyle w:val="NormalWeb"/>
-        <w:rPr>
-          <w:rFonts w:ascii="Calibri" w:hAnsi="Calibri" w:cs="Calibri"/>
-          <w:sz w:val="22"/>
-          <w:szCs w:val="22"/>
-        </w:rPr>
-      </w:pPr>
-      <w:r>
-        <w:rPr>
-          <w:rFonts w:ascii="Calibri" w:hAnsi="Calibri" w:cs="Calibri"/>
-          <w:sz w:val="22"/>
-          <w:szCs w:val="22"/>
-        </w:rPr>
-        <w:t>Long story short, the percent of bleaching decreases by 6.5% when Reef Check performs the next dive. Furthermore, 44% of reefs show complete recovery by the next dive. This is good news! The reefs often naturally recover.</w:t>
-      </w:r>
-      <w:r>
-        <w:rPr>
-          <w:rFonts w:ascii="Calibri" w:hAnsi="Calibri" w:cs="Calibri"/>
-          <w:sz w:val="22"/>
-          <w:szCs w:val="22"/>
-        </w:rPr>
-        <w:t xml:space="preserve"> Because I am interested in coral reefs specifically, </w:t>
-      </w:r>
-      <w:r>
-        <w:rPr>
-          <w:rFonts w:ascii="Calibri" w:hAnsi="Calibri" w:cs="Calibri"/>
-          <w:sz w:val="22"/>
-          <w:szCs w:val="22"/>
-        </w:rPr>
-        <w:t>I</w:t>
-      </w:r>
-      <w:r>
-        <w:rPr>
-          <w:rFonts w:ascii="Calibri" w:hAnsi="Calibri" w:cs="Calibri"/>
-          <w:sz w:val="22"/>
-          <w:szCs w:val="22"/>
-        </w:rPr>
-        <w:t xml:space="preserve"> decided to</w:t>
-      </w:r>
-      <w:r>
-        <w:rPr>
-          <w:rFonts w:ascii="Calibri" w:hAnsi="Calibri" w:cs="Calibri"/>
-          <w:sz w:val="22"/>
-          <w:szCs w:val="22"/>
-        </w:rPr>
-        <w:t xml:space="preserve"> incorporate a similar question into my senior thesis. </w:t>
+        <w:spacing w:before="100" w:beforeAutospacing="1" w:after="100" w:afterAutospacing="1"/>
+        <w:rPr>
+          <w:rFonts w:ascii="Calibri" w:hAnsi="Calibri" w:cs="Calibri"/>
+          <w:sz w:val="22"/>
+          <w:szCs w:val="22"/>
+        </w:rPr>
+      </w:pPr>
+      <w:r>
+        <w:rPr>
+          <w:rFonts w:ascii="Calibri" w:hAnsi="Calibri" w:cs="Calibri"/>
+          <w:sz w:val="22"/>
+          <w:szCs w:val="22"/>
+        </w:rPr>
+        <w:t xml:space="preserve">My role at Moneyball was two-fold. First, I served as a teaching assistant, which involved helping campers </w:t>
+      </w:r>
+      <w:r>
+        <w:rPr>
+          <w:rFonts w:ascii="Calibri" w:hAnsi="Calibri" w:cs="Calibri"/>
+          <w:sz w:val="22"/>
+          <w:szCs w:val="22"/>
+        </w:rPr>
+        <w:t>understand basic analytics concepts and complete their final projects</w:t>
+      </w:r>
+      <w:r>
+        <w:rPr>
+          <w:rFonts w:ascii="Calibri" w:hAnsi="Calibri" w:cs="Calibri"/>
+          <w:sz w:val="22"/>
+          <w:szCs w:val="22"/>
+        </w:rPr>
+        <w:t>. Second, I worke</w:t>
+      </w:r>
+      <w:r>
+        <w:rPr>
+          <w:rFonts w:ascii="Calibri" w:hAnsi="Calibri" w:cs="Calibri"/>
+          <w:sz w:val="22"/>
+          <w:szCs w:val="22"/>
+        </w:rPr>
+        <w:t>d as a residential assistant, which means I helped organize trips, activities, and overall attended to campers’ needs.</w:t>
+      </w:r>
+      <w:r>
+        <w:rPr>
+          <w:rFonts w:ascii="Calibri" w:hAnsi="Calibri" w:cs="Calibri"/>
+          <w:sz w:val="22"/>
+          <w:szCs w:val="22"/>
+        </w:rPr>
+        <w:t xml:space="preserve"> </w:t>
       </w:r>
     </w:p>
     <w:p>
@@ -667,124 +1493,477 @@
       <w:r>
         <w:rPr>
           <w:rFonts w:ascii="Calibri" w:hAnsi="Calibri" w:cs="Calibri"/>
-          <w:sz w:val="22"/>
-          <w:szCs w:val="22"/>
-        </w:rPr>
-        <w:t>Skills: R, Data Cleaning, Regression</w:t>
+          <w:b/>
+          <w:bCs/>
+          <w:sz w:val="22"/>
+          <w:szCs w:val="22"/>
+        </w:rPr>
+        <w:t xml:space="preserve">NBA Web Scraping + Quantile Boosting Algorithm </w:t>
+      </w:r>
+      <w:r>
+        <w:rPr>
+          <w:rFonts w:ascii="Calibri" w:hAnsi="Calibri" w:cs="Calibri"/>
+          <w:sz w:val="22"/>
+          <w:szCs w:val="22"/>
+        </w:rPr>
+        <w:t>(2017)</w:t>
+      </w:r>
+      <w:r>
+        <w:rPr>
+          <w:rFonts w:ascii="Calibri" w:hAnsi="Calibri" w:cs="Calibri"/>
+          <w:sz w:val="22"/>
+          <w:szCs w:val="22"/>
+        </w:rPr>
+        <w:t xml:space="preserve"> </w:t>
       </w:r>
     </w:p>
     <w:p>
       <w:pPr>
-        <w:spacing w:before="100" w:beforeAutospacing="1" w:after="100" w:afterAutospacing="1"/>
-        <w:rPr>
-          <w:rFonts w:ascii="Calibri" w:eastAsia="Times New Roman" w:hAnsi="Calibri" w:cs="Calibri"/>
-          <w:sz w:val="22"/>
-          <w:szCs w:val="22"/>
-        </w:rPr>
-      </w:pPr>
-      <w:r>
-        <w:rPr>
-          <w:rFonts w:ascii="Calibri" w:eastAsia="Times New Roman" w:hAnsi="Calibri" w:cs="Calibri"/>
+        <w:pStyle w:val="NormalWeb"/>
+        <w:rPr>
+          <w:rFonts w:ascii="Calibri" w:hAnsi="Calibri" w:cs="Calibri"/>
+          <w:sz w:val="22"/>
+          <w:szCs w:val="22"/>
+        </w:rPr>
+      </w:pPr>
+      <w:r>
+        <w:rPr>
+          <w:rFonts w:ascii="Calibri" w:hAnsi="Calibri" w:cs="Calibri"/>
+          <w:sz w:val="22"/>
+          <w:szCs w:val="22"/>
+        </w:rPr>
+        <w:t>I’m a die-hard NBA fan</w:t>
+      </w:r>
+      <w:r>
+        <w:rPr>
+          <w:rFonts w:ascii="Calibri" w:hAnsi="Calibri" w:cs="Calibri"/>
+          <w:sz w:val="22"/>
+          <w:szCs w:val="22"/>
+        </w:rPr>
+        <w:t xml:space="preserve"> (specifically the 76ers)</w:t>
+      </w:r>
+      <w:r>
+        <w:rPr>
+          <w:rFonts w:ascii="Calibri" w:hAnsi="Calibri" w:cs="Calibri"/>
+          <w:sz w:val="22"/>
+          <w:szCs w:val="22"/>
+        </w:rPr>
+        <w:t xml:space="preserve">. When, I discovered that I could make money by following a sport I loved, I couldn’t resist. However, after placing some bets on Draft Kings, I </w:t>
+      </w:r>
+      <w:r>
+        <w:rPr>
+          <w:rFonts w:ascii="Calibri" w:hAnsi="Calibri" w:cs="Calibri"/>
+          <w:sz w:val="22"/>
+          <w:szCs w:val="22"/>
+        </w:rPr>
+        <w:t>found</w:t>
+      </w:r>
+      <w:r>
+        <w:rPr>
+          <w:rFonts w:ascii="Calibri" w:hAnsi="Calibri" w:cs="Calibri"/>
+          <w:sz w:val="22"/>
+          <w:szCs w:val="22"/>
+        </w:rPr>
+        <w:t xml:space="preserve"> there were lots </w:t>
+      </w:r>
+      <w:r>
+        <w:rPr>
+          <w:rFonts w:ascii="Calibri" w:hAnsi="Calibri" w:cs="Calibri"/>
+          <w:sz w:val="22"/>
+          <w:szCs w:val="22"/>
+        </w:rPr>
+        <w:lastRenderedPageBreak/>
+        <w:t xml:space="preserve">of other people who were very </w:t>
+      </w:r>
+      <w:r>
+        <w:rPr>
+          <w:rFonts w:ascii="Calibri" w:hAnsi="Calibri" w:cs="Calibri"/>
+          <w:sz w:val="22"/>
+          <w:szCs w:val="22"/>
+        </w:rPr>
+        <w:t>skilled</w:t>
+      </w:r>
+      <w:r>
+        <w:rPr>
+          <w:rFonts w:ascii="Calibri" w:hAnsi="Calibri" w:cs="Calibri"/>
+          <w:sz w:val="22"/>
+          <w:szCs w:val="22"/>
+        </w:rPr>
+        <w:t xml:space="preserve"> at winning these contests. </w:t>
+      </w:r>
+      <w:r>
+        <w:rPr>
+          <w:rFonts w:ascii="Calibri" w:hAnsi="Calibri" w:cs="Calibri"/>
+          <w:sz w:val="22"/>
+          <w:szCs w:val="22"/>
+        </w:rPr>
+        <w:t>To get the upper</w:t>
+      </w:r>
+      <w:r>
+        <w:rPr>
+          <w:rFonts w:ascii="Calibri" w:hAnsi="Calibri" w:cs="Calibri"/>
+          <w:sz w:val="22"/>
+          <w:szCs w:val="22"/>
+        </w:rPr>
+        <w:t>-</w:t>
+      </w:r>
+      <w:r>
+        <w:rPr>
+          <w:rFonts w:ascii="Calibri" w:hAnsi="Calibri" w:cs="Calibri"/>
+          <w:sz w:val="22"/>
+          <w:szCs w:val="22"/>
+        </w:rPr>
+        <w:t>hand</w:t>
+      </w:r>
+      <w:r>
+        <w:rPr>
+          <w:rFonts w:ascii="Calibri" w:hAnsi="Calibri" w:cs="Calibri"/>
+          <w:sz w:val="22"/>
+          <w:szCs w:val="22"/>
+        </w:rPr>
+        <w:t xml:space="preserve">, I decided to develop an algorithm that would predict player performance. </w:t>
+      </w:r>
+    </w:p>
+    <w:p>
+      <w:pPr>
+        <w:pStyle w:val="NormalWeb"/>
+        <w:rPr>
+          <w:rFonts w:ascii="Calibri" w:hAnsi="Calibri" w:cs="Calibri"/>
+          <w:sz w:val="22"/>
+          <w:szCs w:val="22"/>
+        </w:rPr>
+      </w:pPr>
+      <w:r>
+        <w:rPr>
+          <w:rFonts w:ascii="Calibri" w:hAnsi="Calibri" w:cs="Calibri"/>
+          <w:sz w:val="22"/>
+          <w:szCs w:val="22"/>
+        </w:rPr>
+        <w:t>The algorithm had two main parts. First, I web</w:t>
+      </w:r>
+      <w:r>
+        <w:rPr>
+          <w:rFonts w:ascii="Calibri" w:hAnsi="Calibri" w:cs="Calibri"/>
+          <w:sz w:val="22"/>
+          <w:szCs w:val="22"/>
+        </w:rPr>
+        <w:t>-</w:t>
+      </w:r>
+      <w:r>
+        <w:rPr>
+          <w:rFonts w:ascii="Calibri" w:hAnsi="Calibri" w:cs="Calibri"/>
+          <w:sz w:val="22"/>
+          <w:szCs w:val="22"/>
+        </w:rPr>
+        <w:t xml:space="preserve">scraped </w:t>
+      </w:r>
+      <w:r>
+        <w:rPr>
+          <w:rFonts w:ascii="Calibri" w:hAnsi="Calibri" w:cs="Calibri"/>
+          <w:sz w:val="22"/>
+          <w:szCs w:val="22"/>
+        </w:rPr>
+        <w:t xml:space="preserve">and cleaned </w:t>
+      </w:r>
+      <w:r>
+        <w:rPr>
+          <w:rFonts w:ascii="Calibri" w:hAnsi="Calibri" w:cs="Calibri"/>
+          <w:sz w:val="22"/>
+          <w:szCs w:val="22"/>
+        </w:rPr>
+        <w:t>box</w:t>
+      </w:r>
+      <w:r>
+        <w:rPr>
+          <w:rFonts w:ascii="Calibri" w:hAnsi="Calibri" w:cs="Calibri"/>
+          <w:sz w:val="22"/>
+          <w:szCs w:val="22"/>
+        </w:rPr>
+        <w:t>-</w:t>
+      </w:r>
+      <w:r>
+        <w:rPr>
+          <w:rFonts w:ascii="Calibri" w:hAnsi="Calibri" w:cs="Calibri"/>
+          <w:sz w:val="22"/>
+          <w:szCs w:val="22"/>
+        </w:rPr>
+        <w:t>score da</w:t>
+      </w:r>
+      <w:r>
+        <w:rPr>
+          <w:rFonts w:ascii="Calibri" w:hAnsi="Calibri" w:cs="Calibri"/>
+          <w:sz w:val="22"/>
+          <w:szCs w:val="22"/>
+        </w:rPr>
+        <w:t xml:space="preserve">ta. Second, I developed a quantile boosting algorithm that forecasted Draft Kings points, a linear combination of basketball’s </w:t>
+      </w:r>
+      <w:r>
+        <w:rPr>
+          <w:rFonts w:ascii="Calibri" w:hAnsi="Calibri" w:cs="Calibri"/>
+          <w:sz w:val="22"/>
+          <w:szCs w:val="22"/>
+        </w:rPr>
+        <w:t>basic</w:t>
+      </w:r>
+      <w:r>
+        <w:rPr>
+          <w:rFonts w:ascii="Calibri" w:hAnsi="Calibri" w:cs="Calibri"/>
+          <w:sz w:val="22"/>
+          <w:szCs w:val="22"/>
+        </w:rPr>
+        <w:t xml:space="preserve"> stat</w:t>
+      </w:r>
+      <w:r>
+        <w:rPr>
+          <w:rFonts w:ascii="Calibri" w:hAnsi="Calibri" w:cs="Calibri"/>
+          <w:sz w:val="22"/>
+          <w:szCs w:val="22"/>
+        </w:rPr>
+        <w:t>s</w:t>
+      </w:r>
+      <w:r>
+        <w:rPr>
+          <w:rFonts w:ascii="Calibri" w:hAnsi="Calibri" w:cs="Calibri"/>
+          <w:sz w:val="22"/>
+          <w:szCs w:val="22"/>
+        </w:rPr>
+        <w:t>.</w:t>
+      </w:r>
+      <w:r>
+        <w:rPr>
+          <w:rFonts w:ascii="Calibri" w:hAnsi="Calibri" w:cs="Calibri"/>
+          <w:sz w:val="22"/>
+          <w:szCs w:val="22"/>
+        </w:rPr>
+        <w:t xml:space="preserve"> The algorithm </w:t>
+      </w:r>
+      <w:r>
+        <w:rPr>
+          <w:rFonts w:ascii="Calibri" w:hAnsi="Calibri" w:cs="Calibri"/>
+          <w:sz w:val="22"/>
+          <w:szCs w:val="22"/>
+        </w:rPr>
+        <w:t>had</w:t>
+      </w:r>
+      <w:r>
+        <w:rPr>
+          <w:rFonts w:ascii="Calibri" w:hAnsi="Calibri" w:cs="Calibri"/>
+          <w:sz w:val="22"/>
+          <w:szCs w:val="22"/>
+        </w:rPr>
+        <w:t xml:space="preserve"> some success, but I was unable to consistently produce winning lineups; because there were so many </w:t>
+      </w:r>
+      <w:r>
+        <w:rPr>
+          <w:rFonts w:ascii="Calibri" w:hAnsi="Calibri" w:cs="Calibri"/>
+          <w:sz w:val="22"/>
+          <w:szCs w:val="22"/>
+        </w:rPr>
+        <w:t>lineups</w:t>
+      </w:r>
+      <w:r>
+        <w:rPr>
+          <w:rFonts w:ascii="Calibri" w:hAnsi="Calibri" w:cs="Calibri"/>
+          <w:sz w:val="22"/>
+          <w:szCs w:val="22"/>
+        </w:rPr>
+        <w:t xml:space="preserve"> in each contest, the algorithm needed to produce a near optimal </w:t>
+      </w:r>
+      <w:r>
+        <w:rPr>
+          <w:rFonts w:ascii="Calibri" w:hAnsi="Calibri" w:cs="Calibri"/>
+          <w:sz w:val="22"/>
+          <w:szCs w:val="22"/>
+        </w:rPr>
+        <w:t>forecast</w:t>
+      </w:r>
+      <w:r>
+        <w:rPr>
+          <w:rFonts w:ascii="Calibri" w:hAnsi="Calibri" w:cs="Calibri"/>
+          <w:sz w:val="22"/>
+          <w:szCs w:val="22"/>
+        </w:rPr>
+        <w:t xml:space="preserve">. </w:t>
+      </w:r>
+    </w:p>
+    <w:p>
+      <w:pPr>
+        <w:pStyle w:val="NormalWeb"/>
+        <w:rPr>
+          <w:rFonts w:ascii="Calibri" w:hAnsi="Calibri" w:cs="Calibri"/>
+          <w:sz w:val="22"/>
+          <w:szCs w:val="22"/>
+        </w:rPr>
+      </w:pPr>
+      <w:r>
+        <w:rPr>
+          <w:rFonts w:ascii="Calibri" w:hAnsi="Calibri" w:cs="Calibri"/>
+          <w:sz w:val="22"/>
+          <w:szCs w:val="22"/>
+        </w:rPr>
+        <w:t>Skills: Python/R, Web-scraping, Machine Learning</w:t>
+      </w:r>
+    </w:p>
+    <w:p>
+      <w:pPr>
+        <w:pStyle w:val="NormalWeb"/>
+        <w:rPr>
+          <w:rFonts w:ascii="Calibri" w:hAnsi="Calibri" w:cs="Calibri"/>
+          <w:sz w:val="22"/>
+          <w:szCs w:val="22"/>
+        </w:rPr>
+      </w:pPr>
+      <w:r>
+        <w:rPr>
+          <w:rFonts w:ascii="Calibri" w:hAnsi="Calibri" w:cs="Calibri"/>
           <w:b/>
           <w:bCs/>
           <w:sz w:val="22"/>
           <w:szCs w:val="22"/>
         </w:rPr>
-        <w:t xml:space="preserve">CTO + Co-Founder </w:t>
-      </w:r>
-      <w:r>
-        <w:rPr>
-          <w:rFonts w:ascii="Calibri" w:eastAsia="Times New Roman" w:hAnsi="Calibri" w:cs="Calibri"/>
-          <w:sz w:val="22"/>
-          <w:szCs w:val="22"/>
-        </w:rPr>
-        <w:t xml:space="preserve">(Fitalyst, 2017 – 2018) </w:t>
+        <w:t xml:space="preserve">iOS Applications </w:t>
+      </w:r>
+      <w:r>
+        <w:rPr>
+          <w:rFonts w:ascii="Calibri" w:hAnsi="Calibri" w:cs="Calibri"/>
+          <w:sz w:val="22"/>
+          <w:szCs w:val="22"/>
+        </w:rPr>
+        <w:t xml:space="preserve">(2014 – 2018) </w:t>
       </w:r>
     </w:p>
     <w:p>
       <w:pPr>
-        <w:spacing w:before="100" w:beforeAutospacing="1" w:after="100" w:afterAutospacing="1"/>
-        <w:rPr>
-          <w:rFonts w:ascii="Calibri" w:eastAsia="Times New Roman" w:hAnsi="Calibri" w:cs="Calibri"/>
-          <w:sz w:val="22"/>
-          <w:szCs w:val="22"/>
-        </w:rPr>
-      </w:pPr>
-      <w:r>
-        <w:rPr>
-          <w:rFonts w:ascii="Calibri" w:eastAsia="Times New Roman" w:hAnsi="Calibri" w:cs="Calibri"/>
-          <w:sz w:val="22"/>
-          <w:szCs w:val="22"/>
-        </w:rPr>
-        <w:t xml:space="preserve">I co-founded a health and wellness startup called Fitalyst, the fitness catalyst. Long story short, we take a holistic approach to wellness by targeting </w:t>
-      </w:r>
-      <w:r>
-        <w:rPr>
-          <w:rFonts w:ascii="Calibri" w:eastAsia="Times New Roman" w:hAnsi="Calibri" w:cs="Calibri"/>
-          <w:sz w:val="22"/>
-          <w:szCs w:val="22"/>
-        </w:rPr>
-        <w:t xml:space="preserve">the three key areas: exercise, diet, and mental health. As of 2018, there are no fitness apps that focus all three of these areas. </w:t>
+        <w:pStyle w:val="NormalWeb"/>
+        <w:rPr>
+          <w:rFonts w:ascii="Calibri" w:hAnsi="Calibri" w:cs="Calibri"/>
+          <w:sz w:val="22"/>
+          <w:szCs w:val="22"/>
+        </w:rPr>
+      </w:pPr>
+      <w:r>
+        <w:rPr>
+          <w:rFonts w:ascii="Calibri" w:hAnsi="Calibri" w:cs="Calibri"/>
+          <w:sz w:val="22"/>
+          <w:szCs w:val="22"/>
+        </w:rPr>
+        <w:t xml:space="preserve">Apps are the best get rich quick strategy out there. Or so I was told. With millions in sight, I taught myself </w:t>
+      </w:r>
+      <w:r>
+        <w:rPr>
+          <w:rFonts w:ascii="Calibri" w:hAnsi="Calibri" w:cs="Calibri"/>
+          <w:sz w:val="22"/>
+          <w:szCs w:val="22"/>
+        </w:rPr>
+        <w:t>Objective</w:t>
+      </w:r>
+      <w:r>
+        <w:rPr>
+          <w:rFonts w:ascii="Calibri" w:hAnsi="Calibri" w:cs="Calibri"/>
+          <w:sz w:val="22"/>
+          <w:szCs w:val="22"/>
+        </w:rPr>
+        <w:t xml:space="preserve">-C and developed the greatest iPhone game since Flappy Bird. It was called </w:t>
+      </w:r>
+      <w:r>
+        <w:rPr>
+          <w:rFonts w:ascii="Calibri" w:hAnsi="Calibri" w:cs="Calibri"/>
+          <w:sz w:val="22"/>
+          <w:szCs w:val="22"/>
+        </w:rPr>
+        <w:t>“</w:t>
+      </w:r>
+      <w:r>
+        <w:rPr>
+          <w:rFonts w:ascii="Calibri" w:hAnsi="Calibri" w:cs="Calibri"/>
+          <w:sz w:val="22"/>
+          <w:szCs w:val="22"/>
+        </w:rPr>
+        <w:t>Fit the Ball</w:t>
+      </w:r>
+      <w:r>
+        <w:rPr>
+          <w:rFonts w:ascii="Calibri" w:hAnsi="Calibri" w:cs="Calibri"/>
+          <w:sz w:val="22"/>
+          <w:szCs w:val="22"/>
+        </w:rPr>
+        <w:t>”</w:t>
+      </w:r>
+      <w:r>
+        <w:rPr>
+          <w:rFonts w:ascii="Calibri" w:hAnsi="Calibri" w:cs="Calibri"/>
+          <w:sz w:val="22"/>
+          <w:szCs w:val="22"/>
+        </w:rPr>
+        <w:t xml:space="preserve"> and involved pressing “bigger” or “smaller” buttons that resized a ball so it would fit between incoming barriers. It didn’t make it to the app store. </w:t>
       </w:r>
     </w:p>
     <w:p>
       <w:pPr>
-        <w:spacing w:before="100" w:beforeAutospacing="1" w:after="100" w:afterAutospacing="1"/>
-        <w:rPr>
-          <w:rFonts w:ascii="Calibri" w:eastAsia="Times New Roman" w:hAnsi="Calibri" w:cs="Calibri"/>
-          <w:sz w:val="22"/>
-          <w:szCs w:val="22"/>
-        </w:rPr>
-      </w:pPr>
-      <w:r>
-        <w:rPr>
-          <w:rFonts w:ascii="Calibri" w:eastAsia="Times New Roman" w:hAnsi="Calibri" w:cs="Calibri"/>
-          <w:sz w:val="22"/>
-          <w:szCs w:val="22"/>
-        </w:rPr>
-        <w:t>To help our users reach their goals, we developed a chatbot that provides need-to-know information about wellness and also helps to motivate the users. The second area is what really excited me about Fitalyst. The chatbot would ask targeted questions and thereby develop a motivational profile for each user. If you’re the type of person that needs a drill sergeant, TAG will use strong language. On the flip side, if you need more support, TAG will use kinder language.</w:t>
+        <w:pStyle w:val="NormalWeb"/>
+        <w:rPr>
+          <w:rFonts w:ascii="Calibri" w:hAnsi="Calibri" w:cs="Calibri"/>
+          <w:sz w:val="22"/>
+          <w:szCs w:val="22"/>
+        </w:rPr>
+      </w:pPr>
+      <w:r>
+        <w:rPr>
+          <w:rFonts w:ascii="Calibri" w:hAnsi="Calibri" w:cs="Calibri"/>
+          <w:sz w:val="22"/>
+          <w:szCs w:val="22"/>
+        </w:rPr>
+        <w:t xml:space="preserve">However, I enjoy developing apps and learning the framework on which they operate. To continue my learning, I conducted an independent study in app development where my final project involved developing a scheduling app for my high school. In college, I took </w:t>
+      </w:r>
+      <w:r>
+        <w:rPr>
+          <w:rFonts w:ascii="Calibri" w:hAnsi="Calibri" w:cs="Calibri"/>
+          <w:sz w:val="22"/>
+          <w:szCs w:val="22"/>
+        </w:rPr>
+        <w:t>a</w:t>
+      </w:r>
+      <w:r>
+        <w:rPr>
+          <w:rFonts w:ascii="Calibri" w:hAnsi="Calibri" w:cs="Calibri"/>
+          <w:sz w:val="22"/>
+          <w:szCs w:val="22"/>
+        </w:rPr>
+        <w:t xml:space="preserve"> course in iOS development which helped fill in the gaps left by a self-taught education.</w:t>
       </w:r>
     </w:p>
     <w:p>
       <w:pPr>
-        <w:spacing w:before="100" w:beforeAutospacing="1" w:after="100" w:afterAutospacing="1"/>
-        <w:rPr>
-          <w:rFonts w:ascii="Calibri" w:eastAsia="Times New Roman" w:hAnsi="Calibri" w:cs="Calibri"/>
-          <w:sz w:val="22"/>
-          <w:szCs w:val="22"/>
-        </w:rPr>
-      </w:pPr>
-      <w:r>
-        <w:rPr>
-          <w:rFonts w:ascii="Calibri" w:eastAsia="Times New Roman" w:hAnsi="Calibri" w:cs="Calibri"/>
-          <w:sz w:val="22"/>
-          <w:szCs w:val="22"/>
-        </w:rPr>
-        <w:t xml:space="preserve">As alluded to earlier, my role was mainly to develop the chatbots. To prototype, we used a tool called chatfuel, which is a point-and-click service that allows you to rapidly build Facebook Messenger chatbots. </w:t>
-      </w:r>
-      <w:r>
-        <w:rPr>
-          <w:rFonts w:ascii="Calibri" w:eastAsia="Times New Roman" w:hAnsi="Calibri" w:cs="Calibri"/>
-          <w:sz w:val="22"/>
-          <w:szCs w:val="22"/>
-        </w:rPr>
-        <w:t xml:space="preserve">From these prototypes, </w:t>
-      </w:r>
-      <w:r>
-        <w:rPr>
-          <w:rFonts w:ascii="Calibri" w:eastAsia="Times New Roman" w:hAnsi="Calibri" w:cs="Calibri"/>
-          <w:sz w:val="22"/>
-          <w:szCs w:val="22"/>
-        </w:rPr>
-        <w:t xml:space="preserve">I </w:t>
-      </w:r>
-      <w:r>
-        <w:rPr>
-          <w:rFonts w:ascii="Calibri" w:eastAsia="Times New Roman" w:hAnsi="Calibri" w:cs="Calibri"/>
-          <w:sz w:val="22"/>
-          <w:szCs w:val="22"/>
-        </w:rPr>
-        <w:t xml:space="preserve">designed and built an iOS application. Some other roles included developing a business plan, conducting market research, and running pilots to test the product. </w:t>
+        <w:pStyle w:val="NormalWeb"/>
+        <w:rPr>
+          <w:rFonts w:ascii="Calibri" w:hAnsi="Calibri" w:cs="Calibri"/>
+          <w:sz w:val="22"/>
+          <w:szCs w:val="22"/>
+        </w:rPr>
+      </w:pPr>
+      <w:r>
+        <w:rPr>
+          <w:rFonts w:ascii="Calibri" w:hAnsi="Calibri" w:cs="Calibri"/>
+          <w:sz w:val="22"/>
+          <w:szCs w:val="22"/>
+        </w:rPr>
+        <w:t xml:space="preserve">Skills: </w:t>
+      </w:r>
+      <w:r>
+        <w:rPr>
+          <w:rFonts w:ascii="Calibri" w:hAnsi="Calibri" w:cs="Calibri"/>
+          <w:sz w:val="22"/>
+          <w:szCs w:val="22"/>
+        </w:rPr>
+        <w:t>Swift</w:t>
+      </w:r>
+      <w:r>
+        <w:rPr>
+          <w:rFonts w:ascii="Calibri" w:hAnsi="Calibri" w:cs="Calibri"/>
+          <w:sz w:val="22"/>
+          <w:szCs w:val="22"/>
+        </w:rPr>
+        <w:t>, Objective-C, UI Design</w:t>
       </w:r>
     </w:p>
     <w:p>
@@ -799,24 +1978,234 @@
       <w:r>
         <w:rPr>
           <w:rFonts w:ascii="Calibri" w:eastAsia="Times New Roman" w:hAnsi="Calibri" w:cs="Calibri"/>
-          <w:sz w:val="22"/>
-          <w:szCs w:val="22"/>
-        </w:rPr>
-        <w:t xml:space="preserve">Skills: Swift, Business Development, </w:t>
-      </w:r>
-      <w:r>
-        <w:rPr>
-          <w:rFonts w:ascii="Calibri" w:eastAsia="Times New Roman" w:hAnsi="Calibri" w:cs="Calibri"/>
-          <w:sz w:val="22"/>
-          <w:szCs w:val="22"/>
-        </w:rPr>
-        <w:t xml:space="preserve">Marketing, UI Design, </w:t>
+          <w:b/>
+          <w:bCs/>
+          <w:sz w:val="22"/>
+          <w:szCs w:val="22"/>
+        </w:rPr>
+        <w:t xml:space="preserve">High Grade + High Yield Investment Intern </w:t>
+      </w:r>
+      <w:r>
+        <w:rPr>
+          <w:rFonts w:ascii="Calibri" w:eastAsia="Times New Roman" w:hAnsi="Calibri" w:cs="Calibri"/>
+          <w:sz w:val="22"/>
+          <w:szCs w:val="22"/>
+        </w:rPr>
+        <w:t>(Logan Circle Partners, 2016)</w:t>
       </w:r>
     </w:p>
     <w:p>
       <w:pPr>
         <w:spacing w:before="100" w:beforeAutospacing="1" w:after="100" w:afterAutospacing="1"/>
         <w:rPr>
+          <w:rFonts w:ascii="Calibri" w:eastAsia="Times New Roman" w:hAnsi="Calibri" w:cs="Calibri"/>
+          <w:sz w:val="22"/>
+          <w:szCs w:val="22"/>
+        </w:rPr>
+      </w:pPr>
+      <w:r>
+        <w:rPr>
+          <w:rFonts w:ascii="Calibri" w:eastAsia="Times New Roman" w:hAnsi="Calibri" w:cs="Calibri"/>
+          <w:sz w:val="22"/>
+          <w:szCs w:val="22"/>
+        </w:rPr>
+        <w:t xml:space="preserve">Logan Circle Partners is a </w:t>
+      </w:r>
+      <w:r>
+        <w:rPr>
+          <w:rFonts w:ascii="Calibri" w:eastAsia="Times New Roman" w:hAnsi="Calibri" w:cs="Calibri"/>
+          <w:sz w:val="22"/>
+          <w:szCs w:val="22"/>
+        </w:rPr>
+        <w:t>private investment manager</w:t>
+      </w:r>
+      <w:r>
+        <w:rPr>
+          <w:rFonts w:ascii="Calibri" w:eastAsia="Times New Roman" w:hAnsi="Calibri" w:cs="Calibri"/>
+          <w:sz w:val="22"/>
+          <w:szCs w:val="22"/>
+        </w:rPr>
+        <w:t>.</w:t>
+      </w:r>
+      <w:r>
+        <w:rPr>
+          <w:rFonts w:ascii="Calibri" w:eastAsia="Times New Roman" w:hAnsi="Calibri" w:cs="Calibri"/>
+          <w:sz w:val="22"/>
+          <w:szCs w:val="22"/>
+        </w:rPr>
+        <w:t xml:space="preserve"> The firm primarily focuses on</w:t>
+      </w:r>
+      <w:r>
+        <w:rPr>
+          <w:rFonts w:ascii="Calibri" w:eastAsia="Times New Roman" w:hAnsi="Calibri" w:cs="Calibri"/>
+          <w:sz w:val="22"/>
+          <w:szCs w:val="22"/>
+        </w:rPr>
+        <w:t xml:space="preserve"> global</w:t>
+      </w:r>
+      <w:r>
+        <w:rPr>
+          <w:rFonts w:ascii="Calibri" w:eastAsia="Times New Roman" w:hAnsi="Calibri" w:cs="Calibri"/>
+          <w:sz w:val="22"/>
+          <w:szCs w:val="22"/>
+        </w:rPr>
+        <w:t xml:space="preserve"> fixed income markets. In 2017, Logan Circle Partners was acquired my MetLife Inc. and Fortress Investment Group for around $250 million. </w:t>
+      </w:r>
+      <w:r>
+        <w:rPr>
+          <w:rFonts w:ascii="Calibri" w:eastAsia="Times New Roman" w:hAnsi="Calibri" w:cs="Calibri"/>
+          <w:sz w:val="22"/>
+          <w:szCs w:val="22"/>
+        </w:rPr>
+        <w:t xml:space="preserve"> </w:t>
+      </w:r>
+    </w:p>
+    <w:p>
+      <w:pPr>
+        <w:spacing w:before="100" w:beforeAutospacing="1" w:after="100" w:afterAutospacing="1"/>
+        <w:rPr>
+          <w:rFonts w:ascii="Calibri" w:eastAsia="Times New Roman" w:hAnsi="Calibri" w:cs="Calibri"/>
+          <w:sz w:val="22"/>
+          <w:szCs w:val="22"/>
+        </w:rPr>
+      </w:pPr>
+      <w:r>
+        <w:rPr>
+          <w:rFonts w:ascii="Calibri" w:eastAsia="Times New Roman" w:hAnsi="Calibri" w:cs="Calibri"/>
+          <w:sz w:val="22"/>
+          <w:szCs w:val="22"/>
+        </w:rPr>
+        <w:t xml:space="preserve">My role at Logan Circle Partners was to do general technical analysis on commodities, specifically oil. Using </w:t>
+      </w:r>
+      <w:r>
+        <w:rPr>
+          <w:rFonts w:ascii="Calibri" w:eastAsia="Times New Roman" w:hAnsi="Calibri" w:cs="Calibri"/>
+          <w:sz w:val="22"/>
+          <w:szCs w:val="22"/>
+        </w:rPr>
+        <w:t xml:space="preserve">the </w:t>
+      </w:r>
+      <w:r>
+        <w:rPr>
+          <w:rFonts w:ascii="Calibri" w:eastAsia="Times New Roman" w:hAnsi="Calibri" w:cs="Calibri"/>
+          <w:sz w:val="22"/>
+          <w:szCs w:val="22"/>
+        </w:rPr>
+        <w:t>R</w:t>
+      </w:r>
+      <w:r>
+        <w:rPr>
+          <w:rFonts w:ascii="Calibri" w:eastAsia="Times New Roman" w:hAnsi="Calibri" w:cs="Calibri"/>
+          <w:sz w:val="22"/>
+          <w:szCs w:val="22"/>
+        </w:rPr>
+        <w:t xml:space="preserve"> </w:t>
+      </w:r>
+      <w:proofErr w:type="gramStart"/>
+      <w:r>
+        <w:rPr>
+          <w:rFonts w:ascii="Calibri" w:eastAsia="Times New Roman" w:hAnsi="Calibri" w:cs="Calibri"/>
+          <w:sz w:val="22"/>
+          <w:szCs w:val="22"/>
+        </w:rPr>
+        <w:t>skills</w:t>
+      </w:r>
+      <w:proofErr w:type="gramEnd"/>
+      <w:r>
+        <w:rPr>
+          <w:rFonts w:ascii="Calibri" w:eastAsia="Times New Roman" w:hAnsi="Calibri" w:cs="Calibri"/>
+          <w:sz w:val="22"/>
+          <w:szCs w:val="22"/>
+        </w:rPr>
+        <w:t xml:space="preserve"> I had at the time, I found optimal buy and sell points after </w:t>
+      </w:r>
+      <w:r>
+        <w:rPr>
+          <w:rFonts w:ascii="Calibri" w:eastAsia="Times New Roman" w:hAnsi="Calibri" w:cs="Calibri"/>
+          <w:sz w:val="22"/>
+          <w:szCs w:val="22"/>
+        </w:rPr>
+        <w:t xml:space="preserve">a </w:t>
+      </w:r>
+      <w:r>
+        <w:rPr>
+          <w:rFonts w:ascii="Calibri" w:eastAsia="Times New Roman" w:hAnsi="Calibri" w:cs="Calibri"/>
+          <w:sz w:val="22"/>
+          <w:szCs w:val="22"/>
+        </w:rPr>
+        <w:t xml:space="preserve">bond rating change. I also profiled several major oil producers, through reading </w:t>
+      </w:r>
+      <w:r>
+        <w:rPr>
+          <w:rFonts w:ascii="Calibri" w:eastAsia="Times New Roman" w:hAnsi="Calibri" w:cs="Calibri"/>
+          <w:sz w:val="22"/>
+          <w:szCs w:val="22"/>
+        </w:rPr>
+        <w:t xml:space="preserve">lots </w:t>
+      </w:r>
+      <w:r>
+        <w:rPr>
+          <w:rFonts w:ascii="Calibri" w:eastAsia="Times New Roman" w:hAnsi="Calibri" w:cs="Calibri"/>
+          <w:sz w:val="22"/>
+          <w:szCs w:val="22"/>
+        </w:rPr>
+        <w:t xml:space="preserve">of </w:t>
+      </w:r>
+      <w:r>
+        <w:rPr>
+          <w:rFonts w:ascii="Calibri" w:eastAsia="Times New Roman" w:hAnsi="Calibri" w:cs="Calibri"/>
+          <w:sz w:val="22"/>
+          <w:szCs w:val="22"/>
+        </w:rPr>
+        <w:t>10</w:t>
+      </w:r>
+      <w:r>
+        <w:rPr>
+          <w:rFonts w:ascii="Calibri" w:eastAsia="Times New Roman" w:hAnsi="Calibri" w:cs="Calibri"/>
+          <w:sz w:val="22"/>
+          <w:szCs w:val="22"/>
+        </w:rPr>
+        <w:t>-</w:t>
+      </w:r>
+      <w:r>
+        <w:rPr>
+          <w:rFonts w:ascii="Calibri" w:eastAsia="Times New Roman" w:hAnsi="Calibri" w:cs="Calibri"/>
+          <w:sz w:val="22"/>
+          <w:szCs w:val="22"/>
+        </w:rPr>
+        <w:t>Ks</w:t>
+      </w:r>
+      <w:r>
+        <w:rPr>
+          <w:rFonts w:ascii="Calibri" w:eastAsia="Times New Roman" w:hAnsi="Calibri" w:cs="Calibri"/>
+          <w:sz w:val="22"/>
+          <w:szCs w:val="22"/>
+        </w:rPr>
+        <w:t xml:space="preserve">, and presented my findings to my mentor. </w:t>
+      </w:r>
+    </w:p>
+    <w:p>
+      <w:pPr>
+        <w:spacing w:before="100" w:beforeAutospacing="1" w:after="100" w:afterAutospacing="1"/>
+        <w:rPr>
+          <w:rFonts w:ascii="Calibri" w:eastAsia="Times New Roman" w:hAnsi="Calibri" w:cs="Calibri"/>
+          <w:sz w:val="22"/>
+          <w:szCs w:val="22"/>
+        </w:rPr>
+      </w:pPr>
+      <w:r>
+        <w:rPr>
+          <w:rFonts w:ascii="Calibri" w:eastAsia="Times New Roman" w:hAnsi="Calibri" w:cs="Calibri"/>
+          <w:sz w:val="22"/>
+          <w:szCs w:val="22"/>
+        </w:rPr>
+        <w:t>Skills: R, Company Analysis</w:t>
+      </w:r>
+    </w:p>
+    <w:p>
+      <w:pPr>
+        <w:pStyle w:val="NormalWeb"/>
+        <w:rPr>
           <w:rFonts w:ascii="Calibri" w:hAnsi="Calibri" w:cs="Calibri"/>
           <w:sz w:val="22"/>
           <w:szCs w:val="22"/>
@@ -830,91 +2219,67 @@
           <w:sz w:val="22"/>
           <w:szCs w:val="22"/>
         </w:rPr>
-        <w:t xml:space="preserve">Residential + Teaching Assistant </w:t>
-      </w:r>
-      <w:r>
-        <w:rPr>
-          <w:rFonts w:ascii="Calibri" w:hAnsi="Calibri" w:cs="Calibri"/>
-          <w:sz w:val="22"/>
-          <w:szCs w:val="22"/>
-        </w:rPr>
-        <w:t xml:space="preserve">(Wharton Moneyball Academy, 2017) </w:t>
+        <w:t xml:space="preserve">Shark + Ray Research Intern </w:t>
+      </w:r>
+      <w:r>
+        <w:rPr>
+          <w:rFonts w:ascii="Calibri" w:hAnsi="Calibri" w:cs="Calibri"/>
+          <w:sz w:val="22"/>
+          <w:szCs w:val="22"/>
+        </w:rPr>
+        <w:t xml:space="preserve">(Cape Eleuthera Institute, 2015) </w:t>
       </w:r>
     </w:p>
     <w:p>
       <w:pPr>
-        <w:spacing w:before="100" w:beforeAutospacing="1" w:after="100" w:afterAutospacing="1"/>
-        <w:rPr>
-          <w:rFonts w:ascii="Calibri" w:hAnsi="Calibri" w:cs="Calibri"/>
-          <w:sz w:val="22"/>
-          <w:szCs w:val="22"/>
-        </w:rPr>
-      </w:pPr>
-      <w:r>
-        <w:rPr>
-          <w:rFonts w:ascii="Calibri" w:hAnsi="Calibri" w:cs="Calibri"/>
-          <w:sz w:val="22"/>
-          <w:szCs w:val="22"/>
-        </w:rPr>
-        <w:t>Wharton Moneyball Academy is a 4-week summer camp geared towards high school students interested in baseball analytics. The camp introduces campers to R and</w:t>
-      </w:r>
-      <w:r>
-        <w:rPr>
-          <w:rFonts w:ascii="Calibri" w:hAnsi="Calibri" w:cs="Calibri"/>
-          <w:sz w:val="22"/>
-          <w:szCs w:val="22"/>
-        </w:rPr>
-        <w:t xml:space="preserve"> </w:t>
-      </w:r>
-      <w:r>
-        <w:rPr>
-          <w:rFonts w:ascii="Calibri" w:hAnsi="Calibri" w:cs="Calibri"/>
-          <w:sz w:val="22"/>
-          <w:szCs w:val="22"/>
-        </w:rPr>
-        <w:t>covers basic statistical techniques</w:t>
-      </w:r>
-      <w:r>
-        <w:rPr>
-          <w:rFonts w:ascii="Calibri" w:hAnsi="Calibri" w:cs="Calibri"/>
-          <w:sz w:val="22"/>
-          <w:szCs w:val="22"/>
-        </w:rPr>
-        <w:t xml:space="preserve">. </w:t>
+        <w:pStyle w:val="NormalWeb"/>
+        <w:rPr>
+          <w:rFonts w:ascii="Calibri" w:hAnsi="Calibri" w:cs="Calibri"/>
+        </w:rPr>
+      </w:pPr>
+      <w:r>
+        <w:rPr>
+          <w:rFonts w:ascii="Calibri" w:hAnsi="Calibri" w:cs="Calibri"/>
+        </w:rPr>
+        <w:t xml:space="preserve">Sharks are awesome. Scary, but awesome. When I got the opportunity to catch and tag these amazing creatures, I </w:t>
+      </w:r>
+      <w:r>
+        <w:rPr>
+          <w:rFonts w:ascii="Calibri" w:hAnsi="Calibri" w:cs="Calibri"/>
+        </w:rPr>
+        <w:t xml:space="preserve">quite literally </w:t>
+      </w:r>
+      <w:r>
+        <w:rPr>
+          <w:rFonts w:ascii="Calibri" w:hAnsi="Calibri" w:cs="Calibri"/>
+        </w:rPr>
+        <w:t xml:space="preserve">jumped </w:t>
+      </w:r>
+      <w:r>
+        <w:rPr>
+          <w:rFonts w:ascii="Calibri" w:hAnsi="Calibri" w:cs="Calibri"/>
+        </w:rPr>
+        <w:t>at</w:t>
+      </w:r>
+      <w:r>
+        <w:rPr>
+          <w:rFonts w:ascii="Calibri" w:hAnsi="Calibri" w:cs="Calibri"/>
+        </w:rPr>
+        <w:t xml:space="preserve"> the opportunity. </w:t>
       </w:r>
     </w:p>
     <w:p>
       <w:pPr>
-        <w:spacing w:before="100" w:beforeAutospacing="1" w:after="100" w:afterAutospacing="1"/>
-        <w:rPr>
-          <w:rFonts w:ascii="Calibri" w:hAnsi="Calibri" w:cs="Calibri"/>
-          <w:sz w:val="22"/>
-          <w:szCs w:val="22"/>
-        </w:rPr>
-      </w:pPr>
-      <w:r>
-        <w:rPr>
-          <w:rFonts w:ascii="Calibri" w:hAnsi="Calibri" w:cs="Calibri"/>
-          <w:sz w:val="22"/>
-          <w:szCs w:val="22"/>
-        </w:rPr>
-        <w:t>My role at Moneyball was two-fold. First, I served as a teaching assistant, which involved helping campers complete their projects. Second, I worke</w:t>
-      </w:r>
-      <w:r>
-        <w:rPr>
-          <w:rFonts w:ascii="Calibri" w:hAnsi="Calibri" w:cs="Calibri"/>
-          <w:sz w:val="22"/>
-          <w:szCs w:val="22"/>
-        </w:rPr>
-        <w:t>d as a residential assistant, which means I helped organize trips, activities, and overall attended to campers’ needs.</w:t>
-      </w:r>
-      <w:r>
-        <w:rPr>
-          <w:rFonts w:ascii="Calibri" w:hAnsi="Calibri" w:cs="Calibri"/>
-          <w:sz w:val="22"/>
-          <w:szCs w:val="22"/>
-        </w:rPr>
-        <w:t xml:space="preserve"> </w:t>
+        <w:pStyle w:val="NormalWeb"/>
+        <w:rPr>
+          <w:rFonts w:ascii="Calibri" w:hAnsi="Calibri" w:cs="Calibri"/>
+        </w:rPr>
+      </w:pPr>
+      <w:r>
+        <w:rPr>
+          <w:rFonts w:ascii="Calibri" w:hAnsi="Calibri" w:cs="Calibri"/>
+        </w:rPr>
+        <w:t xml:space="preserve">The Cape Eleuthera Institute is a marine biology research station based in the Bahamas. Their shark/ray team focuses on shark behavior and assessing the health of the local shark populations. Recently, they were featured on Discovery’s Shark Week where they helped Gronk tag a tiger shark. </w:t>
       </w:r>
     </w:p>
     <w:p>
@@ -922,641 +2287,6 @@
         <w:pStyle w:val="NormalWeb"/>
         <w:rPr>
           <w:rFonts w:ascii="Calibri" w:hAnsi="Calibri" w:cs="Calibri"/>
-          <w:b/>
-          <w:sz w:val="22"/>
-          <w:szCs w:val="22"/>
-        </w:rPr>
-      </w:pPr>
-      <w:r>
-        <w:rPr>
-          <w:rFonts w:ascii="Calibri" w:hAnsi="Calibri" w:cs="Calibri"/>
-          <w:b/>
-          <w:sz w:val="22"/>
-          <w:szCs w:val="22"/>
-        </w:rPr>
-        <w:t>Garces Catering</w:t>
-      </w:r>
-    </w:p>
-    <w:p>
-      <w:pPr>
-        <w:pStyle w:val="NormalWeb"/>
-        <w:rPr>
-          <w:rFonts w:ascii="Calibri" w:hAnsi="Calibri" w:cs="Calibri"/>
-          <w:bCs/>
-          <w:sz w:val="22"/>
-          <w:szCs w:val="22"/>
-        </w:rPr>
-      </w:pPr>
-      <w:r>
-        <w:rPr>
-          <w:rFonts w:ascii="Calibri" w:hAnsi="Calibri" w:cs="Calibri"/>
-          <w:bCs/>
-          <w:sz w:val="22"/>
-          <w:szCs w:val="22"/>
-        </w:rPr>
-        <w:lastRenderedPageBreak/>
-        <w:t xml:space="preserve">Garces Catering was a catering service based in Philadelphia’s Kimmel Center. Their cuisine was </w:t>
-      </w:r>
-      <w:proofErr w:type="gramStart"/>
-      <w:r>
-        <w:rPr>
-          <w:rFonts w:ascii="Calibri" w:hAnsi="Calibri" w:cs="Calibri"/>
-          <w:bCs/>
-          <w:sz w:val="22"/>
-          <w:szCs w:val="22"/>
-        </w:rPr>
-        <w:t>a</w:t>
-      </w:r>
-      <w:proofErr w:type="gramEnd"/>
-      <w:r>
-        <w:rPr>
-          <w:rFonts w:ascii="Calibri" w:hAnsi="Calibri" w:cs="Calibri"/>
-          <w:bCs/>
-          <w:sz w:val="22"/>
-          <w:szCs w:val="22"/>
-        </w:rPr>
-        <w:t xml:space="preserve"> American-</w:t>
-      </w:r>
-      <w:proofErr w:type="spellStart"/>
-      <w:r>
-        <w:rPr>
-          <w:rFonts w:ascii="Calibri" w:hAnsi="Calibri" w:cs="Calibri"/>
-          <w:b/>
-          <w:sz w:val="22"/>
-          <w:szCs w:val="22"/>
-        </w:rPr>
-        <w:t>peruvian</w:t>
-      </w:r>
-      <w:proofErr w:type="spellEnd"/>
-      <w:r>
-        <w:rPr>
-          <w:rFonts w:ascii="Calibri" w:hAnsi="Calibri" w:cs="Calibri"/>
-          <w:b/>
-          <w:sz w:val="22"/>
-          <w:szCs w:val="22"/>
-        </w:rPr>
-        <w:t xml:space="preserve"> combination</w:t>
-      </w:r>
-      <w:r>
-        <w:rPr>
-          <w:rFonts w:ascii="Calibri" w:hAnsi="Calibri" w:cs="Calibri"/>
-          <w:bCs/>
-          <w:sz w:val="22"/>
-          <w:szCs w:val="22"/>
-        </w:rPr>
-        <w:t xml:space="preserve">. Typical events ranged between 50-200 guests; however, I also worked a </w:t>
-      </w:r>
-      <w:proofErr w:type="gramStart"/>
-      <w:r>
-        <w:rPr>
-          <w:rFonts w:ascii="Calibri" w:hAnsi="Calibri" w:cs="Calibri"/>
-          <w:bCs/>
-          <w:sz w:val="22"/>
-          <w:szCs w:val="22"/>
-        </w:rPr>
-        <w:t>1000 person</w:t>
-      </w:r>
-      <w:proofErr w:type="gramEnd"/>
-      <w:r>
-        <w:rPr>
-          <w:rFonts w:ascii="Calibri" w:hAnsi="Calibri" w:cs="Calibri"/>
-          <w:bCs/>
-          <w:sz w:val="22"/>
-          <w:szCs w:val="22"/>
-        </w:rPr>
-        <w:t xml:space="preserve"> wedding (which was insane).</w:t>
-      </w:r>
-    </w:p>
-    <w:p>
-      <w:pPr>
-        <w:spacing w:before="100" w:beforeAutospacing="1" w:after="100" w:afterAutospacing="1"/>
-        <w:rPr>
-          <w:rFonts w:ascii="Calibri" w:hAnsi="Calibri" w:cs="Calibri"/>
-          <w:sz w:val="22"/>
-          <w:szCs w:val="22"/>
-        </w:rPr>
-      </w:pPr>
-      <w:r>
-        <w:rPr>
-          <w:rFonts w:ascii="Calibri" w:hAnsi="Calibri" w:cs="Calibri"/>
-          <w:sz w:val="22"/>
-          <w:szCs w:val="22"/>
-        </w:rPr>
-        <w:t xml:space="preserve">My official title was butler. My job was to help set up and break down events. I also was tasking with waiting on guests and attending to their needs. While I don’t plan on going back to the catering industry, I had a great time being around delicious food. I still haven’t figured out if I look food or the ocean more, but when I do, I’ll change this post. </w:t>
-      </w:r>
-    </w:p>
-    <w:p>
-      <w:pPr>
-        <w:spacing w:before="100" w:beforeAutospacing="1" w:after="100" w:afterAutospacing="1"/>
-        <w:rPr>
-          <w:rFonts w:ascii="Calibri" w:hAnsi="Calibri" w:cs="Calibri"/>
-          <w:sz w:val="22"/>
-          <w:szCs w:val="22"/>
-        </w:rPr>
-      </w:pPr>
-      <w:r>
-        <w:rPr>
-          <w:rFonts w:ascii="Calibri" w:hAnsi="Calibri" w:cs="Calibri"/>
-          <w:sz w:val="22"/>
-          <w:szCs w:val="22"/>
-        </w:rPr>
-        <w:t xml:space="preserve">Skills: </w:t>
-      </w:r>
-      <w:r>
-        <w:rPr>
-          <w:rFonts w:ascii="Calibri" w:hAnsi="Calibri" w:cs="Calibri"/>
-          <w:sz w:val="22"/>
-          <w:szCs w:val="22"/>
-        </w:rPr>
-        <w:t>Customer Service</w:t>
-      </w:r>
-    </w:p>
-    <w:p>
-      <w:pPr>
-        <w:pStyle w:val="NormalWeb"/>
-        <w:rPr>
-          <w:rFonts w:ascii="Calibri" w:hAnsi="Calibri" w:cs="Calibri"/>
-          <w:sz w:val="22"/>
-          <w:szCs w:val="22"/>
-        </w:rPr>
-      </w:pPr>
-      <w:r>
-        <w:rPr>
-          <w:rFonts w:ascii="Calibri" w:hAnsi="Calibri" w:cs="Calibri"/>
-          <w:b/>
-          <w:bCs/>
-          <w:sz w:val="22"/>
-          <w:szCs w:val="22"/>
-        </w:rPr>
-        <w:t xml:space="preserve">NBA Web Scraping + Quantile Boosting Algorithm </w:t>
-      </w:r>
-      <w:r>
-        <w:rPr>
-          <w:rFonts w:ascii="Calibri" w:hAnsi="Calibri" w:cs="Calibri"/>
-          <w:sz w:val="22"/>
-          <w:szCs w:val="22"/>
-        </w:rPr>
-        <w:t>(2017)</w:t>
-      </w:r>
-      <w:r>
-        <w:rPr>
-          <w:rFonts w:ascii="Calibri" w:hAnsi="Calibri" w:cs="Calibri"/>
-          <w:sz w:val="22"/>
-          <w:szCs w:val="22"/>
-        </w:rPr>
-        <w:t xml:space="preserve"> </w:t>
-      </w:r>
-    </w:p>
-    <w:p>
-      <w:pPr>
-        <w:pStyle w:val="NormalWeb"/>
-        <w:rPr>
-          <w:rFonts w:ascii="Calibri" w:hAnsi="Calibri" w:cs="Calibri"/>
-          <w:sz w:val="22"/>
-          <w:szCs w:val="22"/>
-        </w:rPr>
-      </w:pPr>
-      <w:r>
-        <w:rPr>
-          <w:rFonts w:ascii="Calibri" w:hAnsi="Calibri" w:cs="Calibri"/>
-          <w:sz w:val="22"/>
-          <w:szCs w:val="22"/>
-        </w:rPr>
-        <w:t xml:space="preserve">I’m a die-hard NBA fan. When, I discovered that I could make money by following a sport I loved, I couldn’t resist. However, after placing some bets on Draft Kings, I learned that there were lots of other people who were very good at winning these contests. </w:t>
-      </w:r>
-      <w:r>
-        <w:rPr>
-          <w:rFonts w:ascii="Calibri" w:hAnsi="Calibri" w:cs="Calibri"/>
-          <w:sz w:val="22"/>
-          <w:szCs w:val="22"/>
-        </w:rPr>
-        <w:t>To get the upper</w:t>
-      </w:r>
-      <w:r>
-        <w:rPr>
-          <w:rFonts w:ascii="Calibri" w:hAnsi="Calibri" w:cs="Calibri"/>
-          <w:sz w:val="22"/>
-          <w:szCs w:val="22"/>
-        </w:rPr>
-        <w:t>-</w:t>
-      </w:r>
-      <w:r>
-        <w:rPr>
-          <w:rFonts w:ascii="Calibri" w:hAnsi="Calibri" w:cs="Calibri"/>
-          <w:sz w:val="22"/>
-          <w:szCs w:val="22"/>
-        </w:rPr>
-        <w:t>hand</w:t>
-      </w:r>
-      <w:r>
-        <w:rPr>
-          <w:rFonts w:ascii="Calibri" w:hAnsi="Calibri" w:cs="Calibri"/>
-          <w:sz w:val="22"/>
-          <w:szCs w:val="22"/>
-        </w:rPr>
-        <w:t xml:space="preserve">, I decided to develop an algorithm that would predict player performance. </w:t>
-      </w:r>
-    </w:p>
-    <w:p>
-      <w:pPr>
-        <w:pStyle w:val="NormalWeb"/>
-        <w:rPr>
-          <w:rFonts w:ascii="Calibri" w:hAnsi="Calibri" w:cs="Calibri"/>
-          <w:sz w:val="22"/>
-          <w:szCs w:val="22"/>
-        </w:rPr>
-      </w:pPr>
-      <w:r>
-        <w:rPr>
-          <w:rFonts w:ascii="Calibri" w:hAnsi="Calibri" w:cs="Calibri"/>
-          <w:sz w:val="22"/>
-          <w:szCs w:val="22"/>
-        </w:rPr>
-        <w:t xml:space="preserve">The algorithm had two main parts. First, I web scraped </w:t>
-      </w:r>
-      <w:r>
-        <w:rPr>
-          <w:rFonts w:ascii="Calibri" w:hAnsi="Calibri" w:cs="Calibri"/>
-          <w:sz w:val="22"/>
-          <w:szCs w:val="22"/>
-        </w:rPr>
-        <w:t xml:space="preserve">and cleaned </w:t>
-      </w:r>
-      <w:r>
-        <w:rPr>
-          <w:rFonts w:ascii="Calibri" w:hAnsi="Calibri" w:cs="Calibri"/>
-          <w:sz w:val="22"/>
-          <w:szCs w:val="22"/>
-        </w:rPr>
-        <w:t>box</w:t>
-      </w:r>
-      <w:r>
-        <w:rPr>
-          <w:rFonts w:ascii="Calibri" w:hAnsi="Calibri" w:cs="Calibri"/>
-          <w:sz w:val="22"/>
-          <w:szCs w:val="22"/>
-        </w:rPr>
-        <w:t>-</w:t>
-      </w:r>
-      <w:r>
-        <w:rPr>
-          <w:rFonts w:ascii="Calibri" w:hAnsi="Calibri" w:cs="Calibri"/>
-          <w:sz w:val="22"/>
-          <w:szCs w:val="22"/>
-        </w:rPr>
-        <w:t>score da</w:t>
-      </w:r>
-      <w:r>
-        <w:rPr>
-          <w:rFonts w:ascii="Calibri" w:hAnsi="Calibri" w:cs="Calibri"/>
-          <w:sz w:val="22"/>
-          <w:szCs w:val="22"/>
-        </w:rPr>
-        <w:t>ta. Second, I developed a quantile boosting algorithm that forecasted Draft Kings points, a linear combination of basketball’s main statistics.</w:t>
-      </w:r>
-      <w:r>
-        <w:rPr>
-          <w:rFonts w:ascii="Calibri" w:hAnsi="Calibri" w:cs="Calibri"/>
-          <w:sz w:val="22"/>
-          <w:szCs w:val="22"/>
-        </w:rPr>
-        <w:t xml:space="preserve"> The algorithm saw some success, but I was unable to consistently produce winning lineups; because there were so many contestants in each contest, the algorithm needed to produce a near optimal lineup. </w:t>
-      </w:r>
-    </w:p>
-    <w:p>
-      <w:pPr>
-        <w:pStyle w:val="NormalWeb"/>
-        <w:rPr>
-          <w:rFonts w:ascii="Calibri" w:hAnsi="Calibri" w:cs="Calibri"/>
-          <w:sz w:val="22"/>
-          <w:szCs w:val="22"/>
-        </w:rPr>
-      </w:pPr>
-      <w:r>
-        <w:rPr>
-          <w:rFonts w:ascii="Calibri" w:hAnsi="Calibri" w:cs="Calibri"/>
-          <w:sz w:val="22"/>
-          <w:szCs w:val="22"/>
-        </w:rPr>
-        <w:t>Skills: Python/R, Web-scraping, Machine Learning</w:t>
-      </w:r>
-    </w:p>
-    <w:p>
-      <w:pPr>
-        <w:pStyle w:val="NormalWeb"/>
-        <w:rPr>
-          <w:rFonts w:ascii="Calibri" w:hAnsi="Calibri" w:cs="Calibri"/>
-          <w:sz w:val="22"/>
-          <w:szCs w:val="22"/>
-        </w:rPr>
-      </w:pPr>
-      <w:r>
-        <w:rPr>
-          <w:rFonts w:ascii="Calibri" w:hAnsi="Calibri" w:cs="Calibri"/>
-          <w:b/>
-          <w:bCs/>
-          <w:sz w:val="22"/>
-          <w:szCs w:val="22"/>
-        </w:rPr>
-        <w:t xml:space="preserve">iOS Applications </w:t>
-      </w:r>
-      <w:r>
-        <w:rPr>
-          <w:rFonts w:ascii="Calibri" w:hAnsi="Calibri" w:cs="Calibri"/>
-          <w:sz w:val="22"/>
-          <w:szCs w:val="22"/>
-        </w:rPr>
-        <w:t xml:space="preserve">(2014 – 2018) </w:t>
-      </w:r>
-    </w:p>
-    <w:p>
-      <w:pPr>
-        <w:pStyle w:val="NormalWeb"/>
-        <w:rPr>
-          <w:rFonts w:ascii="Calibri" w:hAnsi="Calibri" w:cs="Calibri"/>
-          <w:sz w:val="22"/>
-          <w:szCs w:val="22"/>
-        </w:rPr>
-      </w:pPr>
-      <w:r>
-        <w:rPr>
-          <w:rFonts w:ascii="Calibri" w:hAnsi="Calibri" w:cs="Calibri"/>
-          <w:sz w:val="22"/>
-          <w:szCs w:val="22"/>
-        </w:rPr>
-        <w:t xml:space="preserve">Apps are the best get rich quick strategy out there. Or so I was told. With millions in sight, I taught myself </w:t>
-      </w:r>
-      <w:proofErr w:type="spellStart"/>
-      <w:r>
-        <w:rPr>
-          <w:rFonts w:ascii="Calibri" w:hAnsi="Calibri" w:cs="Calibri"/>
-          <w:sz w:val="22"/>
-          <w:szCs w:val="22"/>
-        </w:rPr>
-        <w:t>Obejctive</w:t>
-      </w:r>
-      <w:proofErr w:type="spellEnd"/>
-      <w:r>
-        <w:rPr>
-          <w:rFonts w:ascii="Calibri" w:hAnsi="Calibri" w:cs="Calibri"/>
-          <w:sz w:val="22"/>
-          <w:szCs w:val="22"/>
-        </w:rPr>
-        <w:t xml:space="preserve">-C and developed the greatest iPhone game since Flappy Bird. It was called Fit the Ball and involved pressing “bigger” or “smaller” buttons that resized a ball so it would fit between incoming barriers. It didn’t make it to the app store. </w:t>
-      </w:r>
-    </w:p>
-    <w:p>
-      <w:pPr>
-        <w:pStyle w:val="NormalWeb"/>
-        <w:rPr>
-          <w:rFonts w:ascii="Calibri" w:hAnsi="Calibri" w:cs="Calibri"/>
-          <w:sz w:val="22"/>
-          <w:szCs w:val="22"/>
-        </w:rPr>
-      </w:pPr>
-      <w:r>
-        <w:rPr>
-          <w:rFonts w:ascii="Calibri" w:hAnsi="Calibri" w:cs="Calibri"/>
-          <w:sz w:val="22"/>
-          <w:szCs w:val="22"/>
-        </w:rPr>
-        <w:t xml:space="preserve">However, I enjoy developing apps and learning the framework on which they operate. To continue my learning, I conducted an independent study in app development where my final project involved developing a scheduling app for my high school. In college, I took a half-credit course in iOS development which helped fill in the gaps left by a self-taught education. </w:t>
-      </w:r>
-    </w:p>
-    <w:p>
-      <w:pPr>
-        <w:pStyle w:val="NormalWeb"/>
-        <w:rPr>
-          <w:rFonts w:ascii="Calibri" w:hAnsi="Calibri" w:cs="Calibri"/>
-          <w:sz w:val="22"/>
-          <w:szCs w:val="22"/>
-        </w:rPr>
-      </w:pPr>
-      <w:r>
-        <w:rPr>
-          <w:rFonts w:ascii="Calibri" w:hAnsi="Calibri" w:cs="Calibri"/>
-          <w:sz w:val="22"/>
-          <w:szCs w:val="22"/>
-        </w:rPr>
-        <w:t xml:space="preserve">Skills: </w:t>
-      </w:r>
-      <w:proofErr w:type="spellStart"/>
-      <w:r>
-        <w:rPr>
-          <w:rFonts w:ascii="Calibri" w:hAnsi="Calibri" w:cs="Calibri"/>
-          <w:sz w:val="22"/>
-          <w:szCs w:val="22"/>
-        </w:rPr>
-        <w:t>Swfit</w:t>
-      </w:r>
-      <w:proofErr w:type="spellEnd"/>
-      <w:r>
-        <w:rPr>
-          <w:rFonts w:ascii="Calibri" w:hAnsi="Calibri" w:cs="Calibri"/>
-          <w:sz w:val="22"/>
-          <w:szCs w:val="22"/>
-        </w:rPr>
-        <w:t>, Objective-C, UI Design</w:t>
-      </w:r>
-    </w:p>
-    <w:p>
-      <w:pPr>
-        <w:spacing w:before="100" w:beforeAutospacing="1" w:after="100" w:afterAutospacing="1"/>
-        <w:rPr>
-          <w:rFonts w:ascii="Calibri" w:eastAsia="Times New Roman" w:hAnsi="Calibri" w:cs="Calibri"/>
-          <w:sz w:val="22"/>
-          <w:szCs w:val="22"/>
-        </w:rPr>
-      </w:pPr>
-      <w:r>
-        <w:rPr>
-          <w:rFonts w:ascii="Calibri" w:eastAsia="Times New Roman" w:hAnsi="Calibri" w:cs="Calibri"/>
-          <w:b/>
-          <w:bCs/>
-          <w:sz w:val="22"/>
-          <w:szCs w:val="22"/>
-        </w:rPr>
-        <w:t xml:space="preserve">High Grade + High Yield Investment Intern </w:t>
-      </w:r>
-      <w:r>
-        <w:rPr>
-          <w:rFonts w:ascii="Calibri" w:eastAsia="Times New Roman" w:hAnsi="Calibri" w:cs="Calibri"/>
-          <w:sz w:val="22"/>
-          <w:szCs w:val="22"/>
-        </w:rPr>
-        <w:t>(Logan Circle Partners, 2016)</w:t>
-      </w:r>
-    </w:p>
-    <w:p>
-      <w:pPr>
-        <w:spacing w:before="100" w:beforeAutospacing="1" w:after="100" w:afterAutospacing="1"/>
-        <w:rPr>
-          <w:rFonts w:ascii="Calibri" w:eastAsia="Times New Roman" w:hAnsi="Calibri" w:cs="Calibri"/>
-          <w:sz w:val="22"/>
-          <w:szCs w:val="22"/>
-        </w:rPr>
-      </w:pPr>
-      <w:r>
-        <w:rPr>
-          <w:rFonts w:ascii="Calibri" w:eastAsia="Times New Roman" w:hAnsi="Calibri" w:cs="Calibri"/>
-          <w:sz w:val="22"/>
-          <w:szCs w:val="22"/>
-        </w:rPr>
-        <w:t xml:space="preserve">Logan Circle Partners is a _____. </w:t>
-      </w:r>
-    </w:p>
-    <w:p>
-      <w:pPr>
-        <w:spacing w:before="100" w:beforeAutospacing="1" w:after="100" w:afterAutospacing="1"/>
-        <w:rPr>
-          <w:rFonts w:ascii="Calibri" w:eastAsia="Times New Roman" w:hAnsi="Calibri" w:cs="Calibri"/>
-          <w:sz w:val="22"/>
-          <w:szCs w:val="22"/>
-        </w:rPr>
-      </w:pPr>
-      <w:r>
-        <w:rPr>
-          <w:rFonts w:ascii="Calibri" w:eastAsia="Times New Roman" w:hAnsi="Calibri" w:cs="Calibri"/>
-          <w:sz w:val="22"/>
-          <w:szCs w:val="22"/>
-        </w:rPr>
-        <w:t xml:space="preserve">My role at Logan Circle Partners was to do general technical analysis on commodities, specifically oil. Using what little R </w:t>
-      </w:r>
-      <w:proofErr w:type="gramStart"/>
-      <w:r>
-        <w:rPr>
-          <w:rFonts w:ascii="Calibri" w:eastAsia="Times New Roman" w:hAnsi="Calibri" w:cs="Calibri"/>
-          <w:sz w:val="22"/>
-          <w:szCs w:val="22"/>
-        </w:rPr>
-        <w:t>skills</w:t>
-      </w:r>
-      <w:proofErr w:type="gramEnd"/>
-      <w:r>
-        <w:rPr>
-          <w:rFonts w:ascii="Calibri" w:eastAsia="Times New Roman" w:hAnsi="Calibri" w:cs="Calibri"/>
-          <w:sz w:val="22"/>
-          <w:szCs w:val="22"/>
-        </w:rPr>
-        <w:t xml:space="preserve"> I had at the time, I found optimal bu</w:t>
-      </w:r>
-      <w:bookmarkStart w:id="0" w:name="_GoBack"/>
-      <w:bookmarkEnd w:id="0"/>
-      <w:r>
-        <w:rPr>
-          <w:rFonts w:ascii="Calibri" w:eastAsia="Times New Roman" w:hAnsi="Calibri" w:cs="Calibri"/>
-          <w:sz w:val="22"/>
-          <w:szCs w:val="22"/>
-        </w:rPr>
-        <w:t xml:space="preserve">y and sell points after bond ratings change. I </w:t>
-      </w:r>
-      <w:r>
-        <w:rPr>
-          <w:rFonts w:ascii="Calibri" w:eastAsia="Times New Roman" w:hAnsi="Calibri" w:cs="Calibri"/>
-          <w:sz w:val="22"/>
-          <w:szCs w:val="22"/>
-        </w:rPr>
-        <w:lastRenderedPageBreak/>
-        <w:t xml:space="preserve">also profiled several major oil producers, through reading a lot of </w:t>
-      </w:r>
-      <w:r>
-        <w:rPr>
-          <w:rFonts w:ascii="Calibri" w:eastAsia="Times New Roman" w:hAnsi="Calibri" w:cs="Calibri"/>
-          <w:b/>
-          <w:bCs/>
-          <w:sz w:val="22"/>
-          <w:szCs w:val="22"/>
-        </w:rPr>
-        <w:t>10Ks</w:t>
-      </w:r>
-      <w:r>
-        <w:rPr>
-          <w:rFonts w:ascii="Calibri" w:eastAsia="Times New Roman" w:hAnsi="Calibri" w:cs="Calibri"/>
-          <w:sz w:val="22"/>
-          <w:szCs w:val="22"/>
-        </w:rPr>
-        <w:t xml:space="preserve">, and presented my findings to my mentor. </w:t>
-      </w:r>
-    </w:p>
-    <w:p>
-      <w:pPr>
-        <w:spacing w:before="100" w:beforeAutospacing="1" w:after="100" w:afterAutospacing="1"/>
-        <w:rPr>
-          <w:rFonts w:ascii="Calibri" w:eastAsia="Times New Roman" w:hAnsi="Calibri" w:cs="Calibri"/>
-          <w:sz w:val="22"/>
-          <w:szCs w:val="22"/>
-        </w:rPr>
-      </w:pPr>
-      <w:r>
-        <w:rPr>
-          <w:rFonts w:ascii="Calibri" w:eastAsia="Times New Roman" w:hAnsi="Calibri" w:cs="Calibri"/>
-          <w:sz w:val="22"/>
-          <w:szCs w:val="22"/>
-        </w:rPr>
-        <w:t>Skills: R, Company Analysis</w:t>
-      </w:r>
-    </w:p>
-    <w:p>
-      <w:pPr>
-        <w:pStyle w:val="NormalWeb"/>
-        <w:rPr>
-          <w:rFonts w:ascii="Calibri" w:hAnsi="Calibri" w:cs="Calibri"/>
-          <w:sz w:val="22"/>
-          <w:szCs w:val="22"/>
-        </w:rPr>
-      </w:pPr>
-      <w:r>
-        <w:rPr>
-          <w:rFonts w:ascii="Calibri" w:hAnsi="Calibri" w:cs="Calibri"/>
-          <w:b/>
-          <w:bCs/>
-          <w:sz w:val="22"/>
-          <w:szCs w:val="22"/>
-        </w:rPr>
-        <w:t xml:space="preserve">Shark + Ray Research Intern </w:t>
-      </w:r>
-      <w:r>
-        <w:rPr>
-          <w:rFonts w:ascii="Calibri" w:hAnsi="Calibri" w:cs="Calibri"/>
-          <w:sz w:val="22"/>
-          <w:szCs w:val="22"/>
-        </w:rPr>
-        <w:t xml:space="preserve">(Cape Eleuthera Institute, 2015) </w:t>
-      </w:r>
-    </w:p>
-    <w:p>
-      <w:pPr>
-        <w:pStyle w:val="NormalWeb"/>
-        <w:rPr>
-          <w:rFonts w:ascii="Calibri" w:hAnsi="Calibri" w:cs="Calibri"/>
-        </w:rPr>
-      </w:pPr>
-      <w:r>
-        <w:rPr>
-          <w:rFonts w:ascii="Calibri" w:hAnsi="Calibri" w:cs="Calibri"/>
-        </w:rPr>
-        <w:t xml:space="preserve">Sharks are awesome. Scary, but awesome. When I got the opportunity to catch and tag these amazing creatures, I jumped on the opportunity. </w:t>
-      </w:r>
-    </w:p>
-    <w:p>
-      <w:pPr>
-        <w:pStyle w:val="NormalWeb"/>
-        <w:rPr>
-          <w:rFonts w:ascii="Calibri" w:hAnsi="Calibri" w:cs="Calibri"/>
-        </w:rPr>
-      </w:pPr>
-      <w:r>
-        <w:rPr>
-          <w:rFonts w:ascii="Calibri" w:hAnsi="Calibri" w:cs="Calibri"/>
-        </w:rPr>
-        <w:t xml:space="preserve">The Cape Eleuthera Institute is a marine biology research station based in the Bahamas. Their shark/ray team focuses on shark behavior and assessing the health of the local shark populations. Recently, they were featured on Discovery’s Shark Week where they helped Gronk tag a tiger shark. </w:t>
-      </w:r>
-    </w:p>
-    <w:p>
-      <w:pPr>
-        <w:pStyle w:val="NormalWeb"/>
-        <w:rPr>
-          <w:rFonts w:ascii="Calibri" w:hAnsi="Calibri" w:cs="Calibri"/>
           <w:i/>
           <w:iCs/>
         </w:rPr>
@@ -1565,7 +2295,32 @@
         <w:rPr>
           <w:rFonts w:ascii="Calibri" w:hAnsi="Calibri" w:cs="Calibri"/>
         </w:rPr>
-        <w:t>My role was to help the researchers in any capacity necessary. This often involved setting up and breaking down gear, recording data, and of course handling and tagging sharks. The coolest experience was, by far, jumping in the water next to these sharks and filming the release, for “</w:t>
+        <w:lastRenderedPageBreak/>
+        <w:t>My role was to help the researchers in any capacity necessary. This often involved setting up and breaking down gear, recording data, and of course handling and tagging sharks. The coolest experience was, by far, jumping in</w:t>
+      </w:r>
+      <w:r>
+        <w:rPr>
+          <w:rFonts w:ascii="Calibri" w:hAnsi="Calibri" w:cs="Calibri"/>
+        </w:rPr>
+        <w:t>to</w:t>
+      </w:r>
+      <w:r>
+        <w:rPr>
+          <w:rFonts w:ascii="Calibri" w:hAnsi="Calibri" w:cs="Calibri"/>
+        </w:rPr>
+        <w:t xml:space="preserve"> the water next to these </w:t>
+      </w:r>
+      <w:r>
+        <w:rPr>
+          <w:rFonts w:ascii="Calibri" w:hAnsi="Calibri" w:cs="Calibri"/>
+        </w:rPr>
+        <w:t>amazing predators</w:t>
+      </w:r>
+      <w:r>
+        <w:rPr>
+          <w:rFonts w:ascii="Calibri" w:hAnsi="Calibri" w:cs="Calibri"/>
+        </w:rPr>
+        <w:t xml:space="preserve"> and filming the release, for “</w:t>
       </w:r>
       <w:r>
         <w:rPr>
@@ -3495,6 +4250,7 @@
     <w:lsdException w:name="HTML Sample" w:semiHidden="1" w:unhideWhenUsed="1"/>
     <w:lsdException w:name="HTML Typewriter" w:semiHidden="1" w:unhideWhenUsed="1"/>
     <w:lsdException w:name="HTML Variable" w:semiHidden="1" w:unhideWhenUsed="1"/>
+    <w:lsdException w:name="Normal Table" w:semiHidden="1" w:unhideWhenUsed="1"/>
     <w:lsdException w:name="annotation subject" w:semiHidden="1" w:unhideWhenUsed="1"/>
     <w:lsdException w:name="No List" w:semiHidden="1" w:unhideWhenUsed="1"/>
     <w:lsdException w:name="Outline List 1" w:semiHidden="1" w:unhideWhenUsed="1"/>
@@ -3541,8 +4297,10 @@
     <w:lsdException w:name="Table Subtle 2" w:semiHidden="1" w:unhideWhenUsed="1"/>
     <w:lsdException w:name="Table Web 1" w:semiHidden="1" w:unhideWhenUsed="1"/>
     <w:lsdException w:name="Table Web 2" w:semiHidden="1" w:unhideWhenUsed="1"/>
+    <w:lsdException w:name="Table Web 3" w:semiHidden="1" w:unhideWhenUsed="1"/>
     <w:lsdException w:name="Balloon Text" w:semiHidden="1" w:unhideWhenUsed="1"/>
     <w:lsdException w:name="Table Grid" w:uiPriority="39"/>
+    <w:lsdException w:name="Table Theme" w:semiHidden="1" w:unhideWhenUsed="1"/>
     <w:lsdException w:name="Placeholder Text" w:semiHidden="1"/>
     <w:lsdException w:name="No Spacing" w:uiPriority="1" w:qFormat="1"/>
     <w:lsdException w:name="Light Shading" w:uiPriority="60"/>

--- a/ExperienceContent.docx
+++ b/ExperienceContent.docx
@@ -51,7 +51,6 @@
           <w:szCs w:val="22"/>
         </w:rPr>
       </w:pPr>
-      <w:bookmarkStart w:id="0" w:name="_GoBack"/>
       <w:r>
         <w:rPr>
           <w:rFonts w:ascii="Calibri" w:hAnsi="Calibri" w:cs="Calibri"/>
@@ -131,73 +130,6 @@
           <w:szCs w:val="22"/>
         </w:rPr>
         <w:t xml:space="preserve">These metrics indirectly influence the home page. </w:t>
-      </w:r>
-    </w:p>
-    <w:bookmarkEnd w:id="0"/>
-    <w:p>
-      <w:pPr>
-        <w:pStyle w:val="NormalWeb"/>
-        <w:rPr>
-          <w:rFonts w:ascii="Calibri" w:hAnsi="Calibri" w:cs="Calibri"/>
-          <w:sz w:val="22"/>
-          <w:szCs w:val="22"/>
-        </w:rPr>
-      </w:pPr>
-      <w:r>
-        <w:rPr>
-          <w:rFonts w:ascii="Calibri" w:hAnsi="Calibri" w:cs="Calibri"/>
-          <w:sz w:val="22"/>
-          <w:szCs w:val="22"/>
-        </w:rPr>
-        <w:t>I also tried to capture my personality in the site, hopefully giving you a little window into my mind. Quick summary: I love building, I’m passionate, and I improve every day. If you have any questions, suggestions, or simply want to say</w:t>
-      </w:r>
-      <w:r>
-        <w:rPr>
-          <w:rFonts w:ascii="Calibri" w:hAnsi="Calibri" w:cs="Calibri"/>
-          <w:sz w:val="22"/>
-          <w:szCs w:val="22"/>
-        </w:rPr>
-        <w:t xml:space="preserve"> “hi</w:t>
-      </w:r>
-      <w:r>
-        <w:rPr>
-          <w:rFonts w:ascii="Calibri" w:hAnsi="Calibri" w:cs="Calibri"/>
-          <w:sz w:val="22"/>
-          <w:szCs w:val="22"/>
-        </w:rPr>
-        <w:t>,</w:t>
-      </w:r>
-      <w:r>
-        <w:rPr>
-          <w:rFonts w:ascii="Calibri" w:hAnsi="Calibri" w:cs="Calibri"/>
-          <w:sz w:val="22"/>
-          <w:szCs w:val="22"/>
-        </w:rPr>
-        <w:t>”</w:t>
-      </w:r>
-      <w:r>
-        <w:rPr>
-          <w:rFonts w:ascii="Calibri" w:hAnsi="Calibri" w:cs="Calibri"/>
-          <w:sz w:val="22"/>
-          <w:szCs w:val="22"/>
-        </w:rPr>
-        <w:t xml:space="preserve"> </w:t>
-      </w:r>
-      <w:r>
-        <w:rPr>
-          <w:rFonts w:ascii="Calibri" w:hAnsi="Calibri" w:cs="Calibri"/>
-          <w:sz w:val="22"/>
-          <w:szCs w:val="22"/>
-        </w:rPr>
-        <w:t>feel free to reach out</w:t>
-      </w:r>
-      <w:r>
-        <w:rPr>
-          <w:rFonts w:ascii="Calibri" w:hAnsi="Calibri" w:cs="Calibri"/>
-          <w:sz w:val="22"/>
-          <w:szCs w:val="22"/>
-        </w:rPr>
-        <w:t xml:space="preserve">. </w:t>
       </w:r>
     </w:p>
     <w:p>
@@ -215,23 +147,55 @@
           <w:sz w:val="22"/>
           <w:szCs w:val="22"/>
         </w:rPr>
-        <w:t xml:space="preserve">Skills: JavaScript, </w:t>
-      </w:r>
-      <w:r>
-        <w:rPr>
-          <w:rFonts w:ascii="Calibri" w:hAnsi="Calibri" w:cs="Calibri"/>
-          <w:sz w:val="22"/>
-          <w:szCs w:val="22"/>
-        </w:rPr>
-        <w:t>Jade</w:t>
-      </w:r>
-      <w:r>
-        <w:rPr>
-          <w:rFonts w:ascii="Calibri" w:hAnsi="Calibri" w:cs="Calibri"/>
-          <w:sz w:val="22"/>
-          <w:szCs w:val="22"/>
-        </w:rPr>
-        <w:t>/Sass, UI Design</w:t>
+        <w:t>I also tried to capture my personality in the site, hopefully giving you a little window into my mind. Quick summary: I love building, I’m passionate, and I improve every day. If you have any questions, suggestions, or simply want to say</w:t>
+      </w:r>
+      <w:r>
+        <w:rPr>
+          <w:rFonts w:ascii="Calibri" w:hAnsi="Calibri" w:cs="Calibri"/>
+          <w:sz w:val="22"/>
+          <w:szCs w:val="22"/>
+        </w:rPr>
+        <w:t xml:space="preserve"> “hi</w:t>
+      </w:r>
+      <w:r>
+        <w:rPr>
+          <w:rFonts w:ascii="Calibri" w:hAnsi="Calibri" w:cs="Calibri"/>
+          <w:sz w:val="22"/>
+          <w:szCs w:val="22"/>
+        </w:rPr>
+        <w:t>,</w:t>
+      </w:r>
+      <w:r>
+        <w:rPr>
+          <w:rFonts w:ascii="Calibri" w:hAnsi="Calibri" w:cs="Calibri"/>
+          <w:sz w:val="22"/>
+          <w:szCs w:val="22"/>
+        </w:rPr>
+        <w:t>”</w:t>
+      </w:r>
+      <w:r>
+        <w:rPr>
+          <w:rFonts w:ascii="Calibri" w:hAnsi="Calibri" w:cs="Calibri"/>
+          <w:sz w:val="22"/>
+          <w:szCs w:val="22"/>
+        </w:rPr>
+        <w:t xml:space="preserve"> </w:t>
+      </w:r>
+      <w:r>
+        <w:rPr>
+          <w:rFonts w:ascii="Calibri" w:hAnsi="Calibri" w:cs="Calibri"/>
+          <w:sz w:val="22"/>
+          <w:szCs w:val="22"/>
+        </w:rPr>
+        <w:t>feel free to reach out</w:t>
+      </w:r>
+      <w:r>
+        <w:rPr>
+          <w:rFonts w:ascii="Calibri" w:hAnsi="Calibri" w:cs="Calibri"/>
+          <w:sz w:val="22"/>
+          <w:szCs w:val="22"/>
+        </w:rPr>
+        <w:t xml:space="preserve">. </w:t>
       </w:r>
     </w:p>
     <w:p>
@@ -246,6 +210,40 @@
       <w:r>
         <w:rPr>
           <w:rFonts w:ascii="Calibri" w:hAnsi="Calibri" w:cs="Calibri"/>
+          <w:sz w:val="22"/>
+          <w:szCs w:val="22"/>
+        </w:rPr>
+        <w:t xml:space="preserve">Skills: JavaScript, </w:t>
+      </w:r>
+      <w:r>
+        <w:rPr>
+          <w:rFonts w:ascii="Calibri" w:hAnsi="Calibri" w:cs="Calibri"/>
+          <w:sz w:val="22"/>
+          <w:szCs w:val="22"/>
+        </w:rPr>
+        <w:t>Jade</w:t>
+      </w:r>
+      <w:r>
+        <w:rPr>
+          <w:rFonts w:ascii="Calibri" w:hAnsi="Calibri" w:cs="Calibri"/>
+          <w:sz w:val="22"/>
+          <w:szCs w:val="22"/>
+        </w:rPr>
+        <w:t>/Sass, UI Design</w:t>
+      </w:r>
+    </w:p>
+    <w:p>
+      <w:pPr>
+        <w:pStyle w:val="NormalWeb"/>
+        <w:rPr>
+          <w:rFonts w:ascii="Calibri" w:hAnsi="Calibri" w:cs="Calibri"/>
+          <w:sz w:val="22"/>
+          <w:szCs w:val="22"/>
+        </w:rPr>
+      </w:pPr>
+      <w:r>
+        <w:rPr>
+          <w:rFonts w:ascii="Calibri" w:hAnsi="Calibri" w:cs="Calibri"/>
           <w:b/>
           <w:bCs/>
           <w:sz w:val="22"/>
@@ -269,7 +267,23 @@
           <w:sz w:val="22"/>
           <w:szCs w:val="22"/>
         </w:rPr>
-        <w:t xml:space="preserve">(current) </w:t>
+        <w:t>(</w:t>
+      </w:r>
+      <w:r>
+        <w:rPr>
+          <w:rFonts w:ascii="Calibri" w:hAnsi="Calibri" w:cs="Calibri"/>
+          <w:sz w:val="22"/>
+          <w:szCs w:val="22"/>
+        </w:rPr>
+        <w:t>2019</w:t>
+      </w:r>
+      <w:r>
+        <w:rPr>
+          <w:rFonts w:ascii="Calibri" w:hAnsi="Calibri" w:cs="Calibri"/>
+          <w:sz w:val="22"/>
+          <w:szCs w:val="22"/>
+        </w:rPr>
+        <w:t xml:space="preserve">) </w:t>
       </w:r>
     </w:p>
     <w:p>
@@ -321,6 +335,8 @@
         </w:rPr>
         <w:t>. To get more experience working with real data in an academic setting, I decided to do an independent study with a statistics professor at Penn.</w:t>
       </w:r>
+      <w:bookmarkStart w:id="0" w:name="_GoBack"/>
+      <w:bookmarkEnd w:id="0"/>
     </w:p>
     <w:p>
       <w:pPr>
@@ -1351,7 +1367,7 @@
     </w:p>
     <w:p>
       <w:pPr>
-        <w:spacing w:before="100" w:beforeAutospacing="1" w:after="100" w:afterAutospacing="1"/>
+        <w:pStyle w:val="NormalWeb"/>
         <w:rPr>
           <w:rFonts w:ascii="Calibri" w:hAnsi="Calibri" w:cs="Calibri"/>
           <w:sz w:val="22"/>
@@ -1366,8 +1382,80 @@
           <w:sz w:val="22"/>
           <w:szCs w:val="22"/>
         </w:rPr>
-        <w:t xml:space="preserve">YES: </w:t>
-      </w:r>
+        <w:t xml:space="preserve">iOS Applications </w:t>
+      </w:r>
+      <w:r>
+        <w:rPr>
+          <w:rFonts w:ascii="Calibri" w:hAnsi="Calibri" w:cs="Calibri"/>
+          <w:sz w:val="22"/>
+          <w:szCs w:val="22"/>
+        </w:rPr>
+        <w:t xml:space="preserve">(2014 – 2018) </w:t>
+      </w:r>
+    </w:p>
+    <w:p>
+      <w:pPr>
+        <w:pStyle w:val="NormalWeb"/>
+        <w:rPr>
+          <w:rFonts w:ascii="Calibri" w:hAnsi="Calibri" w:cs="Calibri"/>
+          <w:sz w:val="22"/>
+          <w:szCs w:val="22"/>
+        </w:rPr>
+      </w:pPr>
+      <w:r>
+        <w:rPr>
+          <w:rFonts w:ascii="Calibri" w:hAnsi="Calibri" w:cs="Calibri"/>
+          <w:sz w:val="22"/>
+          <w:szCs w:val="22"/>
+        </w:rPr>
+        <w:t xml:space="preserve">Apps are the best get rich quick strategy out there. Or so I was told. With millions in sight, I taught myself Objective-C and developed the greatest iPhone game since Flappy Bird. It was called “Fit the Ball” and involved pressing “bigger” or “smaller” buttons that resized a ball so it would fit between incoming barriers. It didn’t make it to the app store. </w:t>
+      </w:r>
+    </w:p>
+    <w:p>
+      <w:pPr>
+        <w:pStyle w:val="NormalWeb"/>
+        <w:rPr>
+          <w:rFonts w:ascii="Calibri" w:hAnsi="Calibri" w:cs="Calibri"/>
+          <w:sz w:val="22"/>
+          <w:szCs w:val="22"/>
+        </w:rPr>
+      </w:pPr>
+      <w:r>
+        <w:rPr>
+          <w:rFonts w:ascii="Calibri" w:hAnsi="Calibri" w:cs="Calibri"/>
+          <w:sz w:val="22"/>
+          <w:szCs w:val="22"/>
+        </w:rPr>
+        <w:t>However, I enjoy developing apps and learning the framework on which they operate. To continue my learning, I conducted an independent study in app development where my final project involved developing a scheduling app for my high school. In college, I took a course in iOS development which helped fill in the gaps left by a self-taught education.</w:t>
+      </w:r>
+    </w:p>
+    <w:p>
+      <w:pPr>
+        <w:pStyle w:val="NormalWeb"/>
+        <w:rPr>
+          <w:rFonts w:ascii="Calibri" w:hAnsi="Calibri" w:cs="Calibri"/>
+          <w:sz w:val="22"/>
+          <w:szCs w:val="22"/>
+        </w:rPr>
+      </w:pPr>
+      <w:r>
+        <w:rPr>
+          <w:rFonts w:ascii="Calibri" w:hAnsi="Calibri" w:cs="Calibri"/>
+          <w:sz w:val="22"/>
+          <w:szCs w:val="22"/>
+        </w:rPr>
+        <w:t>Skills: Swift, Objective-C, UI Design</w:t>
+      </w:r>
+    </w:p>
+    <w:p>
+      <w:pPr>
+        <w:spacing w:before="100" w:beforeAutospacing="1" w:after="100" w:afterAutospacing="1"/>
+        <w:rPr>
+          <w:rFonts w:ascii="Calibri" w:hAnsi="Calibri" w:cs="Calibri"/>
+          <w:sz w:val="22"/>
+          <w:szCs w:val="22"/>
+        </w:rPr>
+      </w:pPr>
       <w:r>
         <w:rPr>
           <w:rFonts w:ascii="Calibri" w:hAnsi="Calibri" w:cs="Calibri"/>
@@ -1376,7 +1464,7 @@
           <w:sz w:val="22"/>
           <w:szCs w:val="22"/>
         </w:rPr>
-        <w:t xml:space="preserve">Residential + Teaching Assistant </w:t>
+        <w:t xml:space="preserve">YES: </w:t>
       </w:r>
       <w:r>
         <w:rPr>
@@ -1386,6 +1474,16 @@
           <w:sz w:val="22"/>
           <w:szCs w:val="22"/>
         </w:rPr>
+        <w:t xml:space="preserve">Residential + Teaching Assistant </w:t>
+      </w:r>
+      <w:r>
+        <w:rPr>
+          <w:rFonts w:ascii="Calibri" w:hAnsi="Calibri" w:cs="Calibri"/>
+          <w:b/>
+          <w:bCs/>
+          <w:sz w:val="22"/>
+          <w:szCs w:val="22"/>
+        </w:rPr>
         <w:t xml:space="preserve">at Wharton Moneyball Academy </w:t>
       </w:r>
       <w:r>
@@ -1412,6 +1510,7 @@
           <w:sz w:val="22"/>
           <w:szCs w:val="22"/>
         </w:rPr>
+        <w:lastRenderedPageBreak/>
         <w:t>Wharton Moneyball Academy is a 4-week summer camp geared towards high school students interested in baseball analytics. The camp introduces campers to R and</w:t>
       </w:r>
       <w:r>
@@ -1564,16 +1663,7 @@
           <w:sz w:val="22"/>
           <w:szCs w:val="22"/>
         </w:rPr>
-        <w:t xml:space="preserve"> there were lots </w:t>
-      </w:r>
-      <w:r>
-        <w:rPr>
-          <w:rFonts w:ascii="Calibri" w:hAnsi="Calibri" w:cs="Calibri"/>
-          <w:sz w:val="22"/>
-          <w:szCs w:val="22"/>
-        </w:rPr>
-        <w:lastRenderedPageBreak/>
-        <w:t xml:space="preserve">of other people who were very </w:t>
+        <w:t xml:space="preserve"> there were lots of other people who were very </w:t>
       </w:r>
       <w:r>
         <w:rPr>
@@ -1802,168 +1892,6 @@
           <w:szCs w:val="22"/>
         </w:rPr>
         <w:t>Skills: Python/R, Web-scraping, Machine Learning</w:t>
-      </w:r>
-    </w:p>
-    <w:p>
-      <w:pPr>
-        <w:pStyle w:val="NormalWeb"/>
-        <w:rPr>
-          <w:rFonts w:ascii="Calibri" w:hAnsi="Calibri" w:cs="Calibri"/>
-          <w:sz w:val="22"/>
-          <w:szCs w:val="22"/>
-        </w:rPr>
-      </w:pPr>
-      <w:r>
-        <w:rPr>
-          <w:rFonts w:ascii="Calibri" w:hAnsi="Calibri" w:cs="Calibri"/>
-          <w:b/>
-          <w:bCs/>
-          <w:sz w:val="22"/>
-          <w:szCs w:val="22"/>
-        </w:rPr>
-        <w:t xml:space="preserve">iOS Applications </w:t>
-      </w:r>
-      <w:r>
-        <w:rPr>
-          <w:rFonts w:ascii="Calibri" w:hAnsi="Calibri" w:cs="Calibri"/>
-          <w:sz w:val="22"/>
-          <w:szCs w:val="22"/>
-        </w:rPr>
-        <w:t xml:space="preserve">(2014 – 2018) </w:t>
-      </w:r>
-    </w:p>
-    <w:p>
-      <w:pPr>
-        <w:pStyle w:val="NormalWeb"/>
-        <w:rPr>
-          <w:rFonts w:ascii="Calibri" w:hAnsi="Calibri" w:cs="Calibri"/>
-          <w:sz w:val="22"/>
-          <w:szCs w:val="22"/>
-        </w:rPr>
-      </w:pPr>
-      <w:r>
-        <w:rPr>
-          <w:rFonts w:ascii="Calibri" w:hAnsi="Calibri" w:cs="Calibri"/>
-          <w:sz w:val="22"/>
-          <w:szCs w:val="22"/>
-        </w:rPr>
-        <w:t xml:space="preserve">Apps are the best get rich quick strategy out there. Or so I was told. With millions in sight, I taught myself </w:t>
-      </w:r>
-      <w:r>
-        <w:rPr>
-          <w:rFonts w:ascii="Calibri" w:hAnsi="Calibri" w:cs="Calibri"/>
-          <w:sz w:val="22"/>
-          <w:szCs w:val="22"/>
-        </w:rPr>
-        <w:t>Objective</w:t>
-      </w:r>
-      <w:r>
-        <w:rPr>
-          <w:rFonts w:ascii="Calibri" w:hAnsi="Calibri" w:cs="Calibri"/>
-          <w:sz w:val="22"/>
-          <w:szCs w:val="22"/>
-        </w:rPr>
-        <w:t xml:space="preserve">-C and developed the greatest iPhone game since Flappy Bird. It was called </w:t>
-      </w:r>
-      <w:r>
-        <w:rPr>
-          <w:rFonts w:ascii="Calibri" w:hAnsi="Calibri" w:cs="Calibri"/>
-          <w:sz w:val="22"/>
-          <w:szCs w:val="22"/>
-        </w:rPr>
-        <w:t>“</w:t>
-      </w:r>
-      <w:r>
-        <w:rPr>
-          <w:rFonts w:ascii="Calibri" w:hAnsi="Calibri" w:cs="Calibri"/>
-          <w:sz w:val="22"/>
-          <w:szCs w:val="22"/>
-        </w:rPr>
-        <w:t>Fit the Ball</w:t>
-      </w:r>
-      <w:r>
-        <w:rPr>
-          <w:rFonts w:ascii="Calibri" w:hAnsi="Calibri" w:cs="Calibri"/>
-          <w:sz w:val="22"/>
-          <w:szCs w:val="22"/>
-        </w:rPr>
-        <w:t>”</w:t>
-      </w:r>
-      <w:r>
-        <w:rPr>
-          <w:rFonts w:ascii="Calibri" w:hAnsi="Calibri" w:cs="Calibri"/>
-          <w:sz w:val="22"/>
-          <w:szCs w:val="22"/>
-        </w:rPr>
-        <w:t xml:space="preserve"> and involved pressing “bigger” or “smaller” buttons that resized a ball so it would fit between incoming barriers. It didn’t make it to the app store. </w:t>
-      </w:r>
-    </w:p>
-    <w:p>
-      <w:pPr>
-        <w:pStyle w:val="NormalWeb"/>
-        <w:rPr>
-          <w:rFonts w:ascii="Calibri" w:hAnsi="Calibri" w:cs="Calibri"/>
-          <w:sz w:val="22"/>
-          <w:szCs w:val="22"/>
-        </w:rPr>
-      </w:pPr>
-      <w:r>
-        <w:rPr>
-          <w:rFonts w:ascii="Calibri" w:hAnsi="Calibri" w:cs="Calibri"/>
-          <w:sz w:val="22"/>
-          <w:szCs w:val="22"/>
-        </w:rPr>
-        <w:t xml:space="preserve">However, I enjoy developing apps and learning the framework on which they operate. To continue my learning, I conducted an independent study in app development where my final project involved developing a scheduling app for my high school. In college, I took </w:t>
-      </w:r>
-      <w:r>
-        <w:rPr>
-          <w:rFonts w:ascii="Calibri" w:hAnsi="Calibri" w:cs="Calibri"/>
-          <w:sz w:val="22"/>
-          <w:szCs w:val="22"/>
-        </w:rPr>
-        <w:t>a</w:t>
-      </w:r>
-      <w:r>
-        <w:rPr>
-          <w:rFonts w:ascii="Calibri" w:hAnsi="Calibri" w:cs="Calibri"/>
-          <w:sz w:val="22"/>
-          <w:szCs w:val="22"/>
-        </w:rPr>
-        <w:t xml:space="preserve"> course in iOS development which helped fill in the gaps left by a self-taught education.</w:t>
-      </w:r>
-    </w:p>
-    <w:p>
-      <w:pPr>
-        <w:pStyle w:val="NormalWeb"/>
-        <w:rPr>
-          <w:rFonts w:ascii="Calibri" w:hAnsi="Calibri" w:cs="Calibri"/>
-          <w:sz w:val="22"/>
-          <w:szCs w:val="22"/>
-        </w:rPr>
-      </w:pPr>
-      <w:r>
-        <w:rPr>
-          <w:rFonts w:ascii="Calibri" w:hAnsi="Calibri" w:cs="Calibri"/>
-          <w:sz w:val="22"/>
-          <w:szCs w:val="22"/>
-        </w:rPr>
-        <w:t xml:space="preserve">Skills: </w:t>
-      </w:r>
-      <w:r>
-        <w:rPr>
-          <w:rFonts w:ascii="Calibri" w:hAnsi="Calibri" w:cs="Calibri"/>
-          <w:sz w:val="22"/>
-          <w:szCs w:val="22"/>
-        </w:rPr>
-        <w:t>Swift</w:t>
-      </w:r>
-      <w:r>
-        <w:rPr>
-          <w:rFonts w:ascii="Calibri" w:hAnsi="Calibri" w:cs="Calibri"/>
-          <w:sz w:val="22"/>
-          <w:szCs w:val="22"/>
-        </w:rPr>
-        <w:t>, Objective-C, UI Design</w:t>
       </w:r>
     </w:p>
     <w:p>

--- a/ExperienceContent.docx
+++ b/ExperienceContent.docx
@@ -1,6 +1,6 @@
 
 <file path=word/document.xml><?xml version="1.0" encoding="utf-8"?>
-<w:document xmlns:wpc="http://schemas.microsoft.com/office/word/2010/wordprocessingCanvas" xmlns:cx="http://schemas.microsoft.com/office/drawing/2014/chartex" xmlns:cx1="http://schemas.microsoft.com/office/drawing/2015/9/8/chartex" xmlns:cx2="http://schemas.microsoft.com/office/drawing/2015/10/21/chartex" xmlns:cx3="http://schemas.microsoft.com/office/drawing/2016/5/9/chartex" xmlns:cx4="http://schemas.microsoft.com/office/drawing/2016/5/10/chartex" xmlns:cx5="http://schemas.microsoft.com/office/drawing/2016/5/11/chartex" xmlns:cx6="http://schemas.microsoft.com/office/drawing/2016/5/12/chartex" xmlns:cx7="http://schemas.microsoft.com/office/drawing/2016/5/13/chartex" xmlns:cx8="http://schemas.microsoft.com/office/drawing/2016/5/14/chartex" xmlns:mc="http://schemas.openxmlformats.org/markup-compatibility/2006" xmlns:aink="http://schemas.microsoft.com/office/drawing/2016/ink" xmlns:am3d="http://schemas.microsoft.com/office/drawing/2017/model3d" xmlns:o="urn:schemas-microsoft-com:office:office" xmlns:r="http://schemas.openxmlformats.org/officeDocument/2006/relationships" xmlns:m="http://schemas.openxmlformats.org/officeDocument/2006/math" xmlns:v="urn:schemas-microsoft-com:vml" xmlns:wp14="http://schemas.microsoft.com/office/word/2010/wordprocessingDrawing" xmlns:wp="http://schemas.openxmlformats.org/drawingml/2006/wordprocessingDrawing" xmlns:w10="urn:schemas-microsoft-com:office:word" xmlns:w="http://schemas.openxmlformats.org/wordprocessingml/2006/main" xmlns:w14="http://schemas.microsoft.com/office/word/2010/wordml" xmlns:w15="http://schemas.microsoft.com/office/word/2012/wordml" xmlns:w16cid="http://schemas.microsoft.com/office/word/2016/wordml/cid" xmlns:w16se="http://schemas.microsoft.com/office/word/2015/wordml/symex" xmlns:wpg="http://schemas.microsoft.com/office/word/2010/wordprocessingGroup" xmlns:wpi="http://schemas.microsoft.com/office/word/2010/wordprocessingInk" xmlns:wne="http://schemas.microsoft.com/office/word/2006/wordml" xmlns:wps="http://schemas.microsoft.com/office/word/2010/wordprocessingShape" mc:Ignorable="w14 w15 w16se w16cid wp14">
+<w:document xmlns:wpc="http://schemas.microsoft.com/office/word/2010/wordprocessingCanvas" xmlns:cx="http://schemas.microsoft.com/office/drawing/2014/chartex" xmlns:cx1="http://schemas.microsoft.com/office/drawing/2015/9/8/chartex" xmlns:cx2="http://schemas.microsoft.com/office/drawing/2015/10/21/chartex" xmlns:cx3="http://schemas.microsoft.com/office/drawing/2016/5/9/chartex" xmlns:cx4="http://schemas.microsoft.com/office/drawing/2016/5/10/chartex" xmlns:cx5="http://schemas.microsoft.com/office/drawing/2016/5/11/chartex" xmlns:cx6="http://schemas.microsoft.com/office/drawing/2016/5/12/chartex" xmlns:cx7="http://schemas.microsoft.com/office/drawing/2016/5/13/chartex" xmlns:cx8="http://schemas.microsoft.com/office/drawing/2016/5/14/chartex" xmlns:mc="http://schemas.openxmlformats.org/markup-compatibility/2006" xmlns:aink="http://schemas.microsoft.com/office/drawing/2016/ink" xmlns:am3d="http://schemas.microsoft.com/office/drawing/2017/model3d" xmlns:o="urn:schemas-microsoft-com:office:office" xmlns:r="http://schemas.openxmlformats.org/officeDocument/2006/relationships" xmlns:m="http://schemas.openxmlformats.org/officeDocument/2006/math" xmlns:v="urn:schemas-microsoft-com:vml" xmlns:wp14="http://schemas.microsoft.com/office/word/2010/wordprocessingDrawing" xmlns:wp="http://schemas.openxmlformats.org/drawingml/2006/wordprocessingDrawing" xmlns:w10="urn:schemas-microsoft-com:office:word" xmlns:w="http://schemas.openxmlformats.org/wordprocessingml/2006/main" xmlns:w14="http://schemas.microsoft.com/office/word/2010/wordml" xmlns:w15="http://schemas.microsoft.com/office/word/2012/wordml" xmlns:w16cex="http://schemas.microsoft.com/office/word/2018/wordml/cex" xmlns:w16cid="http://schemas.microsoft.com/office/word/2016/wordml/cid" xmlns:w16="http://schemas.microsoft.com/office/word/2018/wordml" xmlns:w16se="http://schemas.microsoft.com/office/word/2015/wordml/symex" xmlns:wpg="http://schemas.microsoft.com/office/word/2010/wordprocessingGroup" xmlns:wpi="http://schemas.microsoft.com/office/word/2010/wordprocessingInk" xmlns:wne="http://schemas.microsoft.com/office/word/2006/wordml" xmlns:wps="http://schemas.microsoft.com/office/word/2010/wordprocessingShape" mc:Ignorable="w14 w15 w16se w16cid w16 w16cex wp14">
   <w:body>
     <w:p>
       <w:pPr>
@@ -21,7 +21,7 @@
           <w:sz w:val="22"/>
           <w:szCs w:val="22"/>
         </w:rPr>
-        <w:t>This Website (2019)</w:t>
+        <w:t>Automation Suite (2020)</w:t>
       </w:r>
     </w:p>
     <w:p>
@@ -39,97 +39,44 @@
           <w:sz w:val="22"/>
           <w:szCs w:val="22"/>
         </w:rPr>
-        <w:t xml:space="preserve">There are 7 Easter eggs in this website. </w:t>
+        <w:t xml:space="preserve">The Schork Group was mentioned below, but in one sentence the Schork Group published energy reports for investors, mainly focusing on oil and natural gas. Much of the content of these reports is fixed and thereby can be automated. </w:t>
       </w:r>
     </w:p>
     <w:p>
       <w:pPr>
         <w:pStyle w:val="NormalWeb"/>
-        <w:rPr>
-          <w:rFonts w:ascii="Calibri" w:hAnsi="Calibri" w:cs="Calibri"/>
-          <w:sz w:val="22"/>
-          <w:szCs w:val="22"/>
-        </w:rPr>
-      </w:pPr>
-      <w:r>
-        <w:rPr>
-          <w:rFonts w:ascii="Calibri" w:hAnsi="Calibri" w:cs="Calibri"/>
-          <w:sz w:val="22"/>
-          <w:szCs w:val="22"/>
-        </w:rPr>
-        <w:t>My personal website had two main purposes. First, I wanted to track what I</w:t>
-      </w:r>
-      <w:r>
-        <w:rPr>
-          <w:rFonts w:ascii="Calibri" w:hAnsi="Calibri" w:cs="Calibri"/>
-          <w:sz w:val="22"/>
-          <w:szCs w:val="22"/>
-        </w:rPr>
-        <w:t xml:space="preserve">’ve </w:t>
-      </w:r>
-      <w:r>
-        <w:rPr>
-          <w:rFonts w:ascii="Calibri" w:hAnsi="Calibri" w:cs="Calibri"/>
-          <w:sz w:val="22"/>
-          <w:szCs w:val="22"/>
-        </w:rPr>
-        <w:t>done. I love building</w:t>
-      </w:r>
-      <w:r>
-        <w:rPr>
-          <w:rFonts w:ascii="Calibri" w:hAnsi="Calibri" w:cs="Calibri"/>
-          <w:sz w:val="22"/>
-          <w:szCs w:val="22"/>
-        </w:rPr>
-        <w:t xml:space="preserve">, but I needed </w:t>
-      </w:r>
-      <w:r>
-        <w:rPr>
-          <w:rFonts w:ascii="Calibri" w:hAnsi="Calibri" w:cs="Calibri"/>
-          <w:sz w:val="22"/>
-          <w:szCs w:val="22"/>
-        </w:rPr>
-        <w:t>tangible evidence of my creations in one place</w:t>
-      </w:r>
-      <w:r>
-        <w:rPr>
-          <w:rFonts w:ascii="Calibri" w:hAnsi="Calibri" w:cs="Calibri"/>
-          <w:sz w:val="22"/>
-          <w:szCs w:val="22"/>
-        </w:rPr>
-        <w:t xml:space="preserve"> (this page)</w:t>
-      </w:r>
-      <w:r>
-        <w:rPr>
-          <w:rFonts w:ascii="Calibri" w:hAnsi="Calibri" w:cs="Calibri"/>
-          <w:sz w:val="22"/>
-          <w:szCs w:val="22"/>
-        </w:rPr>
-        <w:t xml:space="preserve">. Second, I wanted to create a living system that would provide feedback </w:t>
-      </w:r>
-      <w:r>
-        <w:rPr>
-          <w:rFonts w:ascii="Calibri" w:hAnsi="Calibri" w:cs="Calibri"/>
-          <w:sz w:val="22"/>
-          <w:szCs w:val="22"/>
-        </w:rPr>
-        <w:t>on my actions</w:t>
-      </w:r>
-      <w:r>
-        <w:rPr>
-          <w:rFonts w:ascii="Calibri" w:hAnsi="Calibri" w:cs="Calibri"/>
-          <w:sz w:val="22"/>
-          <w:szCs w:val="22"/>
-        </w:rPr>
-        <w:t xml:space="preserve">. Every month I track new metrics to see if I’m headed towards the life I want. </w:t>
-      </w:r>
-      <w:r>
-        <w:rPr>
-          <w:rFonts w:ascii="Calibri" w:hAnsi="Calibri" w:cs="Calibri"/>
-          <w:sz w:val="22"/>
-          <w:szCs w:val="22"/>
-        </w:rPr>
-        <w:t xml:space="preserve">These metrics indirectly influence the home page. </w:t>
+      </w:pPr>
+      <w:r>
+        <w:rPr>
+          <w:rFonts w:ascii="Calibri" w:hAnsi="Calibri" w:cs="Calibri"/>
+          <w:sz w:val="22"/>
+          <w:szCs w:val="22"/>
+        </w:rPr>
+        <w:t xml:space="preserve">So, to streamline the process, I developed an “Automation Suite” GUI that generates report templates and financial figures with a single click. </w:t>
+      </w:r>
+      <w:r>
+        <w:rPr>
+          <w:rFonts w:ascii="Calibri" w:hAnsi="Calibri" w:cs="Calibri"/>
+          <w:sz w:val="22"/>
+          <w:szCs w:val="22"/>
+        </w:rPr>
+        <w:t xml:space="preserve">I’m proud to say that all reports have been automated which gives the analysts significantly more time. The second main feature was a </w:t>
+      </w:r>
+      <w:r>
+        <w:rPr>
+          <w:rFonts w:ascii="Calibri" w:hAnsi="Calibri" w:cs="Calibri"/>
+          <w:sz w:val="22"/>
+          <w:szCs w:val="22"/>
+        </w:rPr>
+        <w:t>graph generator that allows non-technical analysts to create customized time series plots</w:t>
+      </w:r>
+      <w:r>
+        <w:rPr>
+          <w:rFonts w:ascii="Calibri" w:hAnsi="Calibri" w:cs="Calibri"/>
+          <w:sz w:val="22"/>
+          <w:szCs w:val="22"/>
+        </w:rPr>
+        <w:t>, greatly expanding the consulting capabilities of the firm.</w:t>
       </w:r>
     </w:p>
     <w:p>
@@ -147,101 +94,22 @@
           <w:sz w:val="22"/>
           <w:szCs w:val="22"/>
         </w:rPr>
-        <w:t>I also tried to capture my personality in the site, hopefully giving you a little window into my mind. Quick summary: I love building, I’m passionate, and I improve every day. If you have any questions, suggestions, or simply want to say</w:t>
-      </w:r>
-      <w:r>
-        <w:rPr>
-          <w:rFonts w:ascii="Calibri" w:hAnsi="Calibri" w:cs="Calibri"/>
-          <w:sz w:val="22"/>
-          <w:szCs w:val="22"/>
-        </w:rPr>
-        <w:t xml:space="preserve"> “hi</w:t>
-      </w:r>
-      <w:r>
-        <w:rPr>
-          <w:rFonts w:ascii="Calibri" w:hAnsi="Calibri" w:cs="Calibri"/>
-          <w:sz w:val="22"/>
-          <w:szCs w:val="22"/>
-        </w:rPr>
-        <w:t>,</w:t>
-      </w:r>
-      <w:r>
-        <w:rPr>
-          <w:rFonts w:ascii="Calibri" w:hAnsi="Calibri" w:cs="Calibri"/>
-          <w:sz w:val="22"/>
-          <w:szCs w:val="22"/>
-        </w:rPr>
-        <w:t>”</w:t>
-      </w:r>
-      <w:r>
-        <w:rPr>
-          <w:rFonts w:ascii="Calibri" w:hAnsi="Calibri" w:cs="Calibri"/>
-          <w:sz w:val="22"/>
-          <w:szCs w:val="22"/>
-        </w:rPr>
-        <w:t xml:space="preserve"> </w:t>
-      </w:r>
-      <w:r>
-        <w:rPr>
-          <w:rFonts w:ascii="Calibri" w:hAnsi="Calibri" w:cs="Calibri"/>
-          <w:sz w:val="22"/>
-          <w:szCs w:val="22"/>
-        </w:rPr>
-        <w:t>feel free to reach out</w:t>
-      </w:r>
-      <w:r>
-        <w:rPr>
-          <w:rFonts w:ascii="Calibri" w:hAnsi="Calibri" w:cs="Calibri"/>
-          <w:sz w:val="22"/>
-          <w:szCs w:val="22"/>
-        </w:rPr>
-        <w:t xml:space="preserve">. </w:t>
-      </w:r>
+        <w:t xml:space="preserve">Skills: Python, </w:t>
+      </w:r>
+      <w:proofErr w:type="spellStart"/>
+      <w:r>
+        <w:rPr>
+          <w:rFonts w:ascii="Calibri" w:hAnsi="Calibri" w:cs="Calibri"/>
+          <w:sz w:val="22"/>
+          <w:szCs w:val="22"/>
+        </w:rPr>
+        <w:t>Kivy</w:t>
+      </w:r>
+      <w:proofErr w:type="spellEnd"/>
     </w:p>
     <w:p>
       <w:pPr>
         <w:pStyle w:val="NormalWeb"/>
-        <w:rPr>
-          <w:rFonts w:ascii="Calibri" w:hAnsi="Calibri" w:cs="Calibri"/>
-          <w:sz w:val="22"/>
-          <w:szCs w:val="22"/>
-        </w:rPr>
-      </w:pPr>
-      <w:r>
-        <w:rPr>
-          <w:rFonts w:ascii="Calibri" w:hAnsi="Calibri" w:cs="Calibri"/>
-          <w:sz w:val="22"/>
-          <w:szCs w:val="22"/>
-        </w:rPr>
-        <w:t xml:space="preserve">Skills: JavaScript, </w:t>
-      </w:r>
-      <w:r>
-        <w:rPr>
-          <w:rFonts w:ascii="Calibri" w:hAnsi="Calibri" w:cs="Calibri"/>
-          <w:sz w:val="22"/>
-          <w:szCs w:val="22"/>
-        </w:rPr>
-        <w:t>Jade</w:t>
-      </w:r>
-      <w:r>
-        <w:rPr>
-          <w:rFonts w:ascii="Calibri" w:hAnsi="Calibri" w:cs="Calibri"/>
-          <w:sz w:val="22"/>
-          <w:szCs w:val="22"/>
-        </w:rPr>
-        <w:t>/Sass, UI Design</w:t>
-      </w:r>
-    </w:p>
-    <w:p>
-      <w:pPr>
-        <w:pStyle w:val="NormalWeb"/>
-        <w:rPr>
-          <w:rFonts w:ascii="Calibri" w:hAnsi="Calibri" w:cs="Calibri"/>
-          <w:sz w:val="22"/>
-          <w:szCs w:val="22"/>
-        </w:rPr>
-      </w:pPr>
-      <w:r>
         <w:rPr>
           <w:rFonts w:ascii="Calibri" w:hAnsi="Calibri" w:cs="Calibri"/>
           <w:b/>
@@ -249,8 +117,7 @@
           <w:sz w:val="22"/>
           <w:szCs w:val="22"/>
         </w:rPr>
-        <w:t>Analysis of Driving Data</w:t>
-      </w:r>
+      </w:pPr>
       <w:r>
         <w:rPr>
           <w:rFonts w:ascii="Calibri" w:hAnsi="Calibri" w:cs="Calibri"/>
@@ -259,31 +126,7 @@
           <w:sz w:val="22"/>
           <w:szCs w:val="22"/>
         </w:rPr>
-        <w:t xml:space="preserve"> </w:t>
-      </w:r>
-      <w:r>
-        <w:rPr>
-          <w:rFonts w:ascii="Calibri" w:hAnsi="Calibri" w:cs="Calibri"/>
-          <w:sz w:val="22"/>
-          <w:szCs w:val="22"/>
-        </w:rPr>
-        <w:t>(</w:t>
-      </w:r>
-      <w:r>
-        <w:rPr>
-          <w:rFonts w:ascii="Calibri" w:hAnsi="Calibri" w:cs="Calibri"/>
-          <w:sz w:val="22"/>
-          <w:szCs w:val="22"/>
-        </w:rPr>
-        <w:t>2019</w:t>
-      </w:r>
-      <w:r>
-        <w:rPr>
-          <w:rFonts w:ascii="Calibri" w:hAnsi="Calibri" w:cs="Calibri"/>
-          <w:sz w:val="22"/>
-          <w:szCs w:val="22"/>
-        </w:rPr>
-        <w:t xml:space="preserve">) </w:t>
+        <w:t>Senior Thesis (2020)</w:t>
       </w:r>
     </w:p>
     <w:p>
@@ -301,42 +144,16 @@
           <w:sz w:val="22"/>
           <w:szCs w:val="22"/>
         </w:rPr>
-        <w:t xml:space="preserve">The education I have received through school has not taught me how to analyze data. It has taught me how one would analyze data or the math behind an algorithm, but there are very </w:t>
-      </w:r>
-      <w:r>
-        <w:rPr>
-          <w:rFonts w:ascii="Calibri" w:hAnsi="Calibri" w:cs="Calibri"/>
-          <w:sz w:val="22"/>
-          <w:szCs w:val="22"/>
-        </w:rPr>
-        <w:t>few</w:t>
-      </w:r>
-      <w:r>
-        <w:rPr>
-          <w:rFonts w:ascii="Calibri" w:hAnsi="Calibri" w:cs="Calibri"/>
-          <w:sz w:val="22"/>
-          <w:szCs w:val="22"/>
-        </w:rPr>
-        <w:t xml:space="preserve"> hands-on </w:t>
-      </w:r>
-      <w:r>
-        <w:rPr>
-          <w:rFonts w:ascii="Calibri" w:hAnsi="Calibri" w:cs="Calibri"/>
-          <w:sz w:val="22"/>
-          <w:szCs w:val="22"/>
-        </w:rPr>
-        <w:t>assignments</w:t>
-      </w:r>
-      <w:r>
-        <w:rPr>
-          <w:rFonts w:ascii="Calibri" w:hAnsi="Calibri" w:cs="Calibri"/>
-          <w:sz w:val="22"/>
-          <w:szCs w:val="22"/>
-        </w:rPr>
-        <w:t>. To get more experience working with real data in an academic setting, I decided to do an independent study with a statistics professor at Penn.</w:t>
-      </w:r>
-      <w:bookmarkStart w:id="0" w:name="_GoBack"/>
-      <w:bookmarkEnd w:id="0"/>
+        <w:t xml:space="preserve">If you can’t tell, I find the oceans fascinating. Moreover, as both a data science and environmental science student, my senior thesis was a unique opportunity to combine </w:t>
+      </w:r>
+      <w:r>
+        <w:rPr>
+          <w:rFonts w:ascii="Calibri" w:hAnsi="Calibri" w:cs="Calibri"/>
+          <w:sz w:val="22"/>
+          <w:szCs w:val="22"/>
+        </w:rPr>
+        <w:t>my skills and my passion.</w:t>
+      </w:r>
     </w:p>
     <w:p>
       <w:pPr>
@@ -353,119 +170,23 @@
           <w:sz w:val="22"/>
           <w:szCs w:val="22"/>
         </w:rPr>
-        <w:t>The semester involved analyzing a dataset in which we tried to forecast whether a prospective d</w:t>
-      </w:r>
-      <w:r>
-        <w:rPr>
-          <w:rFonts w:ascii="Calibri" w:hAnsi="Calibri" w:cs="Calibri"/>
-          <w:sz w:val="22"/>
-          <w:szCs w:val="22"/>
-        </w:rPr>
-        <w:t>r</w:t>
-      </w:r>
-      <w:r>
-        <w:rPr>
-          <w:rFonts w:ascii="Calibri" w:hAnsi="Calibri" w:cs="Calibri"/>
-          <w:sz w:val="22"/>
-          <w:szCs w:val="22"/>
-        </w:rPr>
-        <w:t>iver would pass an on-road-exam and get a driver</w:t>
-      </w:r>
-      <w:r>
-        <w:rPr>
-          <w:rFonts w:ascii="Calibri" w:hAnsi="Calibri" w:cs="Calibri"/>
-          <w:sz w:val="22"/>
-          <w:szCs w:val="22"/>
-        </w:rPr>
-        <w:t>s</w:t>
-      </w:r>
-      <w:r>
-        <w:rPr>
-          <w:rFonts w:ascii="Calibri" w:hAnsi="Calibri" w:cs="Calibri"/>
-          <w:sz w:val="22"/>
-          <w:szCs w:val="22"/>
-        </w:rPr>
-        <w:t xml:space="preserve"> permit. This analysis was especially cool because it involved a binary outcome; all prior analyses I had </w:t>
-      </w:r>
-      <w:r>
-        <w:rPr>
-          <w:rFonts w:ascii="Calibri" w:hAnsi="Calibri" w:cs="Calibri"/>
-          <w:sz w:val="22"/>
-          <w:szCs w:val="22"/>
-        </w:rPr>
-        <w:t>performed</w:t>
-      </w:r>
-      <w:r>
-        <w:rPr>
-          <w:rFonts w:ascii="Calibri" w:hAnsi="Calibri" w:cs="Calibri"/>
-          <w:sz w:val="22"/>
-          <w:szCs w:val="22"/>
-        </w:rPr>
-        <w:t xml:space="preserve"> involved categorical or numeric data. With binary data, you can use some cool statistical </w:t>
-      </w:r>
-      <w:r>
-        <w:rPr>
-          <w:rFonts w:ascii="Calibri" w:hAnsi="Calibri" w:cs="Calibri"/>
-          <w:sz w:val="22"/>
-          <w:szCs w:val="22"/>
-        </w:rPr>
-        <w:t>techniques</w:t>
-      </w:r>
-      <w:r>
-        <w:rPr>
-          <w:rFonts w:ascii="Calibri" w:hAnsi="Calibri" w:cs="Calibri"/>
-          <w:sz w:val="22"/>
-          <w:szCs w:val="22"/>
-        </w:rPr>
-        <w:t>, such as logistic regression</w:t>
-      </w:r>
-      <w:r>
-        <w:rPr>
-          <w:rFonts w:ascii="Calibri" w:hAnsi="Calibri" w:cs="Calibri"/>
-          <w:sz w:val="22"/>
-          <w:szCs w:val="22"/>
-        </w:rPr>
-        <w:t xml:space="preserve"> and confusion matrices</w:t>
-      </w:r>
-      <w:r>
-        <w:rPr>
-          <w:rFonts w:ascii="Calibri" w:hAnsi="Calibri" w:cs="Calibri"/>
-          <w:sz w:val="22"/>
-          <w:szCs w:val="22"/>
-        </w:rPr>
-        <w:t xml:space="preserve">, that are unavailable with </w:t>
-      </w:r>
-      <w:r>
-        <w:rPr>
-          <w:rFonts w:ascii="Calibri" w:hAnsi="Calibri" w:cs="Calibri"/>
-          <w:sz w:val="22"/>
-          <w:szCs w:val="22"/>
-        </w:rPr>
-        <w:t xml:space="preserve">other </w:t>
-      </w:r>
-      <w:r>
-        <w:rPr>
-          <w:rFonts w:ascii="Calibri" w:hAnsi="Calibri" w:cs="Calibri"/>
-          <w:sz w:val="22"/>
-          <w:szCs w:val="22"/>
-        </w:rPr>
-        <w:t>data</w:t>
-      </w:r>
-      <w:r>
-        <w:rPr>
-          <w:rFonts w:ascii="Calibri" w:hAnsi="Calibri" w:cs="Calibri"/>
-          <w:sz w:val="22"/>
-          <w:szCs w:val="22"/>
-        </w:rPr>
-        <w:t xml:space="preserve"> types.</w:t>
-      </w:r>
-      <w:r>
-        <w:rPr>
-          <w:rFonts w:ascii="Calibri" w:hAnsi="Calibri" w:cs="Calibri"/>
-          <w:sz w:val="22"/>
-          <w:szCs w:val="22"/>
-        </w:rPr>
-        <w:t xml:space="preserve"> </w:t>
+        <w:t xml:space="preserve">I was fortunate enough to work with two extremely talented professors: Dr. James Johndrow of the University of Pennsylvania and Dr. Guerra García of the University of Seville. Together we developed explanatory Poisson and random forest models that linked anthropogenic factors, such as pollution or tourism, to marine organism counts. Then looking to forecast these organism counts for reefs in the Caribbean, we prototyped </w:t>
+      </w:r>
+      <w:r>
+        <w:rPr>
+          <w:rFonts w:ascii="Calibri" w:hAnsi="Calibri" w:cs="Calibri"/>
+          <w:sz w:val="22"/>
+          <w:szCs w:val="22"/>
+        </w:rPr>
+        <w:t xml:space="preserve">some </w:t>
+      </w:r>
+      <w:r>
+        <w:rPr>
+          <w:rFonts w:ascii="Calibri" w:hAnsi="Calibri" w:cs="Calibri"/>
+          <w:sz w:val="22"/>
+          <w:szCs w:val="22"/>
+        </w:rPr>
+        <w:t>ARIMA models. If you’re curious, the link is here.</w:t>
       </w:r>
     </w:p>
     <w:p>
@@ -483,19 +204,12 @@
           <w:sz w:val="22"/>
           <w:szCs w:val="22"/>
         </w:rPr>
-        <w:t>Skills: R/Python, Binary Forecasting, Machine Learning</w:t>
+        <w:t>Skills: Python, R</w:t>
       </w:r>
     </w:p>
     <w:p>
       <w:pPr>
         <w:pStyle w:val="NormalWeb"/>
-        <w:rPr>
-          <w:rFonts w:ascii="Calibri" w:hAnsi="Calibri" w:cs="Calibri"/>
-          <w:sz w:val="22"/>
-          <w:szCs w:val="22"/>
-        </w:rPr>
-      </w:pPr>
-      <w:r>
         <w:rPr>
           <w:rFonts w:ascii="Calibri" w:hAnsi="Calibri" w:cs="Calibri"/>
           <w:b/>
@@ -503,8 +217,7 @@
           <w:sz w:val="22"/>
           <w:szCs w:val="22"/>
         </w:rPr>
-        <w:t xml:space="preserve">Technical + Business Development Consultant </w:t>
-      </w:r>
+      </w:pPr>
       <w:r>
         <w:rPr>
           <w:rFonts w:ascii="Calibri" w:hAnsi="Calibri" w:cs="Calibri"/>
@@ -513,15 +226,7 @@
           <w:sz w:val="22"/>
           <w:szCs w:val="22"/>
         </w:rPr>
-        <w:t xml:space="preserve">at the Schork Group </w:t>
-      </w:r>
-      <w:r>
-        <w:rPr>
-          <w:rFonts w:ascii="Calibri" w:hAnsi="Calibri" w:cs="Calibri"/>
-          <w:sz w:val="22"/>
-          <w:szCs w:val="22"/>
-        </w:rPr>
-        <w:t xml:space="preserve">(Schork Group, 2018) </w:t>
+        <w:t>This Website (2019)</w:t>
       </w:r>
     </w:p>
     <w:p>
@@ -539,55 +244,139 @@
           <w:sz w:val="22"/>
           <w:szCs w:val="22"/>
         </w:rPr>
-        <w:t xml:space="preserve">The Schork Group is a commodity (oil, natural gas) consulting group. </w:t>
-      </w:r>
-      <w:r>
-        <w:rPr>
-          <w:rFonts w:ascii="Calibri" w:hAnsi="Calibri" w:cs="Calibri"/>
-          <w:sz w:val="22"/>
-          <w:szCs w:val="22"/>
-        </w:rPr>
-        <w:t xml:space="preserve">By combining </w:t>
-      </w:r>
-      <w:r>
-        <w:rPr>
-          <w:rFonts w:ascii="Calibri" w:hAnsi="Calibri" w:cs="Calibri"/>
-          <w:sz w:val="22"/>
-          <w:szCs w:val="22"/>
-        </w:rPr>
-        <w:t xml:space="preserve">fundamental </w:t>
-      </w:r>
-      <w:r>
-        <w:rPr>
-          <w:rFonts w:ascii="Calibri" w:hAnsi="Calibri" w:cs="Calibri"/>
-          <w:sz w:val="22"/>
-          <w:szCs w:val="22"/>
-        </w:rPr>
-        <w:t>analysis with cutting-edge</w:t>
-      </w:r>
-      <w:r>
-        <w:rPr>
-          <w:rFonts w:ascii="Calibri" w:hAnsi="Calibri" w:cs="Calibri"/>
-          <w:sz w:val="22"/>
-          <w:szCs w:val="22"/>
-        </w:rPr>
-        <w:t xml:space="preserve"> ML, they are </w:t>
-      </w:r>
-      <w:r>
-        <w:rPr>
-          <w:rFonts w:ascii="Calibri" w:hAnsi="Calibri" w:cs="Calibri"/>
-          <w:sz w:val="22"/>
-          <w:szCs w:val="22"/>
-        </w:rPr>
-        <w:t>able to forecast the markets at a premier level</w:t>
-      </w:r>
-      <w:r>
-        <w:rPr>
-          <w:rFonts w:ascii="Calibri" w:hAnsi="Calibri" w:cs="Calibri"/>
-          <w:sz w:val="22"/>
-          <w:szCs w:val="22"/>
-        </w:rPr>
-        <w:t>.</w:t>
+        <w:t xml:space="preserve">There are 7 Easter eggs in this website. </w:t>
+      </w:r>
+    </w:p>
+    <w:p>
+      <w:pPr>
+        <w:pStyle w:val="NormalWeb"/>
+        <w:rPr>
+          <w:rFonts w:ascii="Calibri" w:hAnsi="Calibri" w:cs="Calibri"/>
+          <w:sz w:val="22"/>
+          <w:szCs w:val="22"/>
+        </w:rPr>
+      </w:pPr>
+      <w:r>
+        <w:rPr>
+          <w:rFonts w:ascii="Calibri" w:hAnsi="Calibri" w:cs="Calibri"/>
+          <w:sz w:val="22"/>
+          <w:szCs w:val="22"/>
+        </w:rPr>
+        <w:t>My personal website had two main purposes. First, I wanted to track what I</w:t>
+      </w:r>
+      <w:r>
+        <w:rPr>
+          <w:rFonts w:ascii="Calibri" w:hAnsi="Calibri" w:cs="Calibri"/>
+          <w:sz w:val="22"/>
+          <w:szCs w:val="22"/>
+        </w:rPr>
+        <w:t xml:space="preserve">’ve </w:t>
+      </w:r>
+      <w:r>
+        <w:rPr>
+          <w:rFonts w:ascii="Calibri" w:hAnsi="Calibri" w:cs="Calibri"/>
+          <w:sz w:val="22"/>
+          <w:szCs w:val="22"/>
+        </w:rPr>
+        <w:t>done. I love building</w:t>
+      </w:r>
+      <w:r>
+        <w:rPr>
+          <w:rFonts w:ascii="Calibri" w:hAnsi="Calibri" w:cs="Calibri"/>
+          <w:sz w:val="22"/>
+          <w:szCs w:val="22"/>
+        </w:rPr>
+        <w:t xml:space="preserve">, but I needed </w:t>
+      </w:r>
+      <w:r>
+        <w:rPr>
+          <w:rFonts w:ascii="Calibri" w:hAnsi="Calibri" w:cs="Calibri"/>
+          <w:sz w:val="22"/>
+          <w:szCs w:val="22"/>
+        </w:rPr>
+        <w:t>tangible evidence of my creations in one place</w:t>
+      </w:r>
+      <w:r>
+        <w:rPr>
+          <w:rFonts w:ascii="Calibri" w:hAnsi="Calibri" w:cs="Calibri"/>
+          <w:sz w:val="22"/>
+          <w:szCs w:val="22"/>
+        </w:rPr>
+        <w:t xml:space="preserve"> (this page)</w:t>
+      </w:r>
+      <w:r>
+        <w:rPr>
+          <w:rFonts w:ascii="Calibri" w:hAnsi="Calibri" w:cs="Calibri"/>
+          <w:sz w:val="22"/>
+          <w:szCs w:val="22"/>
+        </w:rPr>
+        <w:t xml:space="preserve">. Second, I wanted to create a living system that would provide feedback </w:t>
+      </w:r>
+      <w:r>
+        <w:rPr>
+          <w:rFonts w:ascii="Calibri" w:hAnsi="Calibri" w:cs="Calibri"/>
+          <w:sz w:val="22"/>
+          <w:szCs w:val="22"/>
+        </w:rPr>
+        <w:t>on my actions</w:t>
+      </w:r>
+      <w:r>
+        <w:rPr>
+          <w:rFonts w:ascii="Calibri" w:hAnsi="Calibri" w:cs="Calibri"/>
+          <w:sz w:val="22"/>
+          <w:szCs w:val="22"/>
+        </w:rPr>
+        <w:t xml:space="preserve">. Every month I track new metrics to see if I’m headed towards the life I want. </w:t>
+      </w:r>
+      <w:r>
+        <w:rPr>
+          <w:rFonts w:ascii="Calibri" w:hAnsi="Calibri" w:cs="Calibri"/>
+          <w:sz w:val="22"/>
+          <w:szCs w:val="22"/>
+        </w:rPr>
+        <w:t xml:space="preserve">These metrics indirectly influence the home page. </w:t>
+      </w:r>
+    </w:p>
+    <w:p>
+      <w:pPr>
+        <w:pStyle w:val="NormalWeb"/>
+        <w:rPr>
+          <w:rFonts w:ascii="Calibri" w:hAnsi="Calibri" w:cs="Calibri"/>
+          <w:sz w:val="22"/>
+          <w:szCs w:val="22"/>
+        </w:rPr>
+      </w:pPr>
+      <w:r>
+        <w:rPr>
+          <w:rFonts w:ascii="Calibri" w:hAnsi="Calibri" w:cs="Calibri"/>
+          <w:sz w:val="22"/>
+          <w:szCs w:val="22"/>
+        </w:rPr>
+        <w:t>I also tried to capture my personality in the site, hopefully giving you a little window into my mind. Quick summary: I love building, I’m passionate, and I improve every day. If you have any questions, suggestions, or simply want to say</w:t>
+      </w:r>
+      <w:r>
+        <w:rPr>
+          <w:rFonts w:ascii="Calibri" w:hAnsi="Calibri" w:cs="Calibri"/>
+          <w:sz w:val="22"/>
+          <w:szCs w:val="22"/>
+        </w:rPr>
+        <w:t xml:space="preserve"> “hi</w:t>
+      </w:r>
+      <w:r>
+        <w:rPr>
+          <w:rFonts w:ascii="Calibri" w:hAnsi="Calibri" w:cs="Calibri"/>
+          <w:sz w:val="22"/>
+          <w:szCs w:val="22"/>
+        </w:rPr>
+        <w:t>,</w:t>
+      </w:r>
+      <w:r>
+        <w:rPr>
+          <w:rFonts w:ascii="Calibri" w:hAnsi="Calibri" w:cs="Calibri"/>
+          <w:sz w:val="22"/>
+          <w:szCs w:val="22"/>
+        </w:rPr>
+        <w:t>”</w:t>
       </w:r>
       <w:r>
         <w:rPr>
@@ -603,31 +392,15 @@
           <w:sz w:val="22"/>
           <w:szCs w:val="22"/>
         </w:rPr>
-        <w:t xml:space="preserve">My role with the Schork Group was two-fold. First, I was tasked with automating the daily newsletter. Second, I helped </w:t>
-      </w:r>
-      <w:r>
-        <w:rPr>
-          <w:rFonts w:ascii="Calibri" w:hAnsi="Calibri" w:cs="Calibri"/>
-          <w:sz w:val="22"/>
-          <w:szCs w:val="22"/>
-        </w:rPr>
-        <w:t xml:space="preserve">develop their business, </w:t>
-      </w:r>
-      <w:r>
-        <w:rPr>
-          <w:rFonts w:ascii="Calibri" w:hAnsi="Calibri" w:cs="Calibri"/>
-          <w:sz w:val="22"/>
-          <w:szCs w:val="22"/>
-        </w:rPr>
-        <w:t>which involved identifying areas of expansion and designing a new website.</w:t>
-      </w:r>
-      <w:r>
-        <w:rPr>
-          <w:rFonts w:ascii="Calibri" w:hAnsi="Calibri" w:cs="Calibri"/>
-          <w:sz w:val="22"/>
-          <w:szCs w:val="22"/>
-        </w:rPr>
-        <w:t xml:space="preserve"> </w:t>
+        <w:t>feel free to reach out</w:t>
+      </w:r>
+      <w:r>
+        <w:rPr>
+          <w:rFonts w:ascii="Calibri" w:hAnsi="Calibri" w:cs="Calibri"/>
+          <w:sz w:val="22"/>
+          <w:szCs w:val="22"/>
+        </w:rPr>
+        <w:t xml:space="preserve">. </w:t>
       </w:r>
     </w:p>
     <w:p>
@@ -645,219 +418,23 @@
           <w:sz w:val="22"/>
           <w:szCs w:val="22"/>
         </w:rPr>
-        <w:t xml:space="preserve">I </w:t>
-      </w:r>
-      <w:r>
-        <w:rPr>
-          <w:rFonts w:ascii="Calibri" w:hAnsi="Calibri" w:cs="Calibri"/>
-          <w:sz w:val="22"/>
-          <w:szCs w:val="22"/>
-        </w:rPr>
-        <w:t>have</w:t>
-      </w:r>
-      <w:r>
-        <w:rPr>
-          <w:rFonts w:ascii="Calibri" w:hAnsi="Calibri" w:cs="Calibri"/>
-          <w:sz w:val="22"/>
-          <w:szCs w:val="22"/>
-        </w:rPr>
-        <w:t xml:space="preserve"> contin</w:t>
-      </w:r>
-      <w:r>
-        <w:rPr>
-          <w:rFonts w:ascii="Calibri" w:hAnsi="Calibri" w:cs="Calibri"/>
-          <w:sz w:val="22"/>
-          <w:szCs w:val="22"/>
-        </w:rPr>
-        <w:t>ued</w:t>
-      </w:r>
-      <w:r>
-        <w:rPr>
-          <w:rFonts w:ascii="Calibri" w:hAnsi="Calibri" w:cs="Calibri"/>
-          <w:sz w:val="22"/>
-          <w:szCs w:val="22"/>
-        </w:rPr>
-        <w:t xml:space="preserve"> my work with the Schork </w:t>
-      </w:r>
-      <w:proofErr w:type="gramStart"/>
-      <w:r>
-        <w:rPr>
-          <w:rFonts w:ascii="Calibri" w:hAnsi="Calibri" w:cs="Calibri"/>
-          <w:sz w:val="22"/>
-          <w:szCs w:val="22"/>
-        </w:rPr>
-        <w:t>Group,</w:t>
-      </w:r>
-      <w:proofErr w:type="gramEnd"/>
-      <w:r>
-        <w:rPr>
-          <w:rFonts w:ascii="Calibri" w:hAnsi="Calibri" w:cs="Calibri"/>
-          <w:sz w:val="22"/>
-          <w:szCs w:val="22"/>
-        </w:rPr>
-        <w:t xml:space="preserve"> </w:t>
-      </w:r>
-      <w:r>
-        <w:rPr>
-          <w:rFonts w:ascii="Calibri" w:hAnsi="Calibri" w:cs="Calibri"/>
-          <w:sz w:val="22"/>
-          <w:szCs w:val="22"/>
-        </w:rPr>
-        <w:t>however</w:t>
-      </w:r>
-      <w:r>
-        <w:rPr>
-          <w:rFonts w:ascii="Calibri" w:hAnsi="Calibri" w:cs="Calibri"/>
-          <w:sz w:val="22"/>
-          <w:szCs w:val="22"/>
-        </w:rPr>
-        <w:t xml:space="preserve"> my role has shifted to developing a trading algorithm. </w:t>
-      </w:r>
-      <w:r>
-        <w:rPr>
-          <w:rFonts w:ascii="Calibri" w:hAnsi="Calibri" w:cs="Calibri"/>
-          <w:sz w:val="22"/>
-          <w:szCs w:val="22"/>
-        </w:rPr>
-        <w:t>C</w:t>
-      </w:r>
-      <w:r>
-        <w:rPr>
-          <w:rFonts w:ascii="Calibri" w:hAnsi="Calibri" w:cs="Calibri"/>
-          <w:sz w:val="22"/>
-          <w:szCs w:val="22"/>
-        </w:rPr>
-        <w:t xml:space="preserve">ommodity markets are </w:t>
-      </w:r>
-      <w:r>
-        <w:rPr>
-          <w:rFonts w:ascii="Calibri" w:hAnsi="Calibri" w:cs="Calibri"/>
-          <w:sz w:val="22"/>
-          <w:szCs w:val="22"/>
-        </w:rPr>
-        <w:t>some</w:t>
-      </w:r>
-      <w:r>
-        <w:rPr>
-          <w:rFonts w:ascii="Calibri" w:hAnsi="Calibri" w:cs="Calibri"/>
-          <w:sz w:val="22"/>
-          <w:szCs w:val="22"/>
-        </w:rPr>
-        <w:t xml:space="preserve"> of </w:t>
-      </w:r>
-      <w:r>
-        <w:rPr>
-          <w:rFonts w:ascii="Calibri" w:hAnsi="Calibri" w:cs="Calibri"/>
-          <w:sz w:val="22"/>
-          <w:szCs w:val="22"/>
-        </w:rPr>
-        <w:t>the most</w:t>
-      </w:r>
-      <w:r>
-        <w:rPr>
-          <w:rFonts w:ascii="Calibri" w:hAnsi="Calibri" w:cs="Calibri"/>
-          <w:sz w:val="22"/>
-          <w:szCs w:val="22"/>
-        </w:rPr>
-        <w:t xml:space="preserve"> volatile markets in the world;</w:t>
-      </w:r>
-      <w:r>
-        <w:rPr>
-          <w:rFonts w:ascii="Calibri" w:hAnsi="Calibri" w:cs="Calibri"/>
-          <w:sz w:val="22"/>
-          <w:szCs w:val="22"/>
-        </w:rPr>
-        <w:t xml:space="preserve"> </w:t>
-      </w:r>
-      <w:r>
-        <w:rPr>
-          <w:rFonts w:ascii="Calibri" w:hAnsi="Calibri" w:cs="Calibri"/>
-          <w:sz w:val="22"/>
-          <w:szCs w:val="22"/>
-        </w:rPr>
-        <w:t>t</w:t>
-      </w:r>
-      <w:r>
-        <w:rPr>
-          <w:rFonts w:ascii="Calibri" w:hAnsi="Calibri" w:cs="Calibri"/>
-          <w:sz w:val="22"/>
-          <w:szCs w:val="22"/>
-        </w:rPr>
-        <w:t xml:space="preserve">o leverage this volatility, I am developing algorithms across several </w:t>
-      </w:r>
-      <w:r>
-        <w:rPr>
-          <w:rFonts w:ascii="Calibri" w:hAnsi="Calibri" w:cs="Calibri"/>
-          <w:sz w:val="22"/>
-          <w:szCs w:val="22"/>
-        </w:rPr>
-        <w:t xml:space="preserve">major </w:t>
-      </w:r>
-      <w:r>
-        <w:rPr>
-          <w:rFonts w:ascii="Calibri" w:hAnsi="Calibri" w:cs="Calibri"/>
-          <w:sz w:val="22"/>
-          <w:szCs w:val="22"/>
-        </w:rPr>
-        <w:t xml:space="preserve">commodities that uses market </w:t>
-      </w:r>
-      <w:r>
-        <w:rPr>
-          <w:rFonts w:ascii="Calibri" w:hAnsi="Calibri" w:cs="Calibri"/>
-          <w:sz w:val="22"/>
-          <w:szCs w:val="22"/>
-        </w:rPr>
-        <w:t>activity</w:t>
-      </w:r>
-      <w:r>
-        <w:rPr>
-          <w:rFonts w:ascii="Calibri" w:hAnsi="Calibri" w:cs="Calibri"/>
-          <w:sz w:val="22"/>
-          <w:szCs w:val="22"/>
-        </w:rPr>
-        <w:t xml:space="preserve"> to forecast price spikes. </w:t>
-      </w:r>
-    </w:p>
-    <w:p>
-      <w:pPr>
-        <w:pStyle w:val="NormalWeb"/>
-        <w:rPr>
-          <w:rFonts w:ascii="Calibri" w:hAnsi="Calibri" w:cs="Calibri"/>
-          <w:sz w:val="22"/>
-          <w:szCs w:val="22"/>
-        </w:rPr>
-      </w:pPr>
-      <w:r>
-        <w:rPr>
-          <w:rFonts w:ascii="Calibri" w:hAnsi="Calibri" w:cs="Calibri"/>
-          <w:sz w:val="22"/>
-          <w:szCs w:val="22"/>
-        </w:rPr>
-        <w:t xml:space="preserve">Skills: </w:t>
-      </w:r>
-      <w:r>
-        <w:rPr>
-          <w:rFonts w:ascii="Calibri" w:hAnsi="Calibri" w:cs="Calibri"/>
-          <w:sz w:val="22"/>
-          <w:szCs w:val="22"/>
-        </w:rPr>
-        <w:t>R/</w:t>
-      </w:r>
-      <w:r>
-        <w:rPr>
-          <w:rFonts w:ascii="Calibri" w:hAnsi="Calibri" w:cs="Calibri"/>
-          <w:sz w:val="22"/>
-          <w:szCs w:val="22"/>
-        </w:rPr>
-        <w:t>Python, Automation, Business Development</w:t>
-      </w:r>
-      <w:r>
-        <w:rPr>
-          <w:rFonts w:ascii="Calibri" w:hAnsi="Calibri" w:cs="Calibri"/>
-          <w:sz w:val="22"/>
-          <w:szCs w:val="22"/>
-        </w:rPr>
-        <w:t>, Machine Learning</w:t>
+        <w:t xml:space="preserve">Skills: JavaScript, </w:t>
+      </w:r>
+      <w:r>
+        <w:rPr>
+          <w:rFonts w:ascii="Calibri" w:hAnsi="Calibri" w:cs="Calibri"/>
+          <w:sz w:val="22"/>
+          <w:szCs w:val="22"/>
+        </w:rPr>
+        <w:t>Jade</w:t>
+      </w:r>
+      <w:r>
+        <w:rPr>
+          <w:rFonts w:ascii="Calibri" w:hAnsi="Calibri" w:cs="Calibri"/>
+          <w:sz w:val="22"/>
+          <w:szCs w:val="22"/>
+        </w:rPr>
+        <w:t>/Sass, UI Design</w:t>
       </w:r>
     </w:p>
     <w:p>
@@ -877,503 +454,261 @@
           <w:sz w:val="22"/>
           <w:szCs w:val="22"/>
         </w:rPr>
-        <w:t xml:space="preserve">Statistical Analysis for Reef Check </w:t>
-      </w:r>
-      <w:r>
-        <w:rPr>
-          <w:rFonts w:ascii="Calibri" w:hAnsi="Calibri" w:cs="Calibri"/>
-          <w:sz w:val="22"/>
-          <w:szCs w:val="22"/>
-        </w:rPr>
-        <w:t>(2018)</w:t>
-      </w:r>
-    </w:p>
-    <w:p>
-      <w:pPr>
-        <w:pStyle w:val="NormalWeb"/>
-        <w:rPr>
-          <w:rFonts w:ascii="Calibri" w:hAnsi="Calibri" w:cs="Calibri"/>
-          <w:sz w:val="22"/>
-          <w:szCs w:val="22"/>
-        </w:rPr>
-      </w:pPr>
-      <w:r>
-        <w:rPr>
-          <w:rFonts w:ascii="Calibri" w:hAnsi="Calibri" w:cs="Calibri"/>
-          <w:sz w:val="22"/>
-          <w:szCs w:val="22"/>
-        </w:rPr>
-        <w:lastRenderedPageBreak/>
-        <w:t xml:space="preserve">Coral reefs are the most biodiverse ecosystems on the planet and </w:t>
-      </w:r>
-      <w:r>
-        <w:rPr>
-          <w:rFonts w:ascii="Calibri" w:hAnsi="Calibri" w:cs="Calibri"/>
-          <w:sz w:val="22"/>
-          <w:szCs w:val="22"/>
-        </w:rPr>
-        <w:t xml:space="preserve">are </w:t>
-      </w:r>
-      <w:r>
-        <w:rPr>
-          <w:rFonts w:ascii="Calibri" w:hAnsi="Calibri" w:cs="Calibri"/>
-          <w:sz w:val="22"/>
-          <w:szCs w:val="22"/>
-        </w:rPr>
-        <w:t xml:space="preserve">home to around 25% of all ocean life. </w:t>
-      </w:r>
-      <w:r>
-        <w:rPr>
-          <w:rFonts w:ascii="Calibri" w:hAnsi="Calibri" w:cs="Calibri"/>
-          <w:sz w:val="22"/>
-          <w:szCs w:val="22"/>
-        </w:rPr>
-        <w:t xml:space="preserve">Because of this high species richness, they are incredibly beautiful and fantastically interesting. Some personal favorites include Sail Rock in Thailand and Cozumel off the coast of Mexico. </w:t>
-      </w:r>
-    </w:p>
-    <w:p>
-      <w:pPr>
-        <w:pStyle w:val="NormalWeb"/>
-        <w:rPr>
-          <w:rFonts w:ascii="Calibri" w:hAnsi="Calibri" w:cs="Calibri"/>
-          <w:sz w:val="22"/>
-          <w:szCs w:val="22"/>
-        </w:rPr>
-      </w:pPr>
-      <w:r>
-        <w:rPr>
-          <w:rFonts w:ascii="Calibri" w:hAnsi="Calibri" w:cs="Calibri"/>
-          <w:sz w:val="22"/>
-          <w:szCs w:val="22"/>
-        </w:rPr>
-        <w:t>Interested to learn more about reefs</w:t>
-      </w:r>
-      <w:r>
-        <w:rPr>
-          <w:rFonts w:ascii="Calibri" w:hAnsi="Calibri" w:cs="Calibri"/>
-          <w:sz w:val="22"/>
-          <w:szCs w:val="22"/>
-        </w:rPr>
-        <w:t>, I partnered with Reef Check, a data collection non-profit, to assess whether corals recover after a bleaching event.</w:t>
-      </w:r>
-      <w:r>
-        <w:rPr>
-          <w:rFonts w:ascii="Calibri" w:hAnsi="Calibri" w:cs="Calibri"/>
-          <w:sz w:val="22"/>
-          <w:szCs w:val="22"/>
-        </w:rPr>
-        <w:t xml:space="preserve"> </w:t>
-      </w:r>
-      <w:r>
-        <w:rPr>
-          <w:rFonts w:ascii="Calibri" w:hAnsi="Calibri" w:cs="Calibri"/>
-          <w:sz w:val="22"/>
-          <w:szCs w:val="22"/>
-        </w:rPr>
-        <w:t xml:space="preserve">Long story short, the percent of </w:t>
-      </w:r>
-      <w:r>
-        <w:rPr>
-          <w:rFonts w:ascii="Calibri" w:hAnsi="Calibri" w:cs="Calibri"/>
-          <w:sz w:val="22"/>
-          <w:szCs w:val="22"/>
-        </w:rPr>
-        <w:t xml:space="preserve">corals with </w:t>
-      </w:r>
-      <w:r>
-        <w:rPr>
-          <w:rFonts w:ascii="Calibri" w:hAnsi="Calibri" w:cs="Calibri"/>
-          <w:sz w:val="22"/>
-          <w:szCs w:val="22"/>
-        </w:rPr>
-        <w:t>bleaching decreases by 6.5% when Reef Check perform</w:t>
-      </w:r>
-      <w:r>
-        <w:rPr>
-          <w:rFonts w:ascii="Calibri" w:hAnsi="Calibri" w:cs="Calibri"/>
-          <w:sz w:val="22"/>
-          <w:szCs w:val="22"/>
-        </w:rPr>
-        <w:t>ed</w:t>
-      </w:r>
-      <w:r>
-        <w:rPr>
-          <w:rFonts w:ascii="Calibri" w:hAnsi="Calibri" w:cs="Calibri"/>
-          <w:sz w:val="22"/>
-          <w:szCs w:val="22"/>
-        </w:rPr>
-        <w:t xml:space="preserve"> the next dive. Furthermore, 44% of reefs show complete recovery by the next </w:t>
-      </w:r>
-      <w:r>
-        <w:rPr>
-          <w:rFonts w:ascii="Calibri" w:hAnsi="Calibri" w:cs="Calibri"/>
-          <w:sz w:val="22"/>
-          <w:szCs w:val="22"/>
-        </w:rPr>
-        <w:t>dive</w:t>
-      </w:r>
-      <w:r>
-        <w:rPr>
-          <w:rFonts w:ascii="Calibri" w:hAnsi="Calibri" w:cs="Calibri"/>
-          <w:sz w:val="22"/>
-          <w:szCs w:val="22"/>
-        </w:rPr>
-        <w:t xml:space="preserve">. This is good news! The reefs </w:t>
-      </w:r>
-      <w:r>
-        <w:rPr>
-          <w:rFonts w:ascii="Calibri" w:hAnsi="Calibri" w:cs="Calibri"/>
-          <w:sz w:val="22"/>
-          <w:szCs w:val="22"/>
-        </w:rPr>
-        <w:t>can</w:t>
-      </w:r>
-      <w:r>
-        <w:rPr>
-          <w:rFonts w:ascii="Calibri" w:hAnsi="Calibri" w:cs="Calibri"/>
-          <w:sz w:val="22"/>
-          <w:szCs w:val="22"/>
-        </w:rPr>
-        <w:t xml:space="preserve"> naturally recover.</w:t>
-      </w:r>
-      <w:r>
-        <w:rPr>
-          <w:rFonts w:ascii="Calibri" w:hAnsi="Calibri" w:cs="Calibri"/>
-          <w:sz w:val="22"/>
-          <w:szCs w:val="22"/>
-        </w:rPr>
-        <w:t xml:space="preserve"> </w:t>
-      </w:r>
-      <w:r>
-        <w:rPr>
-          <w:rFonts w:ascii="Calibri" w:hAnsi="Calibri" w:cs="Calibri"/>
-          <w:sz w:val="22"/>
-          <w:szCs w:val="22"/>
-        </w:rPr>
-        <w:t xml:space="preserve">I plan to do further research through my upcoming senior thesis. </w:t>
-      </w:r>
-    </w:p>
-    <w:p>
-      <w:pPr>
-        <w:pStyle w:val="NormalWeb"/>
-        <w:rPr>
-          <w:rFonts w:ascii="Calibri" w:hAnsi="Calibri" w:cs="Calibri"/>
-          <w:sz w:val="22"/>
-          <w:szCs w:val="22"/>
-        </w:rPr>
-      </w:pPr>
-      <w:r>
-        <w:rPr>
-          <w:rFonts w:ascii="Calibri" w:hAnsi="Calibri" w:cs="Calibri"/>
-          <w:sz w:val="22"/>
-          <w:szCs w:val="22"/>
-        </w:rPr>
-        <w:t>Skills: R, Data Cleaning, Regression</w:t>
-      </w:r>
-    </w:p>
-    <w:p>
-      <w:pPr>
-        <w:spacing w:before="100" w:beforeAutospacing="1" w:after="100" w:afterAutospacing="1"/>
-        <w:rPr>
-          <w:rFonts w:ascii="Calibri" w:eastAsia="Times New Roman" w:hAnsi="Calibri" w:cs="Calibri"/>
-          <w:sz w:val="22"/>
-          <w:szCs w:val="22"/>
-        </w:rPr>
-      </w:pPr>
-      <w:r>
-        <w:rPr>
-          <w:rFonts w:ascii="Calibri" w:eastAsia="Times New Roman" w:hAnsi="Calibri" w:cs="Calibri"/>
+        <w:t>Analysis of Driving Data</w:t>
+      </w:r>
+      <w:r>
+        <w:rPr>
+          <w:rFonts w:ascii="Calibri" w:hAnsi="Calibri" w:cs="Calibri"/>
           <w:b/>
           <w:bCs/>
           <w:sz w:val="22"/>
           <w:szCs w:val="22"/>
         </w:rPr>
-        <w:t xml:space="preserve">CTO + Co-Founder </w:t>
-      </w:r>
-      <w:r>
-        <w:rPr>
-          <w:rFonts w:ascii="Calibri" w:eastAsia="Times New Roman" w:hAnsi="Calibri" w:cs="Calibri"/>
+        <w:t xml:space="preserve"> </w:t>
+      </w:r>
+      <w:r>
+        <w:rPr>
+          <w:rFonts w:ascii="Calibri" w:hAnsi="Calibri" w:cs="Calibri"/>
+          <w:sz w:val="22"/>
+          <w:szCs w:val="22"/>
+        </w:rPr>
+        <w:t>(</w:t>
+      </w:r>
+      <w:r>
+        <w:rPr>
+          <w:rFonts w:ascii="Calibri" w:hAnsi="Calibri" w:cs="Calibri"/>
+          <w:sz w:val="22"/>
+          <w:szCs w:val="22"/>
+        </w:rPr>
+        <w:t>2019</w:t>
+      </w:r>
+      <w:r>
+        <w:rPr>
+          <w:rFonts w:ascii="Calibri" w:hAnsi="Calibri" w:cs="Calibri"/>
+          <w:sz w:val="22"/>
+          <w:szCs w:val="22"/>
+        </w:rPr>
+        <w:t xml:space="preserve">) </w:t>
+      </w:r>
+    </w:p>
+    <w:p>
+      <w:pPr>
+        <w:pStyle w:val="NormalWeb"/>
+        <w:rPr>
+          <w:rFonts w:ascii="Calibri" w:hAnsi="Calibri" w:cs="Calibri"/>
+          <w:sz w:val="22"/>
+          <w:szCs w:val="22"/>
+        </w:rPr>
+      </w:pPr>
+      <w:r>
+        <w:rPr>
+          <w:rFonts w:ascii="Calibri" w:hAnsi="Calibri" w:cs="Calibri"/>
+          <w:sz w:val="22"/>
+          <w:szCs w:val="22"/>
+        </w:rPr>
+        <w:t xml:space="preserve">The education I have received through school has not taught me how to analyze data. It has taught me how one would analyze data or the math behind an algorithm, but there are very </w:t>
+      </w:r>
+      <w:r>
+        <w:rPr>
+          <w:rFonts w:ascii="Calibri" w:hAnsi="Calibri" w:cs="Calibri"/>
+          <w:sz w:val="22"/>
+          <w:szCs w:val="22"/>
+        </w:rPr>
+        <w:t>few</w:t>
+      </w:r>
+      <w:r>
+        <w:rPr>
+          <w:rFonts w:ascii="Calibri" w:hAnsi="Calibri" w:cs="Calibri"/>
+          <w:sz w:val="22"/>
+          <w:szCs w:val="22"/>
+        </w:rPr>
+        <w:t xml:space="preserve"> hands-on </w:t>
+      </w:r>
+      <w:r>
+        <w:rPr>
+          <w:rFonts w:ascii="Calibri" w:hAnsi="Calibri" w:cs="Calibri"/>
+          <w:sz w:val="22"/>
+          <w:szCs w:val="22"/>
+        </w:rPr>
+        <w:lastRenderedPageBreak/>
+        <w:t>assignments</w:t>
+      </w:r>
+      <w:r>
+        <w:rPr>
+          <w:rFonts w:ascii="Calibri" w:hAnsi="Calibri" w:cs="Calibri"/>
+          <w:sz w:val="22"/>
+          <w:szCs w:val="22"/>
+        </w:rPr>
+        <w:t>. To get more experience working with real data in an academic setting, I decided to do an independent study with a statistics professor at Penn.</w:t>
+      </w:r>
+    </w:p>
+    <w:p>
+      <w:pPr>
+        <w:pStyle w:val="NormalWeb"/>
+        <w:rPr>
+          <w:rFonts w:ascii="Calibri" w:hAnsi="Calibri" w:cs="Calibri"/>
+          <w:sz w:val="22"/>
+          <w:szCs w:val="22"/>
+        </w:rPr>
+      </w:pPr>
+      <w:r>
+        <w:rPr>
+          <w:rFonts w:ascii="Calibri" w:hAnsi="Calibri" w:cs="Calibri"/>
+          <w:sz w:val="22"/>
+          <w:szCs w:val="22"/>
+        </w:rPr>
+        <w:t>The semester involved analyzing a dataset in which we tried to forecast whether a prospective d</w:t>
+      </w:r>
+      <w:r>
+        <w:rPr>
+          <w:rFonts w:ascii="Calibri" w:hAnsi="Calibri" w:cs="Calibri"/>
+          <w:sz w:val="22"/>
+          <w:szCs w:val="22"/>
+        </w:rPr>
+        <w:t>r</w:t>
+      </w:r>
+      <w:r>
+        <w:rPr>
+          <w:rFonts w:ascii="Calibri" w:hAnsi="Calibri" w:cs="Calibri"/>
+          <w:sz w:val="22"/>
+          <w:szCs w:val="22"/>
+        </w:rPr>
+        <w:t>iver would pass an on-road-exam and get a driver</w:t>
+      </w:r>
+      <w:r>
+        <w:rPr>
+          <w:rFonts w:ascii="Calibri" w:hAnsi="Calibri" w:cs="Calibri"/>
+          <w:sz w:val="22"/>
+          <w:szCs w:val="22"/>
+        </w:rPr>
+        <w:t>s</w:t>
+      </w:r>
+      <w:r>
+        <w:rPr>
+          <w:rFonts w:ascii="Calibri" w:hAnsi="Calibri" w:cs="Calibri"/>
+          <w:sz w:val="22"/>
+          <w:szCs w:val="22"/>
+        </w:rPr>
+        <w:t xml:space="preserve"> permit. This analysis was especially cool because it involved a binary outcome; all prior analyses I had </w:t>
+      </w:r>
+      <w:r>
+        <w:rPr>
+          <w:rFonts w:ascii="Calibri" w:hAnsi="Calibri" w:cs="Calibri"/>
+          <w:sz w:val="22"/>
+          <w:szCs w:val="22"/>
+        </w:rPr>
+        <w:t>performed</w:t>
+      </w:r>
+      <w:r>
+        <w:rPr>
+          <w:rFonts w:ascii="Calibri" w:hAnsi="Calibri" w:cs="Calibri"/>
+          <w:sz w:val="22"/>
+          <w:szCs w:val="22"/>
+        </w:rPr>
+        <w:t xml:space="preserve"> involved categorical or numeric data. With binary data, you can use some cool statistical </w:t>
+      </w:r>
+      <w:r>
+        <w:rPr>
+          <w:rFonts w:ascii="Calibri" w:hAnsi="Calibri" w:cs="Calibri"/>
+          <w:sz w:val="22"/>
+          <w:szCs w:val="22"/>
+        </w:rPr>
+        <w:t>techniques</w:t>
+      </w:r>
+      <w:r>
+        <w:rPr>
+          <w:rFonts w:ascii="Calibri" w:hAnsi="Calibri" w:cs="Calibri"/>
+          <w:sz w:val="22"/>
+          <w:szCs w:val="22"/>
+        </w:rPr>
+        <w:t>, such as logistic regression</w:t>
+      </w:r>
+      <w:r>
+        <w:rPr>
+          <w:rFonts w:ascii="Calibri" w:hAnsi="Calibri" w:cs="Calibri"/>
+          <w:sz w:val="22"/>
+          <w:szCs w:val="22"/>
+        </w:rPr>
+        <w:t xml:space="preserve"> and confusion matrices</w:t>
+      </w:r>
+      <w:r>
+        <w:rPr>
+          <w:rFonts w:ascii="Calibri" w:hAnsi="Calibri" w:cs="Calibri"/>
+          <w:sz w:val="22"/>
+          <w:szCs w:val="22"/>
+        </w:rPr>
+        <w:t xml:space="preserve">, that are unavailable with </w:t>
+      </w:r>
+      <w:r>
+        <w:rPr>
+          <w:rFonts w:ascii="Calibri" w:hAnsi="Calibri" w:cs="Calibri"/>
+          <w:sz w:val="22"/>
+          <w:szCs w:val="22"/>
+        </w:rPr>
+        <w:t xml:space="preserve">other </w:t>
+      </w:r>
+      <w:r>
+        <w:rPr>
+          <w:rFonts w:ascii="Calibri" w:hAnsi="Calibri" w:cs="Calibri"/>
+          <w:sz w:val="22"/>
+          <w:szCs w:val="22"/>
+        </w:rPr>
+        <w:t>data</w:t>
+      </w:r>
+      <w:r>
+        <w:rPr>
+          <w:rFonts w:ascii="Calibri" w:hAnsi="Calibri" w:cs="Calibri"/>
+          <w:sz w:val="22"/>
+          <w:szCs w:val="22"/>
+        </w:rPr>
+        <w:t xml:space="preserve"> types.</w:t>
+      </w:r>
+      <w:r>
+        <w:rPr>
+          <w:rFonts w:ascii="Calibri" w:hAnsi="Calibri" w:cs="Calibri"/>
+          <w:sz w:val="22"/>
+          <w:szCs w:val="22"/>
+        </w:rPr>
+        <w:t xml:space="preserve"> </w:t>
+      </w:r>
+    </w:p>
+    <w:p>
+      <w:pPr>
+        <w:pStyle w:val="NormalWeb"/>
+        <w:rPr>
+          <w:rFonts w:ascii="Calibri" w:hAnsi="Calibri" w:cs="Calibri"/>
+          <w:sz w:val="22"/>
+          <w:szCs w:val="22"/>
+        </w:rPr>
+      </w:pPr>
+      <w:r>
+        <w:rPr>
+          <w:rFonts w:ascii="Calibri" w:hAnsi="Calibri" w:cs="Calibri"/>
+          <w:sz w:val="22"/>
+          <w:szCs w:val="22"/>
+        </w:rPr>
+        <w:t>Skills: R/Python, Binary Forecasting, Machine Learning</w:t>
+      </w:r>
+    </w:p>
+    <w:p>
+      <w:pPr>
+        <w:pStyle w:val="NormalWeb"/>
+        <w:rPr>
+          <w:rFonts w:ascii="Calibri" w:hAnsi="Calibri" w:cs="Calibri"/>
+          <w:sz w:val="22"/>
+          <w:szCs w:val="22"/>
+        </w:rPr>
+      </w:pPr>
+      <w:r>
+        <w:rPr>
+          <w:rFonts w:ascii="Calibri" w:hAnsi="Calibri" w:cs="Calibri"/>
           <w:b/>
           <w:bCs/>
           <w:sz w:val="22"/>
           <w:szCs w:val="22"/>
         </w:rPr>
-        <w:t xml:space="preserve">of Fitalyst </w:t>
-      </w:r>
-      <w:r>
-        <w:rPr>
-          <w:rFonts w:ascii="Calibri" w:eastAsia="Times New Roman" w:hAnsi="Calibri" w:cs="Calibri"/>
-          <w:sz w:val="22"/>
-          <w:szCs w:val="22"/>
-        </w:rPr>
-        <w:t xml:space="preserve">(Fitalyst, 2017 – 2018) </w:t>
-      </w:r>
-    </w:p>
-    <w:p>
-      <w:pPr>
-        <w:spacing w:before="100" w:beforeAutospacing="1" w:after="100" w:afterAutospacing="1"/>
-        <w:rPr>
-          <w:rFonts w:ascii="Calibri" w:eastAsia="Times New Roman" w:hAnsi="Calibri" w:cs="Calibri"/>
-          <w:sz w:val="22"/>
-          <w:szCs w:val="22"/>
-        </w:rPr>
-      </w:pPr>
-      <w:r>
-        <w:rPr>
-          <w:rFonts w:ascii="Calibri" w:eastAsia="Times New Roman" w:hAnsi="Calibri" w:cs="Calibri"/>
-          <w:sz w:val="22"/>
-          <w:szCs w:val="22"/>
-        </w:rPr>
-        <w:t xml:space="preserve">I co-founded a health and wellness startup called Fitalyst, the fitness catalyst. </w:t>
-      </w:r>
-      <w:r>
-        <w:rPr>
-          <w:rFonts w:ascii="Calibri" w:eastAsia="Times New Roman" w:hAnsi="Calibri" w:cs="Calibri"/>
-          <w:sz w:val="22"/>
-          <w:szCs w:val="22"/>
-        </w:rPr>
-        <w:t>Fitalyst</w:t>
-      </w:r>
-      <w:r>
-        <w:rPr>
-          <w:rFonts w:ascii="Calibri" w:eastAsia="Times New Roman" w:hAnsi="Calibri" w:cs="Calibri"/>
-          <w:sz w:val="22"/>
-          <w:szCs w:val="22"/>
-        </w:rPr>
-        <w:t xml:space="preserve"> take</w:t>
-      </w:r>
-      <w:r>
-        <w:rPr>
-          <w:rFonts w:ascii="Calibri" w:eastAsia="Times New Roman" w:hAnsi="Calibri" w:cs="Calibri"/>
-          <w:sz w:val="22"/>
-          <w:szCs w:val="22"/>
-        </w:rPr>
-        <w:t>s</w:t>
-      </w:r>
-      <w:r>
-        <w:rPr>
-          <w:rFonts w:ascii="Calibri" w:eastAsia="Times New Roman" w:hAnsi="Calibri" w:cs="Calibri"/>
-          <w:sz w:val="22"/>
-          <w:szCs w:val="22"/>
-        </w:rPr>
-        <w:t xml:space="preserve"> a holistic approach to wellness by targeting </w:t>
-      </w:r>
-      <w:r>
-        <w:rPr>
-          <w:rFonts w:ascii="Calibri" w:eastAsia="Times New Roman" w:hAnsi="Calibri" w:cs="Calibri"/>
-          <w:sz w:val="22"/>
-          <w:szCs w:val="22"/>
-        </w:rPr>
-        <w:t>three key area</w:t>
-      </w:r>
-      <w:r>
-        <w:rPr>
-          <w:rFonts w:ascii="Calibri" w:eastAsia="Times New Roman" w:hAnsi="Calibri" w:cs="Calibri"/>
-          <w:sz w:val="22"/>
-          <w:szCs w:val="22"/>
-        </w:rPr>
-        <w:t>s</w:t>
-      </w:r>
-      <w:r>
-        <w:rPr>
-          <w:rFonts w:ascii="Calibri" w:eastAsia="Times New Roman" w:hAnsi="Calibri" w:cs="Calibri"/>
-          <w:sz w:val="22"/>
-          <w:szCs w:val="22"/>
-        </w:rPr>
-        <w:t xml:space="preserve">: exercise, diet, and mental health. As of 2018, there are no fitness apps that focus all three of these </w:t>
-      </w:r>
-      <w:r>
-        <w:rPr>
-          <w:rFonts w:ascii="Calibri" w:eastAsia="Times New Roman" w:hAnsi="Calibri" w:cs="Calibri"/>
-          <w:sz w:val="22"/>
-          <w:szCs w:val="22"/>
-        </w:rPr>
-        <w:t>topics</w:t>
-      </w:r>
-      <w:r>
-        <w:rPr>
-          <w:rFonts w:ascii="Calibri" w:eastAsia="Times New Roman" w:hAnsi="Calibri" w:cs="Calibri"/>
-          <w:sz w:val="22"/>
-          <w:szCs w:val="22"/>
-        </w:rPr>
-        <w:t xml:space="preserve">. </w:t>
-      </w:r>
-    </w:p>
-    <w:p>
-      <w:pPr>
-        <w:spacing w:before="100" w:beforeAutospacing="1" w:after="100" w:afterAutospacing="1"/>
-        <w:rPr>
-          <w:rFonts w:ascii="Calibri" w:eastAsia="Times New Roman" w:hAnsi="Calibri" w:cs="Calibri"/>
-          <w:sz w:val="22"/>
-          <w:szCs w:val="22"/>
-        </w:rPr>
-      </w:pPr>
-      <w:r>
-        <w:rPr>
-          <w:rFonts w:ascii="Calibri" w:eastAsia="Times New Roman" w:hAnsi="Calibri" w:cs="Calibri"/>
-          <w:sz w:val="22"/>
-          <w:szCs w:val="22"/>
-        </w:rPr>
-        <w:t>To help our users reach their goals, we developed a chatbot that provides need-to-know information about wellness and also helps to motivate the users. The second area is what really excited me about Fitalyst. The chatbot would ask targeted questions and thereby develop a motivational profile for each user. If you’re the type of person that needs a drill sergeant, TAG will use strong language. On the flip side, if you need support, TAG will use kinder language.</w:t>
-      </w:r>
-    </w:p>
-    <w:p>
-      <w:pPr>
-        <w:spacing w:before="100" w:beforeAutospacing="1" w:after="100" w:afterAutospacing="1"/>
-        <w:rPr>
-          <w:rFonts w:ascii="Calibri" w:eastAsia="Times New Roman" w:hAnsi="Calibri" w:cs="Calibri"/>
-          <w:sz w:val="22"/>
-          <w:szCs w:val="22"/>
-        </w:rPr>
-      </w:pPr>
-      <w:r>
-        <w:rPr>
-          <w:rFonts w:ascii="Calibri" w:eastAsia="Times New Roman" w:hAnsi="Calibri" w:cs="Calibri"/>
-          <w:sz w:val="22"/>
-          <w:szCs w:val="22"/>
-        </w:rPr>
-        <w:t xml:space="preserve">As alluded to earlier, my role was mainly to develop the chatbots. To prototype, we used a tool called chatfuel, which is a point-and-click service that allows you to rapidly </w:t>
-      </w:r>
-      <w:r>
-        <w:rPr>
-          <w:rFonts w:ascii="Calibri" w:eastAsia="Times New Roman" w:hAnsi="Calibri" w:cs="Calibri"/>
-          <w:sz w:val="22"/>
-          <w:szCs w:val="22"/>
-        </w:rPr>
-        <w:t>build</w:t>
-      </w:r>
-      <w:r>
-        <w:rPr>
-          <w:rFonts w:ascii="Calibri" w:eastAsia="Times New Roman" w:hAnsi="Calibri" w:cs="Calibri"/>
-          <w:sz w:val="22"/>
-          <w:szCs w:val="22"/>
-        </w:rPr>
-        <w:t xml:space="preserve"> Facebook Messenger chatbots. </w:t>
-      </w:r>
-      <w:r>
-        <w:rPr>
-          <w:rFonts w:ascii="Calibri" w:eastAsia="Times New Roman" w:hAnsi="Calibri" w:cs="Calibri"/>
-          <w:sz w:val="22"/>
-          <w:szCs w:val="22"/>
-        </w:rPr>
-        <w:t xml:space="preserve">From these prototypes, </w:t>
-      </w:r>
-      <w:r>
-        <w:rPr>
-          <w:rFonts w:ascii="Calibri" w:eastAsia="Times New Roman" w:hAnsi="Calibri" w:cs="Calibri"/>
-          <w:sz w:val="22"/>
-          <w:szCs w:val="22"/>
-        </w:rPr>
-        <w:t xml:space="preserve">I </w:t>
-      </w:r>
-      <w:r>
-        <w:rPr>
-          <w:rFonts w:ascii="Calibri" w:eastAsia="Times New Roman" w:hAnsi="Calibri" w:cs="Calibri"/>
-          <w:sz w:val="22"/>
-          <w:szCs w:val="22"/>
-        </w:rPr>
-        <w:t>designed and built an iOS application. Some</w:t>
-      </w:r>
-      <w:r>
-        <w:rPr>
-          <w:rFonts w:ascii="Calibri" w:eastAsia="Times New Roman" w:hAnsi="Calibri" w:cs="Calibri"/>
-          <w:sz w:val="22"/>
-          <w:szCs w:val="22"/>
-        </w:rPr>
-        <w:t xml:space="preserve"> of my</w:t>
-      </w:r>
-      <w:r>
-        <w:rPr>
-          <w:rFonts w:ascii="Calibri" w:eastAsia="Times New Roman" w:hAnsi="Calibri" w:cs="Calibri"/>
-          <w:sz w:val="22"/>
-          <w:szCs w:val="22"/>
-        </w:rPr>
-        <w:t xml:space="preserve"> other roles included developing </w:t>
-      </w:r>
-      <w:r>
-        <w:rPr>
-          <w:rFonts w:ascii="Calibri" w:eastAsia="Times New Roman" w:hAnsi="Calibri" w:cs="Calibri"/>
-          <w:sz w:val="22"/>
-          <w:szCs w:val="22"/>
-        </w:rPr>
-        <w:t xml:space="preserve">the </w:t>
-      </w:r>
-      <w:r>
-        <w:rPr>
-          <w:rFonts w:ascii="Calibri" w:eastAsia="Times New Roman" w:hAnsi="Calibri" w:cs="Calibri"/>
-          <w:sz w:val="22"/>
-          <w:szCs w:val="22"/>
-        </w:rPr>
-        <w:t xml:space="preserve">business plan, conducting </w:t>
-      </w:r>
-      <w:r>
-        <w:rPr>
-          <w:rFonts w:ascii="Calibri" w:eastAsia="Times New Roman" w:hAnsi="Calibri" w:cs="Calibri"/>
-          <w:sz w:val="22"/>
-          <w:szCs w:val="22"/>
-        </w:rPr>
-        <w:t>competitor analyses</w:t>
-      </w:r>
-      <w:r>
-        <w:rPr>
-          <w:rFonts w:ascii="Calibri" w:eastAsia="Times New Roman" w:hAnsi="Calibri" w:cs="Calibri"/>
-          <w:sz w:val="22"/>
-          <w:szCs w:val="22"/>
-        </w:rPr>
-        <w:t xml:space="preserve">, and running pilots to test the product. </w:t>
-      </w:r>
-    </w:p>
-    <w:p>
-      <w:pPr>
-        <w:spacing w:before="100" w:beforeAutospacing="1" w:after="100" w:afterAutospacing="1"/>
-        <w:rPr>
-          <w:rFonts w:ascii="Calibri" w:eastAsia="Times New Roman" w:hAnsi="Calibri" w:cs="Calibri"/>
-          <w:sz w:val="22"/>
-          <w:szCs w:val="22"/>
-        </w:rPr>
-      </w:pPr>
-      <w:r>
-        <w:rPr>
-          <w:rFonts w:ascii="Calibri" w:eastAsia="Times New Roman" w:hAnsi="Calibri" w:cs="Calibri"/>
-          <w:sz w:val="22"/>
-          <w:szCs w:val="22"/>
-        </w:rPr>
-        <w:t>Skills: Swift</w:t>
-      </w:r>
-      <w:r>
-        <w:rPr>
-          <w:rFonts w:ascii="Calibri" w:eastAsia="Times New Roman" w:hAnsi="Calibri" w:cs="Calibri"/>
-          <w:sz w:val="22"/>
-          <w:szCs w:val="22"/>
-        </w:rPr>
-        <w:t>/JavaScript</w:t>
-      </w:r>
-      <w:r>
-        <w:rPr>
-          <w:rFonts w:ascii="Calibri" w:eastAsia="Times New Roman" w:hAnsi="Calibri" w:cs="Calibri"/>
-          <w:sz w:val="22"/>
-          <w:szCs w:val="22"/>
-        </w:rPr>
-        <w:t>, Business Development</w:t>
-      </w:r>
-      <w:r>
-        <w:rPr>
-          <w:rFonts w:ascii="Calibri" w:eastAsia="Times New Roman" w:hAnsi="Calibri" w:cs="Calibri"/>
-          <w:sz w:val="22"/>
-          <w:szCs w:val="22"/>
-        </w:rPr>
-        <w:t xml:space="preserve">, UI Design </w:t>
-      </w:r>
-    </w:p>
-    <w:p>
-      <w:pPr>
-        <w:pStyle w:val="NormalWeb"/>
-        <w:rPr>
-          <w:rFonts w:ascii="Calibri" w:hAnsi="Calibri" w:cs="Calibri"/>
-          <w:sz w:val="22"/>
-          <w:szCs w:val="22"/>
-        </w:rPr>
-      </w:pPr>
+        <w:t xml:space="preserve">Technical + Business Development Consultant </w:t>
+      </w:r>
       <w:r>
         <w:rPr>
           <w:rFonts w:ascii="Calibri" w:hAnsi="Calibri" w:cs="Calibri"/>
@@ -1382,15 +717,15 @@
           <w:sz w:val="22"/>
           <w:szCs w:val="22"/>
         </w:rPr>
-        <w:t xml:space="preserve">iOS Applications </w:t>
-      </w:r>
-      <w:r>
-        <w:rPr>
-          <w:rFonts w:ascii="Calibri" w:hAnsi="Calibri" w:cs="Calibri"/>
-          <w:sz w:val="22"/>
-          <w:szCs w:val="22"/>
-        </w:rPr>
-        <w:t xml:space="preserve">(2014 – 2018) </w:t>
+        <w:t xml:space="preserve">at the Schork Group </w:t>
+      </w:r>
+      <w:r>
+        <w:rPr>
+          <w:rFonts w:ascii="Calibri" w:hAnsi="Calibri" w:cs="Calibri"/>
+          <w:sz w:val="22"/>
+          <w:szCs w:val="22"/>
+        </w:rPr>
+        <w:t xml:space="preserve">(Schork Group, 2018) </w:t>
       </w:r>
     </w:p>
     <w:p>
@@ -1408,7 +743,95 @@
           <w:sz w:val="22"/>
           <w:szCs w:val="22"/>
         </w:rPr>
-        <w:t xml:space="preserve">Apps are the best get rich quick strategy out there. Or so I was told. With millions in sight, I taught myself Objective-C and developed the greatest iPhone game since Flappy Bird. It was called “Fit the Ball” and involved pressing “bigger” or “smaller” buttons that resized a ball so it would fit between incoming barriers. It didn’t make it to the app store. </w:t>
+        <w:t xml:space="preserve">The Schork Group is a commodity (oil, natural gas) consulting group. </w:t>
+      </w:r>
+      <w:r>
+        <w:rPr>
+          <w:rFonts w:ascii="Calibri" w:hAnsi="Calibri" w:cs="Calibri"/>
+          <w:sz w:val="22"/>
+          <w:szCs w:val="22"/>
+        </w:rPr>
+        <w:t xml:space="preserve">By combining </w:t>
+      </w:r>
+      <w:r>
+        <w:rPr>
+          <w:rFonts w:ascii="Calibri" w:hAnsi="Calibri" w:cs="Calibri"/>
+          <w:sz w:val="22"/>
+          <w:szCs w:val="22"/>
+        </w:rPr>
+        <w:t xml:space="preserve">fundamental </w:t>
+      </w:r>
+      <w:r>
+        <w:rPr>
+          <w:rFonts w:ascii="Calibri" w:hAnsi="Calibri" w:cs="Calibri"/>
+          <w:sz w:val="22"/>
+          <w:szCs w:val="22"/>
+        </w:rPr>
+        <w:t>analysis with cutting-edge</w:t>
+      </w:r>
+      <w:r>
+        <w:rPr>
+          <w:rFonts w:ascii="Calibri" w:hAnsi="Calibri" w:cs="Calibri"/>
+          <w:sz w:val="22"/>
+          <w:szCs w:val="22"/>
+        </w:rPr>
+        <w:t xml:space="preserve"> ML, they are </w:t>
+      </w:r>
+      <w:r>
+        <w:rPr>
+          <w:rFonts w:ascii="Calibri" w:hAnsi="Calibri" w:cs="Calibri"/>
+          <w:sz w:val="22"/>
+          <w:szCs w:val="22"/>
+        </w:rPr>
+        <w:t>able to forecast the markets at a premier level</w:t>
+      </w:r>
+      <w:r>
+        <w:rPr>
+          <w:rFonts w:ascii="Calibri" w:hAnsi="Calibri" w:cs="Calibri"/>
+          <w:sz w:val="22"/>
+          <w:szCs w:val="22"/>
+        </w:rPr>
+        <w:t>.</w:t>
+      </w:r>
+      <w:r>
+        <w:rPr>
+          <w:rFonts w:ascii="Calibri" w:hAnsi="Calibri" w:cs="Calibri"/>
+          <w:sz w:val="22"/>
+          <w:szCs w:val="22"/>
+        </w:rPr>
+        <w:t xml:space="preserve"> </w:t>
+      </w:r>
+      <w:r>
+        <w:rPr>
+          <w:rFonts w:ascii="Calibri" w:hAnsi="Calibri" w:cs="Calibri"/>
+          <w:sz w:val="22"/>
+          <w:szCs w:val="22"/>
+        </w:rPr>
+        <w:t xml:space="preserve">My role with the Schork Group was two-fold. First, I was tasked with automating the daily newsletter. Second, I helped </w:t>
+      </w:r>
+      <w:r>
+        <w:rPr>
+          <w:rFonts w:ascii="Calibri" w:hAnsi="Calibri" w:cs="Calibri"/>
+          <w:sz w:val="22"/>
+          <w:szCs w:val="22"/>
+        </w:rPr>
+        <w:t xml:space="preserve">develop their business, </w:t>
+      </w:r>
+      <w:r>
+        <w:rPr>
+          <w:rFonts w:ascii="Calibri" w:hAnsi="Calibri" w:cs="Calibri"/>
+          <w:sz w:val="22"/>
+          <w:szCs w:val="22"/>
+        </w:rPr>
+        <w:t>which involved identifying areas of expansion and designing a new website.</w:t>
+      </w:r>
+      <w:r>
+        <w:rPr>
+          <w:rFonts w:ascii="Calibri" w:hAnsi="Calibri" w:cs="Calibri"/>
+          <w:sz w:val="22"/>
+          <w:szCs w:val="22"/>
+        </w:rPr>
+        <w:t xml:space="preserve"> </w:t>
       </w:r>
     </w:p>
     <w:p>
@@ -1426,7 +849,177 @@
           <w:sz w:val="22"/>
           <w:szCs w:val="22"/>
         </w:rPr>
-        <w:t>However, I enjoy developing apps and learning the framework on which they operate. To continue my learning, I conducted an independent study in app development where my final project involved developing a scheduling app for my high school. In college, I took a course in iOS development which helped fill in the gaps left by a self-taught education.</w:t>
+        <w:t xml:space="preserve">I </w:t>
+      </w:r>
+      <w:r>
+        <w:rPr>
+          <w:rFonts w:ascii="Calibri" w:hAnsi="Calibri" w:cs="Calibri"/>
+          <w:sz w:val="22"/>
+          <w:szCs w:val="22"/>
+        </w:rPr>
+        <w:t>have</w:t>
+      </w:r>
+      <w:r>
+        <w:rPr>
+          <w:rFonts w:ascii="Calibri" w:hAnsi="Calibri" w:cs="Calibri"/>
+          <w:sz w:val="22"/>
+          <w:szCs w:val="22"/>
+        </w:rPr>
+        <w:t xml:space="preserve"> contin</w:t>
+      </w:r>
+      <w:r>
+        <w:rPr>
+          <w:rFonts w:ascii="Calibri" w:hAnsi="Calibri" w:cs="Calibri"/>
+          <w:sz w:val="22"/>
+          <w:szCs w:val="22"/>
+        </w:rPr>
+        <w:t>ued</w:t>
+      </w:r>
+      <w:r>
+        <w:rPr>
+          <w:rFonts w:ascii="Calibri" w:hAnsi="Calibri" w:cs="Calibri"/>
+          <w:sz w:val="22"/>
+          <w:szCs w:val="22"/>
+        </w:rPr>
+        <w:t xml:space="preserve"> my work with the Schork </w:t>
+      </w:r>
+      <w:proofErr w:type="gramStart"/>
+      <w:r>
+        <w:rPr>
+          <w:rFonts w:ascii="Calibri" w:hAnsi="Calibri" w:cs="Calibri"/>
+          <w:sz w:val="22"/>
+          <w:szCs w:val="22"/>
+        </w:rPr>
+        <w:t>Group,</w:t>
+      </w:r>
+      <w:proofErr w:type="gramEnd"/>
+      <w:r>
+        <w:rPr>
+          <w:rFonts w:ascii="Calibri" w:hAnsi="Calibri" w:cs="Calibri"/>
+          <w:sz w:val="22"/>
+          <w:szCs w:val="22"/>
+        </w:rPr>
+        <w:t xml:space="preserve"> </w:t>
+      </w:r>
+      <w:r>
+        <w:rPr>
+          <w:rFonts w:ascii="Calibri" w:hAnsi="Calibri" w:cs="Calibri"/>
+          <w:sz w:val="22"/>
+          <w:szCs w:val="22"/>
+        </w:rPr>
+        <w:t>however</w:t>
+      </w:r>
+      <w:r>
+        <w:rPr>
+          <w:rFonts w:ascii="Calibri" w:hAnsi="Calibri" w:cs="Calibri"/>
+          <w:sz w:val="22"/>
+          <w:szCs w:val="22"/>
+        </w:rPr>
+        <w:t xml:space="preserve"> my role has shifted to developing a trading algorithm. </w:t>
+      </w:r>
+      <w:r>
+        <w:rPr>
+          <w:rFonts w:ascii="Calibri" w:hAnsi="Calibri" w:cs="Calibri"/>
+          <w:sz w:val="22"/>
+          <w:szCs w:val="22"/>
+        </w:rPr>
+        <w:t>C</w:t>
+      </w:r>
+      <w:r>
+        <w:rPr>
+          <w:rFonts w:ascii="Calibri" w:hAnsi="Calibri" w:cs="Calibri"/>
+          <w:sz w:val="22"/>
+          <w:szCs w:val="22"/>
+        </w:rPr>
+        <w:t xml:space="preserve">ommodity markets are </w:t>
+      </w:r>
+      <w:r>
+        <w:rPr>
+          <w:rFonts w:ascii="Calibri" w:hAnsi="Calibri" w:cs="Calibri"/>
+          <w:sz w:val="22"/>
+          <w:szCs w:val="22"/>
+        </w:rPr>
+        <w:t>some</w:t>
+      </w:r>
+      <w:r>
+        <w:rPr>
+          <w:rFonts w:ascii="Calibri" w:hAnsi="Calibri" w:cs="Calibri"/>
+          <w:sz w:val="22"/>
+          <w:szCs w:val="22"/>
+        </w:rPr>
+        <w:t xml:space="preserve"> of </w:t>
+      </w:r>
+      <w:r>
+        <w:rPr>
+          <w:rFonts w:ascii="Calibri" w:hAnsi="Calibri" w:cs="Calibri"/>
+          <w:sz w:val="22"/>
+          <w:szCs w:val="22"/>
+        </w:rPr>
+        <w:t>the most</w:t>
+      </w:r>
+      <w:r>
+        <w:rPr>
+          <w:rFonts w:ascii="Calibri" w:hAnsi="Calibri" w:cs="Calibri"/>
+          <w:sz w:val="22"/>
+          <w:szCs w:val="22"/>
+        </w:rPr>
+        <w:t xml:space="preserve"> volatile markets in the world;</w:t>
+      </w:r>
+      <w:r>
+        <w:rPr>
+          <w:rFonts w:ascii="Calibri" w:hAnsi="Calibri" w:cs="Calibri"/>
+          <w:sz w:val="22"/>
+          <w:szCs w:val="22"/>
+        </w:rPr>
+        <w:t xml:space="preserve"> </w:t>
+      </w:r>
+      <w:r>
+        <w:rPr>
+          <w:rFonts w:ascii="Calibri" w:hAnsi="Calibri" w:cs="Calibri"/>
+          <w:sz w:val="22"/>
+          <w:szCs w:val="22"/>
+        </w:rPr>
+        <w:t>t</w:t>
+      </w:r>
+      <w:r>
+        <w:rPr>
+          <w:rFonts w:ascii="Calibri" w:hAnsi="Calibri" w:cs="Calibri"/>
+          <w:sz w:val="22"/>
+          <w:szCs w:val="22"/>
+        </w:rPr>
+        <w:t xml:space="preserve">o leverage this volatility, I am developing algorithms across several </w:t>
+      </w:r>
+      <w:r>
+        <w:rPr>
+          <w:rFonts w:ascii="Calibri" w:hAnsi="Calibri" w:cs="Calibri"/>
+          <w:sz w:val="22"/>
+          <w:szCs w:val="22"/>
+        </w:rPr>
+        <w:t xml:space="preserve">major </w:t>
+      </w:r>
+      <w:r>
+        <w:rPr>
+          <w:rFonts w:ascii="Calibri" w:hAnsi="Calibri" w:cs="Calibri"/>
+          <w:sz w:val="22"/>
+          <w:szCs w:val="22"/>
+        </w:rPr>
+        <w:t xml:space="preserve">commodities that uses market </w:t>
+      </w:r>
+      <w:r>
+        <w:rPr>
+          <w:rFonts w:ascii="Calibri" w:hAnsi="Calibri" w:cs="Calibri"/>
+          <w:sz w:val="22"/>
+          <w:szCs w:val="22"/>
+        </w:rPr>
+        <w:t>activity</w:t>
+      </w:r>
+      <w:r>
+        <w:rPr>
+          <w:rFonts w:ascii="Calibri" w:hAnsi="Calibri" w:cs="Calibri"/>
+          <w:sz w:val="22"/>
+          <w:szCs w:val="22"/>
+        </w:rPr>
+        <w:t xml:space="preserve"> to forecast price spikes. </w:t>
       </w:r>
     </w:p>
     <w:p>
@@ -1444,12 +1037,36 @@
           <w:sz w:val="22"/>
           <w:szCs w:val="22"/>
         </w:rPr>
-        <w:t>Skills: Swift, Objective-C, UI Design</w:t>
-      </w:r>
-    </w:p>
-    <w:p>
-      <w:pPr>
-        <w:spacing w:before="100" w:beforeAutospacing="1" w:after="100" w:afterAutospacing="1"/>
+        <w:t xml:space="preserve">Skills: </w:t>
+      </w:r>
+      <w:r>
+        <w:rPr>
+          <w:rFonts w:ascii="Calibri" w:hAnsi="Calibri" w:cs="Calibri"/>
+          <w:sz w:val="22"/>
+          <w:szCs w:val="22"/>
+        </w:rPr>
+        <w:t>R/</w:t>
+      </w:r>
+      <w:r>
+        <w:rPr>
+          <w:rFonts w:ascii="Calibri" w:hAnsi="Calibri" w:cs="Calibri"/>
+          <w:sz w:val="22"/>
+          <w:szCs w:val="22"/>
+        </w:rPr>
+        <w:t>Python, Automation, Business Development</w:t>
+      </w:r>
+      <w:r>
+        <w:rPr>
+          <w:rFonts w:ascii="Calibri" w:hAnsi="Calibri" w:cs="Calibri"/>
+          <w:sz w:val="22"/>
+          <w:szCs w:val="22"/>
+        </w:rPr>
+        <w:t>, Machine Learning</w:t>
+      </w:r>
+    </w:p>
+    <w:p>
+      <w:pPr>
+        <w:pStyle w:val="NormalWeb"/>
         <w:rPr>
           <w:rFonts w:ascii="Calibri" w:hAnsi="Calibri" w:cs="Calibri"/>
           <w:sz w:val="22"/>
@@ -1464,120 +1081,500 @@
           <w:sz w:val="22"/>
           <w:szCs w:val="22"/>
         </w:rPr>
-        <w:t xml:space="preserve">YES: </w:t>
-      </w:r>
-      <w:r>
-        <w:rPr>
-          <w:rFonts w:ascii="Calibri" w:hAnsi="Calibri" w:cs="Calibri"/>
+        <w:t xml:space="preserve">Statistical Analysis for Reef Check </w:t>
+      </w:r>
+      <w:r>
+        <w:rPr>
+          <w:rFonts w:ascii="Calibri" w:hAnsi="Calibri" w:cs="Calibri"/>
+          <w:sz w:val="22"/>
+          <w:szCs w:val="22"/>
+        </w:rPr>
+        <w:t>(2018)</w:t>
+      </w:r>
+    </w:p>
+    <w:p>
+      <w:pPr>
+        <w:pStyle w:val="NormalWeb"/>
+        <w:rPr>
+          <w:rFonts w:ascii="Calibri" w:hAnsi="Calibri" w:cs="Calibri"/>
+          <w:sz w:val="22"/>
+          <w:szCs w:val="22"/>
+        </w:rPr>
+      </w:pPr>
+      <w:r>
+        <w:rPr>
+          <w:rFonts w:ascii="Calibri" w:hAnsi="Calibri" w:cs="Calibri"/>
+          <w:sz w:val="22"/>
+          <w:szCs w:val="22"/>
+        </w:rPr>
+        <w:t xml:space="preserve">Coral reefs are the most biodiverse ecosystems on the planet and </w:t>
+      </w:r>
+      <w:r>
+        <w:rPr>
+          <w:rFonts w:ascii="Calibri" w:hAnsi="Calibri" w:cs="Calibri"/>
+          <w:sz w:val="22"/>
+          <w:szCs w:val="22"/>
+        </w:rPr>
+        <w:t xml:space="preserve">are </w:t>
+      </w:r>
+      <w:r>
+        <w:rPr>
+          <w:rFonts w:ascii="Calibri" w:hAnsi="Calibri" w:cs="Calibri"/>
+          <w:sz w:val="22"/>
+          <w:szCs w:val="22"/>
+        </w:rPr>
+        <w:t xml:space="preserve">home to around 25% of all ocean life. </w:t>
+      </w:r>
+      <w:r>
+        <w:rPr>
+          <w:rFonts w:ascii="Calibri" w:hAnsi="Calibri" w:cs="Calibri"/>
+          <w:sz w:val="22"/>
+          <w:szCs w:val="22"/>
+        </w:rPr>
+        <w:t xml:space="preserve">Because of this high species richness, they are incredibly beautiful and fantastically interesting. Some personal favorites include Sail Rock in Thailand and Cozumel off the coast of Mexico. </w:t>
+      </w:r>
+    </w:p>
+    <w:p>
+      <w:pPr>
+        <w:pStyle w:val="NormalWeb"/>
+        <w:rPr>
+          <w:rFonts w:ascii="Calibri" w:hAnsi="Calibri" w:cs="Calibri"/>
+          <w:sz w:val="22"/>
+          <w:szCs w:val="22"/>
+        </w:rPr>
+      </w:pPr>
+      <w:r>
+        <w:rPr>
+          <w:rFonts w:ascii="Calibri" w:hAnsi="Calibri" w:cs="Calibri"/>
+          <w:sz w:val="22"/>
+          <w:szCs w:val="22"/>
+        </w:rPr>
+        <w:t>Interested to learn more about reefs</w:t>
+      </w:r>
+      <w:r>
+        <w:rPr>
+          <w:rFonts w:ascii="Calibri" w:hAnsi="Calibri" w:cs="Calibri"/>
+          <w:sz w:val="22"/>
+          <w:szCs w:val="22"/>
+        </w:rPr>
+        <w:t>, I partnered with Reef Check, a data collection non-profit, to assess whether corals recover after a bleaching event.</w:t>
+      </w:r>
+      <w:r>
+        <w:rPr>
+          <w:rFonts w:ascii="Calibri" w:hAnsi="Calibri" w:cs="Calibri"/>
+          <w:sz w:val="22"/>
+          <w:szCs w:val="22"/>
+        </w:rPr>
+        <w:t xml:space="preserve"> </w:t>
+      </w:r>
+      <w:r>
+        <w:rPr>
+          <w:rFonts w:ascii="Calibri" w:hAnsi="Calibri" w:cs="Calibri"/>
+          <w:sz w:val="22"/>
+          <w:szCs w:val="22"/>
+        </w:rPr>
+        <w:t xml:space="preserve">Long story short, the percent of </w:t>
+      </w:r>
+      <w:r>
+        <w:rPr>
+          <w:rFonts w:ascii="Calibri" w:hAnsi="Calibri" w:cs="Calibri"/>
+          <w:sz w:val="22"/>
+          <w:szCs w:val="22"/>
+        </w:rPr>
+        <w:t xml:space="preserve">corals with </w:t>
+      </w:r>
+      <w:r>
+        <w:rPr>
+          <w:rFonts w:ascii="Calibri" w:hAnsi="Calibri" w:cs="Calibri"/>
+          <w:sz w:val="22"/>
+          <w:szCs w:val="22"/>
+        </w:rPr>
+        <w:t>bleaching decreases by 6.5% when Reef Check perform</w:t>
+      </w:r>
+      <w:r>
+        <w:rPr>
+          <w:rFonts w:ascii="Calibri" w:hAnsi="Calibri" w:cs="Calibri"/>
+          <w:sz w:val="22"/>
+          <w:szCs w:val="22"/>
+        </w:rPr>
+        <w:t>ed</w:t>
+      </w:r>
+      <w:r>
+        <w:rPr>
+          <w:rFonts w:ascii="Calibri" w:hAnsi="Calibri" w:cs="Calibri"/>
+          <w:sz w:val="22"/>
+          <w:szCs w:val="22"/>
+        </w:rPr>
+        <w:t xml:space="preserve"> the next dive. Furthermore, 44% of reefs show complete recovery by the next </w:t>
+      </w:r>
+      <w:r>
+        <w:rPr>
+          <w:rFonts w:ascii="Calibri" w:hAnsi="Calibri" w:cs="Calibri"/>
+          <w:sz w:val="22"/>
+          <w:szCs w:val="22"/>
+        </w:rPr>
+        <w:t>dive</w:t>
+      </w:r>
+      <w:r>
+        <w:rPr>
+          <w:rFonts w:ascii="Calibri" w:hAnsi="Calibri" w:cs="Calibri"/>
+          <w:sz w:val="22"/>
+          <w:szCs w:val="22"/>
+        </w:rPr>
+        <w:t xml:space="preserve">. This is good news! The reefs </w:t>
+      </w:r>
+      <w:r>
+        <w:rPr>
+          <w:rFonts w:ascii="Calibri" w:hAnsi="Calibri" w:cs="Calibri"/>
+          <w:sz w:val="22"/>
+          <w:szCs w:val="22"/>
+        </w:rPr>
+        <w:t>can</w:t>
+      </w:r>
+      <w:r>
+        <w:rPr>
+          <w:rFonts w:ascii="Calibri" w:hAnsi="Calibri" w:cs="Calibri"/>
+          <w:sz w:val="22"/>
+          <w:szCs w:val="22"/>
+        </w:rPr>
+        <w:t xml:space="preserve"> naturally recover.</w:t>
+      </w:r>
+      <w:r>
+        <w:rPr>
+          <w:rFonts w:ascii="Calibri" w:hAnsi="Calibri" w:cs="Calibri"/>
+          <w:sz w:val="22"/>
+          <w:szCs w:val="22"/>
+        </w:rPr>
+        <w:t xml:space="preserve"> </w:t>
+      </w:r>
+      <w:r>
+        <w:rPr>
+          <w:rFonts w:ascii="Calibri" w:hAnsi="Calibri" w:cs="Calibri"/>
+          <w:sz w:val="22"/>
+          <w:szCs w:val="22"/>
+        </w:rPr>
+        <w:t xml:space="preserve">I plan to do further research through my upcoming senior thesis. </w:t>
+      </w:r>
+    </w:p>
+    <w:p>
+      <w:pPr>
+        <w:pStyle w:val="NormalWeb"/>
+        <w:rPr>
+          <w:rFonts w:ascii="Calibri" w:hAnsi="Calibri" w:cs="Calibri"/>
+          <w:sz w:val="22"/>
+          <w:szCs w:val="22"/>
+        </w:rPr>
+      </w:pPr>
+      <w:r>
+        <w:rPr>
+          <w:rFonts w:ascii="Calibri" w:hAnsi="Calibri" w:cs="Calibri"/>
+          <w:sz w:val="22"/>
+          <w:szCs w:val="22"/>
+        </w:rPr>
+        <w:t>Skills: R, Data Cleaning, Regression</w:t>
+      </w:r>
+    </w:p>
+    <w:p>
+      <w:pPr>
+        <w:spacing w:before="100" w:beforeAutospacing="1" w:after="100" w:afterAutospacing="1"/>
+        <w:rPr>
+          <w:rFonts w:ascii="Calibri" w:eastAsia="Times New Roman" w:hAnsi="Calibri" w:cs="Calibri"/>
+          <w:sz w:val="22"/>
+          <w:szCs w:val="22"/>
+        </w:rPr>
+      </w:pPr>
+      <w:r>
+        <w:rPr>
+          <w:rFonts w:ascii="Calibri" w:eastAsia="Times New Roman" w:hAnsi="Calibri" w:cs="Calibri"/>
           <w:b/>
           <w:bCs/>
           <w:sz w:val="22"/>
           <w:szCs w:val="22"/>
         </w:rPr>
-        <w:t xml:space="preserve">Residential + Teaching Assistant </w:t>
-      </w:r>
-      <w:r>
-        <w:rPr>
-          <w:rFonts w:ascii="Calibri" w:hAnsi="Calibri" w:cs="Calibri"/>
+        <w:t xml:space="preserve">CTO + Co-Founder </w:t>
+      </w:r>
+      <w:r>
+        <w:rPr>
+          <w:rFonts w:ascii="Calibri" w:eastAsia="Times New Roman" w:hAnsi="Calibri" w:cs="Calibri"/>
           <w:b/>
           <w:bCs/>
           <w:sz w:val="22"/>
           <w:szCs w:val="22"/>
         </w:rPr>
-        <w:t xml:space="preserve">at Wharton Moneyball Academy </w:t>
-      </w:r>
-      <w:r>
-        <w:rPr>
-          <w:rFonts w:ascii="Calibri" w:hAnsi="Calibri" w:cs="Calibri"/>
-          <w:sz w:val="22"/>
-          <w:szCs w:val="22"/>
-        </w:rPr>
-        <w:t>(2017)</w:t>
+        <w:t xml:space="preserve">of Fitalyst </w:t>
+      </w:r>
+      <w:r>
+        <w:rPr>
+          <w:rFonts w:ascii="Calibri" w:eastAsia="Times New Roman" w:hAnsi="Calibri" w:cs="Calibri"/>
+          <w:sz w:val="22"/>
+          <w:szCs w:val="22"/>
+        </w:rPr>
+        <w:t xml:space="preserve">(Fitalyst, 2017 – 2018) </w:t>
       </w:r>
     </w:p>
     <w:p>
       <w:pPr>
         <w:spacing w:before="100" w:beforeAutospacing="1" w:after="100" w:afterAutospacing="1"/>
         <w:rPr>
-          <w:rFonts w:ascii="Calibri" w:hAnsi="Calibri" w:cs="Calibri"/>
-          <w:sz w:val="22"/>
-          <w:szCs w:val="22"/>
-        </w:rPr>
-      </w:pPr>
-      <w:r>
-        <w:rPr>
-          <w:rFonts w:ascii="Calibri" w:hAnsi="Calibri" w:cs="Calibri"/>
+          <w:rFonts w:ascii="Calibri" w:eastAsia="Times New Roman" w:hAnsi="Calibri" w:cs="Calibri"/>
+          <w:sz w:val="22"/>
+          <w:szCs w:val="22"/>
+        </w:rPr>
+      </w:pPr>
+      <w:r>
+        <w:rPr>
+          <w:rFonts w:ascii="Calibri" w:eastAsia="Times New Roman" w:hAnsi="Calibri" w:cs="Calibri"/>
+          <w:sz w:val="22"/>
+          <w:szCs w:val="22"/>
+        </w:rPr>
+        <w:t xml:space="preserve">I co-founded a health and wellness startup called Fitalyst, the fitness catalyst. </w:t>
+      </w:r>
+      <w:r>
+        <w:rPr>
+          <w:rFonts w:ascii="Calibri" w:eastAsia="Times New Roman" w:hAnsi="Calibri" w:cs="Calibri"/>
+          <w:sz w:val="22"/>
+          <w:szCs w:val="22"/>
+        </w:rPr>
+        <w:t>Fitalyst</w:t>
+      </w:r>
+      <w:r>
+        <w:rPr>
+          <w:rFonts w:ascii="Calibri" w:eastAsia="Times New Roman" w:hAnsi="Calibri" w:cs="Calibri"/>
+          <w:sz w:val="22"/>
+          <w:szCs w:val="22"/>
+        </w:rPr>
+        <w:t xml:space="preserve"> take</w:t>
+      </w:r>
+      <w:r>
+        <w:rPr>
+          <w:rFonts w:ascii="Calibri" w:eastAsia="Times New Roman" w:hAnsi="Calibri" w:cs="Calibri"/>
+          <w:sz w:val="22"/>
+          <w:szCs w:val="22"/>
+        </w:rPr>
+        <w:t>s</w:t>
+      </w:r>
+      <w:r>
+        <w:rPr>
+          <w:rFonts w:ascii="Calibri" w:eastAsia="Times New Roman" w:hAnsi="Calibri" w:cs="Calibri"/>
+          <w:sz w:val="22"/>
+          <w:szCs w:val="22"/>
+        </w:rPr>
+        <w:t xml:space="preserve"> a holistic approach to wellness by targeting </w:t>
+      </w:r>
+      <w:r>
+        <w:rPr>
+          <w:rFonts w:ascii="Calibri" w:eastAsia="Times New Roman" w:hAnsi="Calibri" w:cs="Calibri"/>
+          <w:sz w:val="22"/>
+          <w:szCs w:val="22"/>
+        </w:rPr>
+        <w:t>three key area</w:t>
+      </w:r>
+      <w:r>
+        <w:rPr>
+          <w:rFonts w:ascii="Calibri" w:eastAsia="Times New Roman" w:hAnsi="Calibri" w:cs="Calibri"/>
+          <w:sz w:val="22"/>
+          <w:szCs w:val="22"/>
+        </w:rPr>
+        <w:t>s</w:t>
+      </w:r>
+      <w:r>
+        <w:rPr>
+          <w:rFonts w:ascii="Calibri" w:eastAsia="Times New Roman" w:hAnsi="Calibri" w:cs="Calibri"/>
+          <w:sz w:val="22"/>
+          <w:szCs w:val="22"/>
+        </w:rPr>
+        <w:t xml:space="preserve">: exercise, diet, and mental health. As of 2018, there are no fitness apps that focus all three of these </w:t>
+      </w:r>
+      <w:r>
+        <w:rPr>
+          <w:rFonts w:ascii="Calibri" w:eastAsia="Times New Roman" w:hAnsi="Calibri" w:cs="Calibri"/>
+          <w:sz w:val="22"/>
+          <w:szCs w:val="22"/>
+        </w:rPr>
+        <w:t>topics</w:t>
+      </w:r>
+      <w:r>
+        <w:rPr>
+          <w:rFonts w:ascii="Calibri" w:eastAsia="Times New Roman" w:hAnsi="Calibri" w:cs="Calibri"/>
+          <w:sz w:val="22"/>
+          <w:szCs w:val="22"/>
+        </w:rPr>
+        <w:t xml:space="preserve">. </w:t>
+      </w:r>
+    </w:p>
+    <w:p>
+      <w:pPr>
+        <w:spacing w:before="100" w:beforeAutospacing="1" w:after="100" w:afterAutospacing="1"/>
+        <w:rPr>
+          <w:rFonts w:ascii="Calibri" w:eastAsia="Times New Roman" w:hAnsi="Calibri" w:cs="Calibri"/>
+          <w:sz w:val="22"/>
+          <w:szCs w:val="22"/>
+        </w:rPr>
+      </w:pPr>
+      <w:r>
+        <w:rPr>
+          <w:rFonts w:ascii="Calibri" w:eastAsia="Times New Roman" w:hAnsi="Calibri" w:cs="Calibri"/>
+          <w:sz w:val="22"/>
+          <w:szCs w:val="22"/>
+        </w:rPr>
+        <w:t xml:space="preserve">To help our users reach their goals, we developed a chatbot that provides need-to-know information about wellness and also helps to motivate the users. The second area is what really excited me about </w:t>
+      </w:r>
+      <w:r>
+        <w:rPr>
+          <w:rFonts w:ascii="Calibri" w:eastAsia="Times New Roman" w:hAnsi="Calibri" w:cs="Calibri"/>
           <w:sz w:val="22"/>
           <w:szCs w:val="22"/>
         </w:rPr>
         <w:lastRenderedPageBreak/>
-        <w:t>Wharton Moneyball Academy is a 4-week summer camp geared towards high school students interested in baseball analytics. The camp introduces campers to R and</w:t>
-      </w:r>
-      <w:r>
-        <w:rPr>
-          <w:rFonts w:ascii="Calibri" w:hAnsi="Calibri" w:cs="Calibri"/>
-          <w:sz w:val="22"/>
-          <w:szCs w:val="22"/>
-        </w:rPr>
-        <w:t xml:space="preserve"> </w:t>
-      </w:r>
-      <w:r>
-        <w:rPr>
-          <w:rFonts w:ascii="Calibri" w:hAnsi="Calibri" w:cs="Calibri"/>
-          <w:sz w:val="22"/>
-          <w:szCs w:val="22"/>
-        </w:rPr>
-        <w:t xml:space="preserve">covers basic statistical techniques. </w:t>
+        <w:t>Fitalyst. The chatbot would ask targeted questions and thereby develop a motivational profile for each user. If you’re the type of person that needs a drill sergeant, TAG will use strong language. On the flip side, if you need support, TAG will use kinder language.</w:t>
       </w:r>
     </w:p>
     <w:p>
       <w:pPr>
         <w:spacing w:before="100" w:beforeAutospacing="1" w:after="100" w:afterAutospacing="1"/>
         <w:rPr>
-          <w:rFonts w:ascii="Calibri" w:hAnsi="Calibri" w:cs="Calibri"/>
-          <w:sz w:val="22"/>
-          <w:szCs w:val="22"/>
-        </w:rPr>
-      </w:pPr>
-      <w:r>
-        <w:rPr>
-          <w:rFonts w:ascii="Calibri" w:hAnsi="Calibri" w:cs="Calibri"/>
-          <w:sz w:val="22"/>
-          <w:szCs w:val="22"/>
-        </w:rPr>
-        <w:t xml:space="preserve">My role at Moneyball was two-fold. First, I served as a teaching assistant, which involved helping campers </w:t>
-      </w:r>
-      <w:r>
-        <w:rPr>
-          <w:rFonts w:ascii="Calibri" w:hAnsi="Calibri" w:cs="Calibri"/>
-          <w:sz w:val="22"/>
-          <w:szCs w:val="22"/>
-        </w:rPr>
-        <w:t>understand basic analytics concepts and complete their final projects</w:t>
-      </w:r>
-      <w:r>
-        <w:rPr>
-          <w:rFonts w:ascii="Calibri" w:hAnsi="Calibri" w:cs="Calibri"/>
-          <w:sz w:val="22"/>
-          <w:szCs w:val="22"/>
-        </w:rPr>
-        <w:t>. Second, I worke</w:t>
-      </w:r>
-      <w:r>
-        <w:rPr>
-          <w:rFonts w:ascii="Calibri" w:hAnsi="Calibri" w:cs="Calibri"/>
-          <w:sz w:val="22"/>
-          <w:szCs w:val="22"/>
-        </w:rPr>
-        <w:t>d as a residential assistant, which means I helped organize trips, activities, and overall attended to campers’ needs.</w:t>
-      </w:r>
-      <w:r>
-        <w:rPr>
-          <w:rFonts w:ascii="Calibri" w:hAnsi="Calibri" w:cs="Calibri"/>
-          <w:sz w:val="22"/>
-          <w:szCs w:val="22"/>
-        </w:rPr>
-        <w:t xml:space="preserve"> </w:t>
+          <w:rFonts w:ascii="Calibri" w:eastAsia="Times New Roman" w:hAnsi="Calibri" w:cs="Calibri"/>
+          <w:sz w:val="22"/>
+          <w:szCs w:val="22"/>
+        </w:rPr>
+      </w:pPr>
+      <w:r>
+        <w:rPr>
+          <w:rFonts w:ascii="Calibri" w:eastAsia="Times New Roman" w:hAnsi="Calibri" w:cs="Calibri"/>
+          <w:sz w:val="22"/>
+          <w:szCs w:val="22"/>
+        </w:rPr>
+        <w:t xml:space="preserve">As alluded to earlier, my role was mainly to develop the chatbots. To prototype, we used a tool called chatfuel, which is a point-and-click service that allows you to rapidly </w:t>
+      </w:r>
+      <w:r>
+        <w:rPr>
+          <w:rFonts w:ascii="Calibri" w:eastAsia="Times New Roman" w:hAnsi="Calibri" w:cs="Calibri"/>
+          <w:sz w:val="22"/>
+          <w:szCs w:val="22"/>
+        </w:rPr>
+        <w:t>build</w:t>
+      </w:r>
+      <w:r>
+        <w:rPr>
+          <w:rFonts w:ascii="Calibri" w:eastAsia="Times New Roman" w:hAnsi="Calibri" w:cs="Calibri"/>
+          <w:sz w:val="22"/>
+          <w:szCs w:val="22"/>
+        </w:rPr>
+        <w:t xml:space="preserve"> Facebook Messenger chatbots. </w:t>
+      </w:r>
+      <w:r>
+        <w:rPr>
+          <w:rFonts w:ascii="Calibri" w:eastAsia="Times New Roman" w:hAnsi="Calibri" w:cs="Calibri"/>
+          <w:sz w:val="22"/>
+          <w:szCs w:val="22"/>
+        </w:rPr>
+        <w:t xml:space="preserve">From these prototypes, </w:t>
+      </w:r>
+      <w:r>
+        <w:rPr>
+          <w:rFonts w:ascii="Calibri" w:eastAsia="Times New Roman" w:hAnsi="Calibri" w:cs="Calibri"/>
+          <w:sz w:val="22"/>
+          <w:szCs w:val="22"/>
+        </w:rPr>
+        <w:t xml:space="preserve">I </w:t>
+      </w:r>
+      <w:r>
+        <w:rPr>
+          <w:rFonts w:ascii="Calibri" w:eastAsia="Times New Roman" w:hAnsi="Calibri" w:cs="Calibri"/>
+          <w:sz w:val="22"/>
+          <w:szCs w:val="22"/>
+        </w:rPr>
+        <w:t>designed and built an iOS application. Some</w:t>
+      </w:r>
+      <w:r>
+        <w:rPr>
+          <w:rFonts w:ascii="Calibri" w:eastAsia="Times New Roman" w:hAnsi="Calibri" w:cs="Calibri"/>
+          <w:sz w:val="22"/>
+          <w:szCs w:val="22"/>
+        </w:rPr>
+        <w:t xml:space="preserve"> of my</w:t>
+      </w:r>
+      <w:r>
+        <w:rPr>
+          <w:rFonts w:ascii="Calibri" w:eastAsia="Times New Roman" w:hAnsi="Calibri" w:cs="Calibri"/>
+          <w:sz w:val="22"/>
+          <w:szCs w:val="22"/>
+        </w:rPr>
+        <w:t xml:space="preserve"> other roles included developing </w:t>
+      </w:r>
+      <w:r>
+        <w:rPr>
+          <w:rFonts w:ascii="Calibri" w:eastAsia="Times New Roman" w:hAnsi="Calibri" w:cs="Calibri"/>
+          <w:sz w:val="22"/>
+          <w:szCs w:val="22"/>
+        </w:rPr>
+        <w:t xml:space="preserve">the </w:t>
+      </w:r>
+      <w:r>
+        <w:rPr>
+          <w:rFonts w:ascii="Calibri" w:eastAsia="Times New Roman" w:hAnsi="Calibri" w:cs="Calibri"/>
+          <w:sz w:val="22"/>
+          <w:szCs w:val="22"/>
+        </w:rPr>
+        <w:t xml:space="preserve">business plan, conducting </w:t>
+      </w:r>
+      <w:r>
+        <w:rPr>
+          <w:rFonts w:ascii="Calibri" w:eastAsia="Times New Roman" w:hAnsi="Calibri" w:cs="Calibri"/>
+          <w:sz w:val="22"/>
+          <w:szCs w:val="22"/>
+        </w:rPr>
+        <w:t>competitor analyses</w:t>
+      </w:r>
+      <w:r>
+        <w:rPr>
+          <w:rFonts w:ascii="Calibri" w:eastAsia="Times New Roman" w:hAnsi="Calibri" w:cs="Calibri"/>
+          <w:sz w:val="22"/>
+          <w:szCs w:val="22"/>
+        </w:rPr>
+        <w:t xml:space="preserve">, and running pilots to test the product. </w:t>
+      </w:r>
+    </w:p>
+    <w:p>
+      <w:pPr>
+        <w:spacing w:before="100" w:beforeAutospacing="1" w:after="100" w:afterAutospacing="1"/>
+        <w:rPr>
+          <w:rFonts w:ascii="Calibri" w:eastAsia="Times New Roman" w:hAnsi="Calibri" w:cs="Calibri"/>
+          <w:sz w:val="22"/>
+          <w:szCs w:val="22"/>
+        </w:rPr>
+      </w:pPr>
+      <w:r>
+        <w:rPr>
+          <w:rFonts w:ascii="Calibri" w:eastAsia="Times New Roman" w:hAnsi="Calibri" w:cs="Calibri"/>
+          <w:sz w:val="22"/>
+          <w:szCs w:val="22"/>
+        </w:rPr>
+        <w:t>Skills: Swift</w:t>
+      </w:r>
+      <w:r>
+        <w:rPr>
+          <w:rFonts w:ascii="Calibri" w:eastAsia="Times New Roman" w:hAnsi="Calibri" w:cs="Calibri"/>
+          <w:sz w:val="22"/>
+          <w:szCs w:val="22"/>
+        </w:rPr>
+        <w:t>/JavaScript</w:t>
+      </w:r>
+      <w:r>
+        <w:rPr>
+          <w:rFonts w:ascii="Calibri" w:eastAsia="Times New Roman" w:hAnsi="Calibri" w:cs="Calibri"/>
+          <w:sz w:val="22"/>
+          <w:szCs w:val="22"/>
+        </w:rPr>
+        <w:t>, Business Development</w:t>
+      </w:r>
+      <w:r>
+        <w:rPr>
+          <w:rFonts w:ascii="Calibri" w:eastAsia="Times New Roman" w:hAnsi="Calibri" w:cs="Calibri"/>
+          <w:sz w:val="22"/>
+          <w:szCs w:val="22"/>
+        </w:rPr>
+        <w:t xml:space="preserve">, UI Design </w:t>
       </w:r>
     </w:p>
     <w:p>
@@ -1597,23 +1594,15 @@
           <w:sz w:val="22"/>
           <w:szCs w:val="22"/>
         </w:rPr>
-        <w:t xml:space="preserve">NBA Web Scraping + Quantile Boosting Algorithm </w:t>
-      </w:r>
-      <w:r>
-        <w:rPr>
-          <w:rFonts w:ascii="Calibri" w:hAnsi="Calibri" w:cs="Calibri"/>
-          <w:sz w:val="22"/>
-          <w:szCs w:val="22"/>
-        </w:rPr>
-        <w:t>(2017)</w:t>
-      </w:r>
-      <w:r>
-        <w:rPr>
-          <w:rFonts w:ascii="Calibri" w:hAnsi="Calibri" w:cs="Calibri"/>
-          <w:sz w:val="22"/>
-          <w:szCs w:val="22"/>
-        </w:rPr>
-        <w:t xml:space="preserve"> </w:t>
+        <w:t xml:space="preserve">iOS Applications </w:t>
+      </w:r>
+      <w:r>
+        <w:rPr>
+          <w:rFonts w:ascii="Calibri" w:hAnsi="Calibri" w:cs="Calibri"/>
+          <w:sz w:val="22"/>
+          <w:szCs w:val="22"/>
+        </w:rPr>
+        <w:t xml:space="preserve">(2014 – 2018) </w:t>
       </w:r>
     </w:p>
     <w:p>
@@ -1631,87 +1620,7 @@
           <w:sz w:val="22"/>
           <w:szCs w:val="22"/>
         </w:rPr>
-        <w:t>I’m a die-hard NBA fan</w:t>
-      </w:r>
-      <w:r>
-        <w:rPr>
-          <w:rFonts w:ascii="Calibri" w:hAnsi="Calibri" w:cs="Calibri"/>
-          <w:sz w:val="22"/>
-          <w:szCs w:val="22"/>
-        </w:rPr>
-        <w:t xml:space="preserve"> (specifically the 76ers)</w:t>
-      </w:r>
-      <w:r>
-        <w:rPr>
-          <w:rFonts w:ascii="Calibri" w:hAnsi="Calibri" w:cs="Calibri"/>
-          <w:sz w:val="22"/>
-          <w:szCs w:val="22"/>
-        </w:rPr>
-        <w:t xml:space="preserve">. When, I discovered that I could make money by following a sport I loved, I couldn’t resist. However, after placing some bets on Draft Kings, I </w:t>
-      </w:r>
-      <w:r>
-        <w:rPr>
-          <w:rFonts w:ascii="Calibri" w:hAnsi="Calibri" w:cs="Calibri"/>
-          <w:sz w:val="22"/>
-          <w:szCs w:val="22"/>
-        </w:rPr>
-        <w:t>found</w:t>
-      </w:r>
-      <w:r>
-        <w:rPr>
-          <w:rFonts w:ascii="Calibri" w:hAnsi="Calibri" w:cs="Calibri"/>
-          <w:sz w:val="22"/>
-          <w:szCs w:val="22"/>
-        </w:rPr>
-        <w:t xml:space="preserve"> there were lots of other people who were very </w:t>
-      </w:r>
-      <w:r>
-        <w:rPr>
-          <w:rFonts w:ascii="Calibri" w:hAnsi="Calibri" w:cs="Calibri"/>
-          <w:sz w:val="22"/>
-          <w:szCs w:val="22"/>
-        </w:rPr>
-        <w:t>skilled</w:t>
-      </w:r>
-      <w:r>
-        <w:rPr>
-          <w:rFonts w:ascii="Calibri" w:hAnsi="Calibri" w:cs="Calibri"/>
-          <w:sz w:val="22"/>
-          <w:szCs w:val="22"/>
-        </w:rPr>
-        <w:t xml:space="preserve"> at winning these contests. </w:t>
-      </w:r>
-      <w:r>
-        <w:rPr>
-          <w:rFonts w:ascii="Calibri" w:hAnsi="Calibri" w:cs="Calibri"/>
-          <w:sz w:val="22"/>
-          <w:szCs w:val="22"/>
-        </w:rPr>
-        <w:t>To get the upper</w:t>
-      </w:r>
-      <w:r>
-        <w:rPr>
-          <w:rFonts w:ascii="Calibri" w:hAnsi="Calibri" w:cs="Calibri"/>
-          <w:sz w:val="22"/>
-          <w:szCs w:val="22"/>
-        </w:rPr>
-        <w:t>-</w:t>
-      </w:r>
-      <w:r>
-        <w:rPr>
-          <w:rFonts w:ascii="Calibri" w:hAnsi="Calibri" w:cs="Calibri"/>
-          <w:sz w:val="22"/>
-          <w:szCs w:val="22"/>
-        </w:rPr>
-        <w:t>hand</w:t>
-      </w:r>
-      <w:r>
-        <w:rPr>
-          <w:rFonts w:ascii="Calibri" w:hAnsi="Calibri" w:cs="Calibri"/>
-          <w:sz w:val="22"/>
-          <w:szCs w:val="22"/>
-        </w:rPr>
-        <w:t xml:space="preserve">, I decided to develop an algorithm that would predict player performance. </w:t>
+        <w:t xml:space="preserve">Apps are the best get rich quick strategy out there. Or so I was told. With millions in sight, I taught myself Objective-C and developed the greatest iPhone game since Flappy Bird. It was called “Fit the Ball” and involved pressing “bigger” or “smaller” buttons that resized a ball so it would fit between incoming barriers. It didn’t make it to the app store. </w:t>
       </w:r>
     </w:p>
     <w:p>
@@ -1729,151 +1638,7 @@
           <w:sz w:val="22"/>
           <w:szCs w:val="22"/>
         </w:rPr>
-        <w:t>The algorithm had two main parts. First, I web</w:t>
-      </w:r>
-      <w:r>
-        <w:rPr>
-          <w:rFonts w:ascii="Calibri" w:hAnsi="Calibri" w:cs="Calibri"/>
-          <w:sz w:val="22"/>
-          <w:szCs w:val="22"/>
-        </w:rPr>
-        <w:t>-</w:t>
-      </w:r>
-      <w:r>
-        <w:rPr>
-          <w:rFonts w:ascii="Calibri" w:hAnsi="Calibri" w:cs="Calibri"/>
-          <w:sz w:val="22"/>
-          <w:szCs w:val="22"/>
-        </w:rPr>
-        <w:t xml:space="preserve">scraped </w:t>
-      </w:r>
-      <w:r>
-        <w:rPr>
-          <w:rFonts w:ascii="Calibri" w:hAnsi="Calibri" w:cs="Calibri"/>
-          <w:sz w:val="22"/>
-          <w:szCs w:val="22"/>
-        </w:rPr>
-        <w:t xml:space="preserve">and cleaned </w:t>
-      </w:r>
-      <w:r>
-        <w:rPr>
-          <w:rFonts w:ascii="Calibri" w:hAnsi="Calibri" w:cs="Calibri"/>
-          <w:sz w:val="22"/>
-          <w:szCs w:val="22"/>
-        </w:rPr>
-        <w:t>box</w:t>
-      </w:r>
-      <w:r>
-        <w:rPr>
-          <w:rFonts w:ascii="Calibri" w:hAnsi="Calibri" w:cs="Calibri"/>
-          <w:sz w:val="22"/>
-          <w:szCs w:val="22"/>
-        </w:rPr>
-        <w:t>-</w:t>
-      </w:r>
-      <w:r>
-        <w:rPr>
-          <w:rFonts w:ascii="Calibri" w:hAnsi="Calibri" w:cs="Calibri"/>
-          <w:sz w:val="22"/>
-          <w:szCs w:val="22"/>
-        </w:rPr>
-        <w:t>score da</w:t>
-      </w:r>
-      <w:r>
-        <w:rPr>
-          <w:rFonts w:ascii="Calibri" w:hAnsi="Calibri" w:cs="Calibri"/>
-          <w:sz w:val="22"/>
-          <w:szCs w:val="22"/>
-        </w:rPr>
-        <w:t xml:space="preserve">ta. Second, I developed a quantile boosting algorithm that forecasted Draft Kings points, a linear combination of basketball’s </w:t>
-      </w:r>
-      <w:r>
-        <w:rPr>
-          <w:rFonts w:ascii="Calibri" w:hAnsi="Calibri" w:cs="Calibri"/>
-          <w:sz w:val="22"/>
-          <w:szCs w:val="22"/>
-        </w:rPr>
-        <w:t>basic</w:t>
-      </w:r>
-      <w:r>
-        <w:rPr>
-          <w:rFonts w:ascii="Calibri" w:hAnsi="Calibri" w:cs="Calibri"/>
-          <w:sz w:val="22"/>
-          <w:szCs w:val="22"/>
-        </w:rPr>
-        <w:t xml:space="preserve"> stat</w:t>
-      </w:r>
-      <w:r>
-        <w:rPr>
-          <w:rFonts w:ascii="Calibri" w:hAnsi="Calibri" w:cs="Calibri"/>
-          <w:sz w:val="22"/>
-          <w:szCs w:val="22"/>
-        </w:rPr>
-        <w:t>s</w:t>
-      </w:r>
-      <w:r>
-        <w:rPr>
-          <w:rFonts w:ascii="Calibri" w:hAnsi="Calibri" w:cs="Calibri"/>
-          <w:sz w:val="22"/>
-          <w:szCs w:val="22"/>
-        </w:rPr>
-        <w:t>.</w:t>
-      </w:r>
-      <w:r>
-        <w:rPr>
-          <w:rFonts w:ascii="Calibri" w:hAnsi="Calibri" w:cs="Calibri"/>
-          <w:sz w:val="22"/>
-          <w:szCs w:val="22"/>
-        </w:rPr>
-        <w:t xml:space="preserve"> The algorithm </w:t>
-      </w:r>
-      <w:r>
-        <w:rPr>
-          <w:rFonts w:ascii="Calibri" w:hAnsi="Calibri" w:cs="Calibri"/>
-          <w:sz w:val="22"/>
-          <w:szCs w:val="22"/>
-        </w:rPr>
-        <w:t>had</w:t>
-      </w:r>
-      <w:r>
-        <w:rPr>
-          <w:rFonts w:ascii="Calibri" w:hAnsi="Calibri" w:cs="Calibri"/>
-          <w:sz w:val="22"/>
-          <w:szCs w:val="22"/>
-        </w:rPr>
-        <w:t xml:space="preserve"> some success, but I was unable to consistently produce winning lineups; because there were so many </w:t>
-      </w:r>
-      <w:r>
-        <w:rPr>
-          <w:rFonts w:ascii="Calibri" w:hAnsi="Calibri" w:cs="Calibri"/>
-          <w:sz w:val="22"/>
-          <w:szCs w:val="22"/>
-        </w:rPr>
-        <w:t>lineups</w:t>
-      </w:r>
-      <w:r>
-        <w:rPr>
-          <w:rFonts w:ascii="Calibri" w:hAnsi="Calibri" w:cs="Calibri"/>
-          <w:sz w:val="22"/>
-          <w:szCs w:val="22"/>
-        </w:rPr>
-        <w:t xml:space="preserve"> in each contest, the algorithm needed to produce a near optimal </w:t>
-      </w:r>
-      <w:r>
-        <w:rPr>
-          <w:rFonts w:ascii="Calibri" w:hAnsi="Calibri" w:cs="Calibri"/>
-          <w:sz w:val="22"/>
-          <w:szCs w:val="22"/>
-        </w:rPr>
-        <w:t>forecast</w:t>
-      </w:r>
-      <w:r>
-        <w:rPr>
-          <w:rFonts w:ascii="Calibri" w:hAnsi="Calibri" w:cs="Calibri"/>
-          <w:sz w:val="22"/>
-          <w:szCs w:val="22"/>
-        </w:rPr>
-        <w:t xml:space="preserve">. </w:t>
+        <w:t>However, I enjoy developing apps and learning the framework on which they operate. To continue my learning, I conducted an independent study in app development where my final project involved developing a scheduling app for my high school. In college, I took a course in iOS development which helped fill in the gaps left by a self-taught education.</w:t>
       </w:r>
     </w:p>
     <w:p>
@@ -1891,254 +1656,28 @@
           <w:sz w:val="22"/>
           <w:szCs w:val="22"/>
         </w:rPr>
-        <w:t>Skills: Python/R, Web-scraping, Machine Learning</w:t>
+        <w:t>Skills: Swift, Objective-C, UI Design</w:t>
       </w:r>
     </w:p>
     <w:p>
       <w:pPr>
         <w:spacing w:before="100" w:beforeAutospacing="1" w:after="100" w:afterAutospacing="1"/>
         <w:rPr>
-          <w:rFonts w:ascii="Calibri" w:eastAsia="Times New Roman" w:hAnsi="Calibri" w:cs="Calibri"/>
-          <w:sz w:val="22"/>
-          <w:szCs w:val="22"/>
-        </w:rPr>
-      </w:pPr>
-      <w:r>
-        <w:rPr>
-          <w:rFonts w:ascii="Calibri" w:eastAsia="Times New Roman" w:hAnsi="Calibri" w:cs="Calibri"/>
+          <w:rFonts w:ascii="Calibri" w:hAnsi="Calibri" w:cs="Calibri"/>
+          <w:sz w:val="22"/>
+          <w:szCs w:val="22"/>
+        </w:rPr>
+      </w:pPr>
+      <w:r>
+        <w:rPr>
+          <w:rFonts w:ascii="Calibri" w:hAnsi="Calibri" w:cs="Calibri"/>
           <w:b/>
           <w:bCs/>
           <w:sz w:val="22"/>
           <w:szCs w:val="22"/>
         </w:rPr>
-        <w:t xml:space="preserve">High Grade + High Yield Investment Intern </w:t>
-      </w:r>
-      <w:r>
-        <w:rPr>
-          <w:rFonts w:ascii="Calibri" w:eastAsia="Times New Roman" w:hAnsi="Calibri" w:cs="Calibri"/>
-          <w:sz w:val="22"/>
-          <w:szCs w:val="22"/>
-        </w:rPr>
-        <w:t>(Logan Circle Partners, 2016)</w:t>
-      </w:r>
-    </w:p>
-    <w:p>
-      <w:pPr>
-        <w:spacing w:before="100" w:beforeAutospacing="1" w:after="100" w:afterAutospacing="1"/>
-        <w:rPr>
-          <w:rFonts w:ascii="Calibri" w:eastAsia="Times New Roman" w:hAnsi="Calibri" w:cs="Calibri"/>
-          <w:sz w:val="22"/>
-          <w:szCs w:val="22"/>
-        </w:rPr>
-      </w:pPr>
-      <w:r>
-        <w:rPr>
-          <w:rFonts w:ascii="Calibri" w:eastAsia="Times New Roman" w:hAnsi="Calibri" w:cs="Calibri"/>
-          <w:sz w:val="22"/>
-          <w:szCs w:val="22"/>
-        </w:rPr>
-        <w:t xml:space="preserve">Logan Circle Partners is a </w:t>
-      </w:r>
-      <w:r>
-        <w:rPr>
-          <w:rFonts w:ascii="Calibri" w:eastAsia="Times New Roman" w:hAnsi="Calibri" w:cs="Calibri"/>
-          <w:sz w:val="22"/>
-          <w:szCs w:val="22"/>
-        </w:rPr>
-        <w:t>private investment manager</w:t>
-      </w:r>
-      <w:r>
-        <w:rPr>
-          <w:rFonts w:ascii="Calibri" w:eastAsia="Times New Roman" w:hAnsi="Calibri" w:cs="Calibri"/>
-          <w:sz w:val="22"/>
-          <w:szCs w:val="22"/>
-        </w:rPr>
-        <w:t>.</w:t>
-      </w:r>
-      <w:r>
-        <w:rPr>
-          <w:rFonts w:ascii="Calibri" w:eastAsia="Times New Roman" w:hAnsi="Calibri" w:cs="Calibri"/>
-          <w:sz w:val="22"/>
-          <w:szCs w:val="22"/>
-        </w:rPr>
-        <w:t xml:space="preserve"> The firm primarily focuses on</w:t>
-      </w:r>
-      <w:r>
-        <w:rPr>
-          <w:rFonts w:ascii="Calibri" w:eastAsia="Times New Roman" w:hAnsi="Calibri" w:cs="Calibri"/>
-          <w:sz w:val="22"/>
-          <w:szCs w:val="22"/>
-        </w:rPr>
-        <w:t xml:space="preserve"> global</w:t>
-      </w:r>
-      <w:r>
-        <w:rPr>
-          <w:rFonts w:ascii="Calibri" w:eastAsia="Times New Roman" w:hAnsi="Calibri" w:cs="Calibri"/>
-          <w:sz w:val="22"/>
-          <w:szCs w:val="22"/>
-        </w:rPr>
-        <w:t xml:space="preserve"> fixed income markets. In 2017, Logan Circle Partners was acquired my MetLife Inc. and Fortress Investment Group for around $250 million. </w:t>
-      </w:r>
-      <w:r>
-        <w:rPr>
-          <w:rFonts w:ascii="Calibri" w:eastAsia="Times New Roman" w:hAnsi="Calibri" w:cs="Calibri"/>
-          <w:sz w:val="22"/>
-          <w:szCs w:val="22"/>
-        </w:rPr>
-        <w:t xml:space="preserve"> </w:t>
-      </w:r>
-    </w:p>
-    <w:p>
-      <w:pPr>
-        <w:spacing w:before="100" w:beforeAutospacing="1" w:after="100" w:afterAutospacing="1"/>
-        <w:rPr>
-          <w:rFonts w:ascii="Calibri" w:eastAsia="Times New Roman" w:hAnsi="Calibri" w:cs="Calibri"/>
-          <w:sz w:val="22"/>
-          <w:szCs w:val="22"/>
-        </w:rPr>
-      </w:pPr>
-      <w:r>
-        <w:rPr>
-          <w:rFonts w:ascii="Calibri" w:eastAsia="Times New Roman" w:hAnsi="Calibri" w:cs="Calibri"/>
-          <w:sz w:val="22"/>
-          <w:szCs w:val="22"/>
-        </w:rPr>
-        <w:t xml:space="preserve">My role at Logan Circle Partners was to do general technical analysis on commodities, specifically oil. Using </w:t>
-      </w:r>
-      <w:r>
-        <w:rPr>
-          <w:rFonts w:ascii="Calibri" w:eastAsia="Times New Roman" w:hAnsi="Calibri" w:cs="Calibri"/>
-          <w:sz w:val="22"/>
-          <w:szCs w:val="22"/>
-        </w:rPr>
-        <w:t xml:space="preserve">the </w:t>
-      </w:r>
-      <w:r>
-        <w:rPr>
-          <w:rFonts w:ascii="Calibri" w:eastAsia="Times New Roman" w:hAnsi="Calibri" w:cs="Calibri"/>
-          <w:sz w:val="22"/>
-          <w:szCs w:val="22"/>
-        </w:rPr>
-        <w:t>R</w:t>
-      </w:r>
-      <w:r>
-        <w:rPr>
-          <w:rFonts w:ascii="Calibri" w:eastAsia="Times New Roman" w:hAnsi="Calibri" w:cs="Calibri"/>
-          <w:sz w:val="22"/>
-          <w:szCs w:val="22"/>
-        </w:rPr>
-        <w:t xml:space="preserve"> </w:t>
-      </w:r>
-      <w:proofErr w:type="gramStart"/>
-      <w:r>
-        <w:rPr>
-          <w:rFonts w:ascii="Calibri" w:eastAsia="Times New Roman" w:hAnsi="Calibri" w:cs="Calibri"/>
-          <w:sz w:val="22"/>
-          <w:szCs w:val="22"/>
-        </w:rPr>
-        <w:t>skills</w:t>
-      </w:r>
-      <w:proofErr w:type="gramEnd"/>
-      <w:r>
-        <w:rPr>
-          <w:rFonts w:ascii="Calibri" w:eastAsia="Times New Roman" w:hAnsi="Calibri" w:cs="Calibri"/>
-          <w:sz w:val="22"/>
-          <w:szCs w:val="22"/>
-        </w:rPr>
-        <w:t xml:space="preserve"> I had at the time, I found optimal buy and sell points after </w:t>
-      </w:r>
-      <w:r>
-        <w:rPr>
-          <w:rFonts w:ascii="Calibri" w:eastAsia="Times New Roman" w:hAnsi="Calibri" w:cs="Calibri"/>
-          <w:sz w:val="22"/>
-          <w:szCs w:val="22"/>
-        </w:rPr>
-        <w:t xml:space="preserve">a </w:t>
-      </w:r>
-      <w:r>
-        <w:rPr>
-          <w:rFonts w:ascii="Calibri" w:eastAsia="Times New Roman" w:hAnsi="Calibri" w:cs="Calibri"/>
-          <w:sz w:val="22"/>
-          <w:szCs w:val="22"/>
-        </w:rPr>
-        <w:t xml:space="preserve">bond rating change. I also profiled several major oil producers, through reading </w:t>
-      </w:r>
-      <w:r>
-        <w:rPr>
-          <w:rFonts w:ascii="Calibri" w:eastAsia="Times New Roman" w:hAnsi="Calibri" w:cs="Calibri"/>
-          <w:sz w:val="22"/>
-          <w:szCs w:val="22"/>
-        </w:rPr>
-        <w:t xml:space="preserve">lots </w:t>
-      </w:r>
-      <w:r>
-        <w:rPr>
-          <w:rFonts w:ascii="Calibri" w:eastAsia="Times New Roman" w:hAnsi="Calibri" w:cs="Calibri"/>
-          <w:sz w:val="22"/>
-          <w:szCs w:val="22"/>
-        </w:rPr>
-        <w:t xml:space="preserve">of </w:t>
-      </w:r>
-      <w:r>
-        <w:rPr>
-          <w:rFonts w:ascii="Calibri" w:eastAsia="Times New Roman" w:hAnsi="Calibri" w:cs="Calibri"/>
-          <w:sz w:val="22"/>
-          <w:szCs w:val="22"/>
-        </w:rPr>
-        <w:t>10</w:t>
-      </w:r>
-      <w:r>
-        <w:rPr>
-          <w:rFonts w:ascii="Calibri" w:eastAsia="Times New Roman" w:hAnsi="Calibri" w:cs="Calibri"/>
-          <w:sz w:val="22"/>
-          <w:szCs w:val="22"/>
-        </w:rPr>
-        <w:t>-</w:t>
-      </w:r>
-      <w:r>
-        <w:rPr>
-          <w:rFonts w:ascii="Calibri" w:eastAsia="Times New Roman" w:hAnsi="Calibri" w:cs="Calibri"/>
-          <w:sz w:val="22"/>
-          <w:szCs w:val="22"/>
-        </w:rPr>
-        <w:t>Ks</w:t>
-      </w:r>
-      <w:r>
-        <w:rPr>
-          <w:rFonts w:ascii="Calibri" w:eastAsia="Times New Roman" w:hAnsi="Calibri" w:cs="Calibri"/>
-          <w:sz w:val="22"/>
-          <w:szCs w:val="22"/>
-        </w:rPr>
-        <w:t xml:space="preserve">, and presented my findings to my mentor. </w:t>
-      </w:r>
-    </w:p>
-    <w:p>
-      <w:pPr>
-        <w:spacing w:before="100" w:beforeAutospacing="1" w:after="100" w:afterAutospacing="1"/>
-        <w:rPr>
-          <w:rFonts w:ascii="Calibri" w:eastAsia="Times New Roman" w:hAnsi="Calibri" w:cs="Calibri"/>
-          <w:sz w:val="22"/>
-          <w:szCs w:val="22"/>
-        </w:rPr>
-      </w:pPr>
-      <w:r>
-        <w:rPr>
-          <w:rFonts w:ascii="Calibri" w:eastAsia="Times New Roman" w:hAnsi="Calibri" w:cs="Calibri"/>
-          <w:sz w:val="22"/>
-          <w:szCs w:val="22"/>
-        </w:rPr>
-        <w:t>Skills: R, Company Analysis</w:t>
-      </w:r>
-    </w:p>
-    <w:p>
-      <w:pPr>
-        <w:pStyle w:val="NormalWeb"/>
-        <w:rPr>
-          <w:rFonts w:ascii="Calibri" w:hAnsi="Calibri" w:cs="Calibri"/>
-          <w:sz w:val="22"/>
-          <w:szCs w:val="22"/>
-        </w:rPr>
-      </w:pPr>
+        <w:t xml:space="preserve">YES: </w:t>
+      </w:r>
       <w:r>
         <w:rPr>
           <w:rFonts w:ascii="Calibri" w:hAnsi="Calibri" w:cs="Calibri"/>
@@ -2147,6 +1686,687 @@
           <w:sz w:val="22"/>
           <w:szCs w:val="22"/>
         </w:rPr>
+        <w:t xml:space="preserve">Residential + Teaching Assistant </w:t>
+      </w:r>
+      <w:r>
+        <w:rPr>
+          <w:rFonts w:ascii="Calibri" w:hAnsi="Calibri" w:cs="Calibri"/>
+          <w:b/>
+          <w:bCs/>
+          <w:sz w:val="22"/>
+          <w:szCs w:val="22"/>
+        </w:rPr>
+        <w:t xml:space="preserve">at Wharton Moneyball Academy </w:t>
+      </w:r>
+      <w:r>
+        <w:rPr>
+          <w:rFonts w:ascii="Calibri" w:hAnsi="Calibri" w:cs="Calibri"/>
+          <w:sz w:val="22"/>
+          <w:szCs w:val="22"/>
+        </w:rPr>
+        <w:t>(2017)</w:t>
+      </w:r>
+    </w:p>
+    <w:p>
+      <w:pPr>
+        <w:spacing w:before="100" w:beforeAutospacing="1" w:after="100" w:afterAutospacing="1"/>
+        <w:rPr>
+          <w:rFonts w:ascii="Calibri" w:hAnsi="Calibri" w:cs="Calibri"/>
+          <w:sz w:val="22"/>
+          <w:szCs w:val="22"/>
+        </w:rPr>
+      </w:pPr>
+      <w:r>
+        <w:rPr>
+          <w:rFonts w:ascii="Calibri" w:hAnsi="Calibri" w:cs="Calibri"/>
+          <w:sz w:val="22"/>
+          <w:szCs w:val="22"/>
+        </w:rPr>
+        <w:t>Wharton Moneyball Academy is a 4-week summer camp geared towards high school students interested in baseball analytics. The camp introduces campers to R and</w:t>
+      </w:r>
+      <w:r>
+        <w:rPr>
+          <w:rFonts w:ascii="Calibri" w:hAnsi="Calibri" w:cs="Calibri"/>
+          <w:sz w:val="22"/>
+          <w:szCs w:val="22"/>
+        </w:rPr>
+        <w:t xml:space="preserve"> </w:t>
+      </w:r>
+      <w:r>
+        <w:rPr>
+          <w:rFonts w:ascii="Calibri" w:hAnsi="Calibri" w:cs="Calibri"/>
+          <w:sz w:val="22"/>
+          <w:szCs w:val="22"/>
+        </w:rPr>
+        <w:t xml:space="preserve">covers basic statistical techniques. </w:t>
+      </w:r>
+    </w:p>
+    <w:p>
+      <w:pPr>
+        <w:spacing w:before="100" w:beforeAutospacing="1" w:after="100" w:afterAutospacing="1"/>
+        <w:rPr>
+          <w:rFonts w:ascii="Calibri" w:hAnsi="Calibri" w:cs="Calibri"/>
+          <w:sz w:val="22"/>
+          <w:szCs w:val="22"/>
+        </w:rPr>
+      </w:pPr>
+      <w:r>
+        <w:rPr>
+          <w:rFonts w:ascii="Calibri" w:hAnsi="Calibri" w:cs="Calibri"/>
+          <w:sz w:val="22"/>
+          <w:szCs w:val="22"/>
+        </w:rPr>
+        <w:t xml:space="preserve">My role at Moneyball was two-fold. First, I served as a teaching assistant, which involved helping campers </w:t>
+      </w:r>
+      <w:r>
+        <w:rPr>
+          <w:rFonts w:ascii="Calibri" w:hAnsi="Calibri" w:cs="Calibri"/>
+          <w:sz w:val="22"/>
+          <w:szCs w:val="22"/>
+        </w:rPr>
+        <w:t>understand basic analytics concepts and complete their final projects</w:t>
+      </w:r>
+      <w:r>
+        <w:rPr>
+          <w:rFonts w:ascii="Calibri" w:hAnsi="Calibri" w:cs="Calibri"/>
+          <w:sz w:val="22"/>
+          <w:szCs w:val="22"/>
+        </w:rPr>
+        <w:t>. Second, I worke</w:t>
+      </w:r>
+      <w:r>
+        <w:rPr>
+          <w:rFonts w:ascii="Calibri" w:hAnsi="Calibri" w:cs="Calibri"/>
+          <w:sz w:val="22"/>
+          <w:szCs w:val="22"/>
+        </w:rPr>
+        <w:t>d as a residential assistant, which means I helped organize trips, activities, and overall attended to campers’ needs.</w:t>
+      </w:r>
+      <w:r>
+        <w:rPr>
+          <w:rFonts w:ascii="Calibri" w:hAnsi="Calibri" w:cs="Calibri"/>
+          <w:sz w:val="22"/>
+          <w:szCs w:val="22"/>
+        </w:rPr>
+        <w:t xml:space="preserve"> </w:t>
+      </w:r>
+    </w:p>
+    <w:p>
+      <w:pPr>
+        <w:pStyle w:val="NormalWeb"/>
+        <w:rPr>
+          <w:rFonts w:ascii="Calibri" w:hAnsi="Calibri" w:cs="Calibri"/>
+          <w:sz w:val="22"/>
+          <w:szCs w:val="22"/>
+        </w:rPr>
+      </w:pPr>
+      <w:r>
+        <w:rPr>
+          <w:rFonts w:ascii="Calibri" w:hAnsi="Calibri" w:cs="Calibri"/>
+          <w:b/>
+          <w:bCs/>
+          <w:sz w:val="22"/>
+          <w:szCs w:val="22"/>
+        </w:rPr>
+        <w:t xml:space="preserve">NBA Web Scraping + Quantile Boosting Algorithm </w:t>
+      </w:r>
+      <w:r>
+        <w:rPr>
+          <w:rFonts w:ascii="Calibri" w:hAnsi="Calibri" w:cs="Calibri"/>
+          <w:sz w:val="22"/>
+          <w:szCs w:val="22"/>
+        </w:rPr>
+        <w:t>(2017)</w:t>
+      </w:r>
+      <w:r>
+        <w:rPr>
+          <w:rFonts w:ascii="Calibri" w:hAnsi="Calibri" w:cs="Calibri"/>
+          <w:sz w:val="22"/>
+          <w:szCs w:val="22"/>
+        </w:rPr>
+        <w:t xml:space="preserve"> </w:t>
+      </w:r>
+    </w:p>
+    <w:p>
+      <w:pPr>
+        <w:pStyle w:val="NormalWeb"/>
+        <w:rPr>
+          <w:rFonts w:ascii="Calibri" w:hAnsi="Calibri" w:cs="Calibri"/>
+          <w:sz w:val="22"/>
+          <w:szCs w:val="22"/>
+        </w:rPr>
+      </w:pPr>
+      <w:r>
+        <w:rPr>
+          <w:rFonts w:ascii="Calibri" w:hAnsi="Calibri" w:cs="Calibri"/>
+          <w:sz w:val="22"/>
+          <w:szCs w:val="22"/>
+        </w:rPr>
+        <w:t>I’m a die-hard NBA fan</w:t>
+      </w:r>
+      <w:r>
+        <w:rPr>
+          <w:rFonts w:ascii="Calibri" w:hAnsi="Calibri" w:cs="Calibri"/>
+          <w:sz w:val="22"/>
+          <w:szCs w:val="22"/>
+        </w:rPr>
+        <w:t xml:space="preserve"> (specifically the 76ers)</w:t>
+      </w:r>
+      <w:r>
+        <w:rPr>
+          <w:rFonts w:ascii="Calibri" w:hAnsi="Calibri" w:cs="Calibri"/>
+          <w:sz w:val="22"/>
+          <w:szCs w:val="22"/>
+        </w:rPr>
+        <w:t xml:space="preserve">. When, I discovered that I could make money by following a sport I loved, I couldn’t resist. However, after placing some bets on Draft Kings, I </w:t>
+      </w:r>
+      <w:r>
+        <w:rPr>
+          <w:rFonts w:ascii="Calibri" w:hAnsi="Calibri" w:cs="Calibri"/>
+          <w:sz w:val="22"/>
+          <w:szCs w:val="22"/>
+        </w:rPr>
+        <w:t>found</w:t>
+      </w:r>
+      <w:r>
+        <w:rPr>
+          <w:rFonts w:ascii="Calibri" w:hAnsi="Calibri" w:cs="Calibri"/>
+          <w:sz w:val="22"/>
+          <w:szCs w:val="22"/>
+        </w:rPr>
+        <w:t xml:space="preserve"> there were lots of other people who were very </w:t>
+      </w:r>
+      <w:r>
+        <w:rPr>
+          <w:rFonts w:ascii="Calibri" w:hAnsi="Calibri" w:cs="Calibri"/>
+          <w:sz w:val="22"/>
+          <w:szCs w:val="22"/>
+        </w:rPr>
+        <w:t>skilled</w:t>
+      </w:r>
+      <w:r>
+        <w:rPr>
+          <w:rFonts w:ascii="Calibri" w:hAnsi="Calibri" w:cs="Calibri"/>
+          <w:sz w:val="22"/>
+          <w:szCs w:val="22"/>
+        </w:rPr>
+        <w:t xml:space="preserve"> at winning these contests. </w:t>
+      </w:r>
+      <w:r>
+        <w:rPr>
+          <w:rFonts w:ascii="Calibri" w:hAnsi="Calibri" w:cs="Calibri"/>
+          <w:sz w:val="22"/>
+          <w:szCs w:val="22"/>
+        </w:rPr>
+        <w:t>To get the upper</w:t>
+      </w:r>
+      <w:r>
+        <w:rPr>
+          <w:rFonts w:ascii="Calibri" w:hAnsi="Calibri" w:cs="Calibri"/>
+          <w:sz w:val="22"/>
+          <w:szCs w:val="22"/>
+        </w:rPr>
+        <w:t>-</w:t>
+      </w:r>
+      <w:r>
+        <w:rPr>
+          <w:rFonts w:ascii="Calibri" w:hAnsi="Calibri" w:cs="Calibri"/>
+          <w:sz w:val="22"/>
+          <w:szCs w:val="22"/>
+        </w:rPr>
+        <w:t>hand</w:t>
+      </w:r>
+      <w:r>
+        <w:rPr>
+          <w:rFonts w:ascii="Calibri" w:hAnsi="Calibri" w:cs="Calibri"/>
+          <w:sz w:val="22"/>
+          <w:szCs w:val="22"/>
+        </w:rPr>
+        <w:t xml:space="preserve">, I decided to develop an algorithm that would predict player performance. </w:t>
+      </w:r>
+    </w:p>
+    <w:p>
+      <w:pPr>
+        <w:pStyle w:val="NormalWeb"/>
+        <w:rPr>
+          <w:rFonts w:ascii="Calibri" w:hAnsi="Calibri" w:cs="Calibri"/>
+          <w:sz w:val="22"/>
+          <w:szCs w:val="22"/>
+        </w:rPr>
+      </w:pPr>
+      <w:r>
+        <w:rPr>
+          <w:rFonts w:ascii="Calibri" w:hAnsi="Calibri" w:cs="Calibri"/>
+          <w:sz w:val="22"/>
+          <w:szCs w:val="22"/>
+        </w:rPr>
+        <w:t>The algorithm had two main parts. First, I web</w:t>
+      </w:r>
+      <w:r>
+        <w:rPr>
+          <w:rFonts w:ascii="Calibri" w:hAnsi="Calibri" w:cs="Calibri"/>
+          <w:sz w:val="22"/>
+          <w:szCs w:val="22"/>
+        </w:rPr>
+        <w:t>-</w:t>
+      </w:r>
+      <w:r>
+        <w:rPr>
+          <w:rFonts w:ascii="Calibri" w:hAnsi="Calibri" w:cs="Calibri"/>
+          <w:sz w:val="22"/>
+          <w:szCs w:val="22"/>
+        </w:rPr>
+        <w:t xml:space="preserve">scraped </w:t>
+      </w:r>
+      <w:r>
+        <w:rPr>
+          <w:rFonts w:ascii="Calibri" w:hAnsi="Calibri" w:cs="Calibri"/>
+          <w:sz w:val="22"/>
+          <w:szCs w:val="22"/>
+        </w:rPr>
+        <w:t xml:space="preserve">and cleaned </w:t>
+      </w:r>
+      <w:r>
+        <w:rPr>
+          <w:rFonts w:ascii="Calibri" w:hAnsi="Calibri" w:cs="Calibri"/>
+          <w:sz w:val="22"/>
+          <w:szCs w:val="22"/>
+        </w:rPr>
+        <w:t>box</w:t>
+      </w:r>
+      <w:r>
+        <w:rPr>
+          <w:rFonts w:ascii="Calibri" w:hAnsi="Calibri" w:cs="Calibri"/>
+          <w:sz w:val="22"/>
+          <w:szCs w:val="22"/>
+        </w:rPr>
+        <w:t>-</w:t>
+      </w:r>
+      <w:r>
+        <w:rPr>
+          <w:rFonts w:ascii="Calibri" w:hAnsi="Calibri" w:cs="Calibri"/>
+          <w:sz w:val="22"/>
+          <w:szCs w:val="22"/>
+        </w:rPr>
+        <w:t>score da</w:t>
+      </w:r>
+      <w:r>
+        <w:rPr>
+          <w:rFonts w:ascii="Calibri" w:hAnsi="Calibri" w:cs="Calibri"/>
+          <w:sz w:val="22"/>
+          <w:szCs w:val="22"/>
+        </w:rPr>
+        <w:t xml:space="preserve">ta. Second, I developed a quantile boosting algorithm that forecasted Draft Kings points, a linear combination of basketball’s </w:t>
+      </w:r>
+      <w:r>
+        <w:rPr>
+          <w:rFonts w:ascii="Calibri" w:hAnsi="Calibri" w:cs="Calibri"/>
+          <w:sz w:val="22"/>
+          <w:szCs w:val="22"/>
+        </w:rPr>
+        <w:t>basic</w:t>
+      </w:r>
+      <w:r>
+        <w:rPr>
+          <w:rFonts w:ascii="Calibri" w:hAnsi="Calibri" w:cs="Calibri"/>
+          <w:sz w:val="22"/>
+          <w:szCs w:val="22"/>
+        </w:rPr>
+        <w:t xml:space="preserve"> stat</w:t>
+      </w:r>
+      <w:r>
+        <w:rPr>
+          <w:rFonts w:ascii="Calibri" w:hAnsi="Calibri" w:cs="Calibri"/>
+          <w:sz w:val="22"/>
+          <w:szCs w:val="22"/>
+        </w:rPr>
+        <w:t>s</w:t>
+      </w:r>
+      <w:r>
+        <w:rPr>
+          <w:rFonts w:ascii="Calibri" w:hAnsi="Calibri" w:cs="Calibri"/>
+          <w:sz w:val="22"/>
+          <w:szCs w:val="22"/>
+        </w:rPr>
+        <w:t>.</w:t>
+      </w:r>
+      <w:r>
+        <w:rPr>
+          <w:rFonts w:ascii="Calibri" w:hAnsi="Calibri" w:cs="Calibri"/>
+          <w:sz w:val="22"/>
+          <w:szCs w:val="22"/>
+        </w:rPr>
+        <w:t xml:space="preserve"> The algorithm </w:t>
+      </w:r>
+      <w:r>
+        <w:rPr>
+          <w:rFonts w:ascii="Calibri" w:hAnsi="Calibri" w:cs="Calibri"/>
+          <w:sz w:val="22"/>
+          <w:szCs w:val="22"/>
+        </w:rPr>
+        <w:t>had</w:t>
+      </w:r>
+      <w:r>
+        <w:rPr>
+          <w:rFonts w:ascii="Calibri" w:hAnsi="Calibri" w:cs="Calibri"/>
+          <w:sz w:val="22"/>
+          <w:szCs w:val="22"/>
+        </w:rPr>
+        <w:t xml:space="preserve"> some success, but I was unable to consistently produce winning lineups; </w:t>
+      </w:r>
+      <w:r>
+        <w:rPr>
+          <w:rFonts w:ascii="Calibri" w:hAnsi="Calibri" w:cs="Calibri"/>
+          <w:sz w:val="22"/>
+          <w:szCs w:val="22"/>
+        </w:rPr>
+        <w:lastRenderedPageBreak/>
+        <w:t xml:space="preserve">because there were so many </w:t>
+      </w:r>
+      <w:r>
+        <w:rPr>
+          <w:rFonts w:ascii="Calibri" w:hAnsi="Calibri" w:cs="Calibri"/>
+          <w:sz w:val="22"/>
+          <w:szCs w:val="22"/>
+        </w:rPr>
+        <w:t>lineups</w:t>
+      </w:r>
+      <w:r>
+        <w:rPr>
+          <w:rFonts w:ascii="Calibri" w:hAnsi="Calibri" w:cs="Calibri"/>
+          <w:sz w:val="22"/>
+          <w:szCs w:val="22"/>
+        </w:rPr>
+        <w:t xml:space="preserve"> in each contest, the algorithm needed to produce a near optimal </w:t>
+      </w:r>
+      <w:r>
+        <w:rPr>
+          <w:rFonts w:ascii="Calibri" w:hAnsi="Calibri" w:cs="Calibri"/>
+          <w:sz w:val="22"/>
+          <w:szCs w:val="22"/>
+        </w:rPr>
+        <w:t>forecast</w:t>
+      </w:r>
+      <w:r>
+        <w:rPr>
+          <w:rFonts w:ascii="Calibri" w:hAnsi="Calibri" w:cs="Calibri"/>
+          <w:sz w:val="22"/>
+          <w:szCs w:val="22"/>
+        </w:rPr>
+        <w:t xml:space="preserve">. </w:t>
+      </w:r>
+    </w:p>
+    <w:p>
+      <w:pPr>
+        <w:pStyle w:val="NormalWeb"/>
+        <w:rPr>
+          <w:rFonts w:ascii="Calibri" w:hAnsi="Calibri" w:cs="Calibri"/>
+          <w:sz w:val="22"/>
+          <w:szCs w:val="22"/>
+        </w:rPr>
+      </w:pPr>
+      <w:r>
+        <w:rPr>
+          <w:rFonts w:ascii="Calibri" w:hAnsi="Calibri" w:cs="Calibri"/>
+          <w:sz w:val="22"/>
+          <w:szCs w:val="22"/>
+        </w:rPr>
+        <w:t>Skills: Python/R, Web-scraping, Machine Learning</w:t>
+      </w:r>
+    </w:p>
+    <w:p>
+      <w:pPr>
+        <w:spacing w:before="100" w:beforeAutospacing="1" w:after="100" w:afterAutospacing="1"/>
+        <w:rPr>
+          <w:rFonts w:ascii="Calibri" w:eastAsia="Times New Roman" w:hAnsi="Calibri" w:cs="Calibri"/>
+          <w:sz w:val="22"/>
+          <w:szCs w:val="22"/>
+        </w:rPr>
+      </w:pPr>
+      <w:r>
+        <w:rPr>
+          <w:rFonts w:ascii="Calibri" w:eastAsia="Times New Roman" w:hAnsi="Calibri" w:cs="Calibri"/>
+          <w:b/>
+          <w:bCs/>
+          <w:sz w:val="22"/>
+          <w:szCs w:val="22"/>
+        </w:rPr>
+        <w:t xml:space="preserve">High Grade + High Yield Investment Intern </w:t>
+      </w:r>
+      <w:r>
+        <w:rPr>
+          <w:rFonts w:ascii="Calibri" w:eastAsia="Times New Roman" w:hAnsi="Calibri" w:cs="Calibri"/>
+          <w:sz w:val="22"/>
+          <w:szCs w:val="22"/>
+        </w:rPr>
+        <w:t>(Logan Circle Partners, 2016)</w:t>
+      </w:r>
+    </w:p>
+    <w:p>
+      <w:pPr>
+        <w:spacing w:before="100" w:beforeAutospacing="1" w:after="100" w:afterAutospacing="1"/>
+        <w:rPr>
+          <w:rFonts w:ascii="Calibri" w:eastAsia="Times New Roman" w:hAnsi="Calibri" w:cs="Calibri"/>
+          <w:sz w:val="22"/>
+          <w:szCs w:val="22"/>
+        </w:rPr>
+      </w:pPr>
+      <w:r>
+        <w:rPr>
+          <w:rFonts w:ascii="Calibri" w:eastAsia="Times New Roman" w:hAnsi="Calibri" w:cs="Calibri"/>
+          <w:sz w:val="22"/>
+          <w:szCs w:val="22"/>
+        </w:rPr>
+        <w:t xml:space="preserve">Logan Circle Partners is a </w:t>
+      </w:r>
+      <w:r>
+        <w:rPr>
+          <w:rFonts w:ascii="Calibri" w:eastAsia="Times New Roman" w:hAnsi="Calibri" w:cs="Calibri"/>
+          <w:sz w:val="22"/>
+          <w:szCs w:val="22"/>
+        </w:rPr>
+        <w:t>private investment manager</w:t>
+      </w:r>
+      <w:r>
+        <w:rPr>
+          <w:rFonts w:ascii="Calibri" w:eastAsia="Times New Roman" w:hAnsi="Calibri" w:cs="Calibri"/>
+          <w:sz w:val="22"/>
+          <w:szCs w:val="22"/>
+        </w:rPr>
+        <w:t>.</w:t>
+      </w:r>
+      <w:r>
+        <w:rPr>
+          <w:rFonts w:ascii="Calibri" w:eastAsia="Times New Roman" w:hAnsi="Calibri" w:cs="Calibri"/>
+          <w:sz w:val="22"/>
+          <w:szCs w:val="22"/>
+        </w:rPr>
+        <w:t xml:space="preserve"> The firm primarily focuses on</w:t>
+      </w:r>
+      <w:r>
+        <w:rPr>
+          <w:rFonts w:ascii="Calibri" w:eastAsia="Times New Roman" w:hAnsi="Calibri" w:cs="Calibri"/>
+          <w:sz w:val="22"/>
+          <w:szCs w:val="22"/>
+        </w:rPr>
+        <w:t xml:space="preserve"> global</w:t>
+      </w:r>
+      <w:r>
+        <w:rPr>
+          <w:rFonts w:ascii="Calibri" w:eastAsia="Times New Roman" w:hAnsi="Calibri" w:cs="Calibri"/>
+          <w:sz w:val="22"/>
+          <w:szCs w:val="22"/>
+        </w:rPr>
+        <w:t xml:space="preserve"> fixed income markets. In 2017, Logan Circle Partners was acquired my MetLife Inc. and Fortress Investment Group for around $250 million. </w:t>
+      </w:r>
+      <w:r>
+        <w:rPr>
+          <w:rFonts w:ascii="Calibri" w:eastAsia="Times New Roman" w:hAnsi="Calibri" w:cs="Calibri"/>
+          <w:sz w:val="22"/>
+          <w:szCs w:val="22"/>
+        </w:rPr>
+        <w:t xml:space="preserve"> </w:t>
+      </w:r>
+    </w:p>
+    <w:p>
+      <w:pPr>
+        <w:spacing w:before="100" w:beforeAutospacing="1" w:after="100" w:afterAutospacing="1"/>
+        <w:rPr>
+          <w:rFonts w:ascii="Calibri" w:eastAsia="Times New Roman" w:hAnsi="Calibri" w:cs="Calibri"/>
+          <w:sz w:val="22"/>
+          <w:szCs w:val="22"/>
+        </w:rPr>
+      </w:pPr>
+      <w:r>
+        <w:rPr>
+          <w:rFonts w:ascii="Calibri" w:eastAsia="Times New Roman" w:hAnsi="Calibri" w:cs="Calibri"/>
+          <w:sz w:val="22"/>
+          <w:szCs w:val="22"/>
+        </w:rPr>
+        <w:t xml:space="preserve">My role at Logan Circle Partners was to do general technical analysis on commodities, specifically oil. Using </w:t>
+      </w:r>
+      <w:r>
+        <w:rPr>
+          <w:rFonts w:ascii="Calibri" w:eastAsia="Times New Roman" w:hAnsi="Calibri" w:cs="Calibri"/>
+          <w:sz w:val="22"/>
+          <w:szCs w:val="22"/>
+        </w:rPr>
+        <w:t xml:space="preserve">the </w:t>
+      </w:r>
+      <w:r>
+        <w:rPr>
+          <w:rFonts w:ascii="Calibri" w:eastAsia="Times New Roman" w:hAnsi="Calibri" w:cs="Calibri"/>
+          <w:sz w:val="22"/>
+          <w:szCs w:val="22"/>
+        </w:rPr>
+        <w:t>R</w:t>
+      </w:r>
+      <w:r>
+        <w:rPr>
+          <w:rFonts w:ascii="Calibri" w:eastAsia="Times New Roman" w:hAnsi="Calibri" w:cs="Calibri"/>
+          <w:sz w:val="22"/>
+          <w:szCs w:val="22"/>
+        </w:rPr>
+        <w:t xml:space="preserve"> </w:t>
+      </w:r>
+      <w:proofErr w:type="gramStart"/>
+      <w:r>
+        <w:rPr>
+          <w:rFonts w:ascii="Calibri" w:eastAsia="Times New Roman" w:hAnsi="Calibri" w:cs="Calibri"/>
+          <w:sz w:val="22"/>
+          <w:szCs w:val="22"/>
+        </w:rPr>
+        <w:t>skills</w:t>
+      </w:r>
+      <w:proofErr w:type="gramEnd"/>
+      <w:r>
+        <w:rPr>
+          <w:rFonts w:ascii="Calibri" w:eastAsia="Times New Roman" w:hAnsi="Calibri" w:cs="Calibri"/>
+          <w:sz w:val="22"/>
+          <w:szCs w:val="22"/>
+        </w:rPr>
+        <w:t xml:space="preserve"> I had at the time, I found optimal buy and sell points after </w:t>
+      </w:r>
+      <w:r>
+        <w:rPr>
+          <w:rFonts w:ascii="Calibri" w:eastAsia="Times New Roman" w:hAnsi="Calibri" w:cs="Calibri"/>
+          <w:sz w:val="22"/>
+          <w:szCs w:val="22"/>
+        </w:rPr>
+        <w:t xml:space="preserve">a </w:t>
+      </w:r>
+      <w:r>
+        <w:rPr>
+          <w:rFonts w:ascii="Calibri" w:eastAsia="Times New Roman" w:hAnsi="Calibri" w:cs="Calibri"/>
+          <w:sz w:val="22"/>
+          <w:szCs w:val="22"/>
+        </w:rPr>
+        <w:t xml:space="preserve">bond rating change. I also profiled several major oil producers, through reading </w:t>
+      </w:r>
+      <w:r>
+        <w:rPr>
+          <w:rFonts w:ascii="Calibri" w:eastAsia="Times New Roman" w:hAnsi="Calibri" w:cs="Calibri"/>
+          <w:sz w:val="22"/>
+          <w:szCs w:val="22"/>
+        </w:rPr>
+        <w:t xml:space="preserve">lots </w:t>
+      </w:r>
+      <w:r>
+        <w:rPr>
+          <w:rFonts w:ascii="Calibri" w:eastAsia="Times New Roman" w:hAnsi="Calibri" w:cs="Calibri"/>
+          <w:sz w:val="22"/>
+          <w:szCs w:val="22"/>
+        </w:rPr>
+        <w:t xml:space="preserve">of </w:t>
+      </w:r>
+      <w:r>
+        <w:rPr>
+          <w:rFonts w:ascii="Calibri" w:eastAsia="Times New Roman" w:hAnsi="Calibri" w:cs="Calibri"/>
+          <w:sz w:val="22"/>
+          <w:szCs w:val="22"/>
+        </w:rPr>
+        <w:t>10</w:t>
+      </w:r>
+      <w:r>
+        <w:rPr>
+          <w:rFonts w:ascii="Calibri" w:eastAsia="Times New Roman" w:hAnsi="Calibri" w:cs="Calibri"/>
+          <w:sz w:val="22"/>
+          <w:szCs w:val="22"/>
+        </w:rPr>
+        <w:t>-</w:t>
+      </w:r>
+      <w:r>
+        <w:rPr>
+          <w:rFonts w:ascii="Calibri" w:eastAsia="Times New Roman" w:hAnsi="Calibri" w:cs="Calibri"/>
+          <w:sz w:val="22"/>
+          <w:szCs w:val="22"/>
+        </w:rPr>
+        <w:t>Ks</w:t>
+      </w:r>
+      <w:r>
+        <w:rPr>
+          <w:rFonts w:ascii="Calibri" w:eastAsia="Times New Roman" w:hAnsi="Calibri" w:cs="Calibri"/>
+          <w:sz w:val="22"/>
+          <w:szCs w:val="22"/>
+        </w:rPr>
+        <w:t xml:space="preserve">, and presented my findings to my mentor. </w:t>
+      </w:r>
+    </w:p>
+    <w:p>
+      <w:pPr>
+        <w:spacing w:before="100" w:beforeAutospacing="1" w:after="100" w:afterAutospacing="1"/>
+        <w:rPr>
+          <w:rFonts w:ascii="Calibri" w:eastAsia="Times New Roman" w:hAnsi="Calibri" w:cs="Calibri"/>
+          <w:sz w:val="22"/>
+          <w:szCs w:val="22"/>
+        </w:rPr>
+      </w:pPr>
+      <w:r>
+        <w:rPr>
+          <w:rFonts w:ascii="Calibri" w:eastAsia="Times New Roman" w:hAnsi="Calibri" w:cs="Calibri"/>
+          <w:sz w:val="22"/>
+          <w:szCs w:val="22"/>
+        </w:rPr>
+        <w:t>Skills: R, Company Analysis</w:t>
+      </w:r>
+    </w:p>
+    <w:p>
+      <w:pPr>
+        <w:pStyle w:val="NormalWeb"/>
+        <w:rPr>
+          <w:rFonts w:ascii="Calibri" w:hAnsi="Calibri" w:cs="Calibri"/>
+          <w:sz w:val="22"/>
+          <w:szCs w:val="22"/>
+        </w:rPr>
+      </w:pPr>
+      <w:r>
+        <w:rPr>
+          <w:rFonts w:ascii="Calibri" w:hAnsi="Calibri" w:cs="Calibri"/>
+          <w:b/>
+          <w:bCs/>
+          <w:sz w:val="22"/>
+          <w:szCs w:val="22"/>
+        </w:rPr>
         <w:t xml:space="preserve">Shark + Ray Research Intern </w:t>
       </w:r>
       <w:r>
@@ -2223,7 +2443,6 @@
         <w:rPr>
           <w:rFonts w:ascii="Calibri" w:hAnsi="Calibri" w:cs="Calibri"/>
         </w:rPr>
-        <w:lastRenderedPageBreak/>
         <w:t>My role was to help the researchers in any capacity necessary. This often involved setting up and breaking down gear, recording data, and of course handling and tagging sharks. The coolest experience was, by far, jumping in</w:t>
       </w:r>
       <w:r>
@@ -2321,7 +2540,7 @@
 </file>
 
 <file path=word/numbering.xml><?xml version="1.0" encoding="utf-8"?>
-<w:numbering xmlns:wpc="http://schemas.microsoft.com/office/word/2010/wordprocessingCanvas" xmlns:cx="http://schemas.microsoft.com/office/drawing/2014/chartex" xmlns:cx1="http://schemas.microsoft.com/office/drawing/2015/9/8/chartex" xmlns:cx2="http://schemas.microsoft.com/office/drawing/2015/10/21/chartex" xmlns:cx3="http://schemas.microsoft.com/office/drawing/2016/5/9/chartex" xmlns:cx4="http://schemas.microsoft.com/office/drawing/2016/5/10/chartex" xmlns:cx5="http://schemas.microsoft.com/office/drawing/2016/5/11/chartex" xmlns:cx6="http://schemas.microsoft.com/office/drawing/2016/5/12/chartex" xmlns:cx7="http://schemas.microsoft.com/office/drawing/2016/5/13/chartex" xmlns:cx8="http://schemas.microsoft.com/office/drawing/2016/5/14/chartex" xmlns:mc="http://schemas.openxmlformats.org/markup-compatibility/2006" xmlns:aink="http://schemas.microsoft.com/office/drawing/2016/ink" xmlns:am3d="http://schemas.microsoft.com/office/drawing/2017/model3d" xmlns:o="urn:schemas-microsoft-com:office:office" xmlns:r="http://schemas.openxmlformats.org/officeDocument/2006/relationships" xmlns:m="http://schemas.openxmlformats.org/officeDocument/2006/math" xmlns:v="urn:schemas-microsoft-com:vml" xmlns:wp14="http://schemas.microsoft.com/office/word/2010/wordprocessingDrawing" xmlns:wp="http://schemas.openxmlformats.org/drawingml/2006/wordprocessingDrawing" xmlns:w10="urn:schemas-microsoft-com:office:word" xmlns:w="http://schemas.openxmlformats.org/wordprocessingml/2006/main" xmlns:w14="http://schemas.microsoft.com/office/word/2010/wordml" xmlns:w15="http://schemas.microsoft.com/office/word/2012/wordml" xmlns:w16cid="http://schemas.microsoft.com/office/word/2016/wordml/cid" xmlns:w16se="http://schemas.microsoft.com/office/word/2015/wordml/symex" xmlns:wpg="http://schemas.microsoft.com/office/word/2010/wordprocessingGroup" xmlns:wpi="http://schemas.microsoft.com/office/word/2010/wordprocessingInk" xmlns:wne="http://schemas.microsoft.com/office/word/2006/wordml" xmlns:wps="http://schemas.microsoft.com/office/word/2010/wordprocessingShape" mc:Ignorable="w14 w15 w16se w16cid wp14">
+<w:numbering xmlns:wpc="http://schemas.microsoft.com/office/word/2010/wordprocessingCanvas" xmlns:cx="http://schemas.microsoft.com/office/drawing/2014/chartex" xmlns:cx1="http://schemas.microsoft.com/office/drawing/2015/9/8/chartex" xmlns:cx2="http://schemas.microsoft.com/office/drawing/2015/10/21/chartex" xmlns:cx3="http://schemas.microsoft.com/office/drawing/2016/5/9/chartex" xmlns:cx4="http://schemas.microsoft.com/office/drawing/2016/5/10/chartex" xmlns:cx5="http://schemas.microsoft.com/office/drawing/2016/5/11/chartex" xmlns:cx6="http://schemas.microsoft.com/office/drawing/2016/5/12/chartex" xmlns:cx7="http://schemas.microsoft.com/office/drawing/2016/5/13/chartex" xmlns:cx8="http://schemas.microsoft.com/office/drawing/2016/5/14/chartex" xmlns:mc="http://schemas.openxmlformats.org/markup-compatibility/2006" xmlns:aink="http://schemas.microsoft.com/office/drawing/2016/ink" xmlns:am3d="http://schemas.microsoft.com/office/drawing/2017/model3d" xmlns:o="urn:schemas-microsoft-com:office:office" xmlns:r="http://schemas.openxmlformats.org/officeDocument/2006/relationships" xmlns:m="http://schemas.openxmlformats.org/officeDocument/2006/math" xmlns:v="urn:schemas-microsoft-com:vml" xmlns:wp14="http://schemas.microsoft.com/office/word/2010/wordprocessingDrawing" xmlns:wp="http://schemas.openxmlformats.org/drawingml/2006/wordprocessingDrawing" xmlns:w10="urn:schemas-microsoft-com:office:word" xmlns:w="http://schemas.openxmlformats.org/wordprocessingml/2006/main" xmlns:w14="http://schemas.microsoft.com/office/word/2010/wordml" xmlns:w15="http://schemas.microsoft.com/office/word/2012/wordml" xmlns:w16cex="http://schemas.microsoft.com/office/word/2018/wordml/cex" xmlns:w16cid="http://schemas.microsoft.com/office/word/2016/wordml/cid" xmlns:w16="http://schemas.microsoft.com/office/word/2018/wordml" xmlns:w16se="http://schemas.microsoft.com/office/word/2015/wordml/symex" xmlns:wpg="http://schemas.microsoft.com/office/word/2010/wordprocessingGroup" xmlns:wpi="http://schemas.microsoft.com/office/word/2010/wordprocessingInk" xmlns:wne="http://schemas.microsoft.com/office/word/2006/wordml" xmlns:wps="http://schemas.microsoft.com/office/word/2010/wordprocessingShape" mc:Ignorable="w14 w15 w16se w16cid w16 w16cex wp14">
   <w:abstractNum w:abstractNumId="0" w15:restartNumberingAfterBreak="0">
     <w:nsid w:val="032D7FC8"/>
     <w:multiLevelType w:val="hybridMultilevel"/>
@@ -3899,6 +4118,155 @@
     </w:lvl>
   </w:abstractNum>
   <w:abstractNum w:abstractNumId="14" w15:restartNumberingAfterBreak="0">
+    <w:nsid w:val="73317C5F"/>
+    <w:multiLevelType w:val="multilevel"/>
+    <w:tmpl w:val="253E4000"/>
+    <w:lvl w:ilvl="0">
+      <w:start w:val="1"/>
+      <w:numFmt w:val="bullet"/>
+      <w:lvlText w:val=""/>
+      <w:lvlJc w:val="left"/>
+      <w:pPr>
+        <w:tabs>
+          <w:tab w:val="num" w:pos="720"/>
+        </w:tabs>
+        <w:ind w:left="720" w:hanging="360"/>
+      </w:pPr>
+      <w:rPr>
+        <w:rFonts w:ascii="Symbol" w:hAnsi="Symbol" w:hint="default"/>
+        <w:sz w:val="20"/>
+      </w:rPr>
+    </w:lvl>
+    <w:lvl w:ilvl="1" w:tentative="1">
+      <w:start w:val="1"/>
+      <w:numFmt w:val="bullet"/>
+      <w:lvlText w:val=""/>
+      <w:lvlJc w:val="left"/>
+      <w:pPr>
+        <w:tabs>
+          <w:tab w:val="num" w:pos="1440"/>
+        </w:tabs>
+        <w:ind w:left="1440" w:hanging="360"/>
+      </w:pPr>
+      <w:rPr>
+        <w:rFonts w:ascii="Symbol" w:hAnsi="Symbol" w:hint="default"/>
+        <w:sz w:val="20"/>
+      </w:rPr>
+    </w:lvl>
+    <w:lvl w:ilvl="2" w:tentative="1">
+      <w:start w:val="1"/>
+      <w:numFmt w:val="bullet"/>
+      <w:lvlText w:val=""/>
+      <w:lvlJc w:val="left"/>
+      <w:pPr>
+        <w:tabs>
+          <w:tab w:val="num" w:pos="2160"/>
+        </w:tabs>
+        <w:ind w:left="2160" w:hanging="360"/>
+      </w:pPr>
+      <w:rPr>
+        <w:rFonts w:ascii="Symbol" w:hAnsi="Symbol" w:hint="default"/>
+        <w:sz w:val="20"/>
+      </w:rPr>
+    </w:lvl>
+    <w:lvl w:ilvl="3" w:tentative="1">
+      <w:start w:val="1"/>
+      <w:numFmt w:val="bullet"/>
+      <w:lvlText w:val=""/>
+      <w:lvlJc w:val="left"/>
+      <w:pPr>
+        <w:tabs>
+          <w:tab w:val="num" w:pos="2880"/>
+        </w:tabs>
+        <w:ind w:left="2880" w:hanging="360"/>
+      </w:pPr>
+      <w:rPr>
+        <w:rFonts w:ascii="Symbol" w:hAnsi="Symbol" w:hint="default"/>
+        <w:sz w:val="20"/>
+      </w:rPr>
+    </w:lvl>
+    <w:lvl w:ilvl="4" w:tentative="1">
+      <w:start w:val="1"/>
+      <w:numFmt w:val="bullet"/>
+      <w:lvlText w:val=""/>
+      <w:lvlJc w:val="left"/>
+      <w:pPr>
+        <w:tabs>
+          <w:tab w:val="num" w:pos="3600"/>
+        </w:tabs>
+        <w:ind w:left="3600" w:hanging="360"/>
+      </w:pPr>
+      <w:rPr>
+        <w:rFonts w:ascii="Symbol" w:hAnsi="Symbol" w:hint="default"/>
+        <w:sz w:val="20"/>
+      </w:rPr>
+    </w:lvl>
+    <w:lvl w:ilvl="5" w:tentative="1">
+      <w:start w:val="1"/>
+      <w:numFmt w:val="bullet"/>
+      <w:lvlText w:val=""/>
+      <w:lvlJc w:val="left"/>
+      <w:pPr>
+        <w:tabs>
+          <w:tab w:val="num" w:pos="4320"/>
+        </w:tabs>
+        <w:ind w:left="4320" w:hanging="360"/>
+      </w:pPr>
+      <w:rPr>
+        <w:rFonts w:ascii="Symbol" w:hAnsi="Symbol" w:hint="default"/>
+        <w:sz w:val="20"/>
+      </w:rPr>
+    </w:lvl>
+    <w:lvl w:ilvl="6" w:tentative="1">
+      <w:start w:val="1"/>
+      <w:numFmt w:val="bullet"/>
+      <w:lvlText w:val=""/>
+      <w:lvlJc w:val="left"/>
+      <w:pPr>
+        <w:tabs>
+          <w:tab w:val="num" w:pos="5040"/>
+        </w:tabs>
+        <w:ind w:left="5040" w:hanging="360"/>
+      </w:pPr>
+      <w:rPr>
+        <w:rFonts w:ascii="Symbol" w:hAnsi="Symbol" w:hint="default"/>
+        <w:sz w:val="20"/>
+      </w:rPr>
+    </w:lvl>
+    <w:lvl w:ilvl="7" w:tentative="1">
+      <w:start w:val="1"/>
+      <w:numFmt w:val="bullet"/>
+      <w:lvlText w:val=""/>
+      <w:lvlJc w:val="left"/>
+      <w:pPr>
+        <w:tabs>
+          <w:tab w:val="num" w:pos="5760"/>
+        </w:tabs>
+        <w:ind w:left="5760" w:hanging="360"/>
+      </w:pPr>
+      <w:rPr>
+        <w:rFonts w:ascii="Symbol" w:hAnsi="Symbol" w:hint="default"/>
+        <w:sz w:val="20"/>
+      </w:rPr>
+    </w:lvl>
+    <w:lvl w:ilvl="8" w:tentative="1">
+      <w:start w:val="1"/>
+      <w:numFmt w:val="bullet"/>
+      <w:lvlText w:val=""/>
+      <w:lvlJc w:val="left"/>
+      <w:pPr>
+        <w:tabs>
+          <w:tab w:val="num" w:pos="6480"/>
+        </w:tabs>
+        <w:ind w:left="6480" w:hanging="360"/>
+      </w:pPr>
+      <w:rPr>
+        <w:rFonts w:ascii="Symbol" w:hAnsi="Symbol" w:hint="default"/>
+        <w:sz w:val="20"/>
+      </w:rPr>
+    </w:lvl>
+  </w:abstractNum>
+  <w:abstractNum w:abstractNumId="15" w15:restartNumberingAfterBreak="0">
     <w:nsid w:val="7A317CBD"/>
     <w:multiLevelType w:val="multilevel"/>
     <w:tmpl w:val="6B0E6FEC"/>
@@ -4012,7 +4380,7 @@
     </w:lvl>
   </w:abstractNum>
   <w:num w:numId="1">
-    <w:abstractNumId w:val="14"/>
+    <w:abstractNumId w:val="15"/>
   </w:num>
   <w:num w:numId="2">
     <w:abstractNumId w:val="10"/>
@@ -4056,11 +4424,14 @@
   <w:num w:numId="15">
     <w:abstractNumId w:val="8"/>
   </w:num>
+  <w:num w:numId="16">
+    <w:abstractNumId w:val="14"/>
+  </w:num>
 </w:numbering>
 </file>
 
 <file path=word/styles.xml><?xml version="1.0" encoding="utf-8"?>
-<w:styles xmlns:mc="http://schemas.openxmlformats.org/markup-compatibility/2006" xmlns:r="http://schemas.openxmlformats.org/officeDocument/2006/relationships" xmlns:w="http://schemas.openxmlformats.org/wordprocessingml/2006/main" xmlns:w14="http://schemas.microsoft.com/office/word/2010/wordml" xmlns:w15="http://schemas.microsoft.com/office/word/2012/wordml" xmlns:w16cid="http://schemas.microsoft.com/office/word/2016/wordml/cid" xmlns:w16se="http://schemas.microsoft.com/office/word/2015/wordml/symex" mc:Ignorable="w14 w15 w16se w16cid">
+<w:styles xmlns:mc="http://schemas.openxmlformats.org/markup-compatibility/2006" xmlns:r="http://schemas.openxmlformats.org/officeDocument/2006/relationships" xmlns:w="http://schemas.openxmlformats.org/wordprocessingml/2006/main" xmlns:w14="http://schemas.microsoft.com/office/word/2010/wordml" xmlns:w15="http://schemas.microsoft.com/office/word/2012/wordml" xmlns:w16cex="http://schemas.microsoft.com/office/word/2018/wordml/cex" xmlns:w16cid="http://schemas.microsoft.com/office/word/2016/wordml/cid" xmlns:w16="http://schemas.microsoft.com/office/word/2018/wordml" xmlns:w16se="http://schemas.microsoft.com/office/word/2015/wordml/symex" mc:Ignorable="w14 w15 w16se w16cid w16 w16cex">
   <w:docDefaults>
     <w:rPrDefault>
       <w:rPr>
